--- a/Java面试总结.docx
+++ b/Java面试总结.docx
@@ -11,26 +11,16 @@
       </w:r>
     </w:p>
     <w:p>
-      <w:pPr>
+      <w:proofErr w:type="gramStart"/>
+      <w:r>
         <w:rPr>
           <w:rFonts w:hint="eastAsia"/>
         </w:rPr>
-      </w:pPr>
-      <w:proofErr w:type="gramStart"/>
-      <w:r>
-        <w:rPr>
-          <w:rFonts w:hint="eastAsia"/>
-        </w:rPr>
         <w:t>廉胜权</w:t>
       </w:r>
       <w:proofErr w:type="gramEnd"/>
     </w:p>
     <w:p>
-      <w:pPr>
-        <w:rPr>
-          <w:rFonts w:hint="eastAsia"/>
-        </w:rPr>
-      </w:pPr>
       <w:r>
         <w:br w:type="column"/>
       </w:r>
@@ -38,6 +28,11 @@
     <w:sdt>
       <w:sdtPr>
         <w:rPr>
+          <w:rFonts w:asciiTheme="minorHAnsi" w:eastAsiaTheme="minorEastAsia" w:hAnsiTheme="minorHAnsi" w:cstheme="minorBidi"/>
+          <w:color w:val="auto"/>
+          <w:kern w:val="2"/>
+          <w:sz w:val="24"/>
+          <w:szCs w:val="22"/>
           <w:lang w:val="zh-CN"/>
         </w:rPr>
         <w:id w:val="-125549594"/>
@@ -48,13 +43,8 @@
       </w:sdtPr>
       <w:sdtEndPr>
         <w:rPr>
-          <w:rFonts w:asciiTheme="minorHAnsi" w:eastAsiaTheme="minorEastAsia" w:hAnsiTheme="minorHAnsi" w:cstheme="minorBidi"/>
           <w:b/>
           <w:bCs/>
-          <w:color w:val="auto"/>
-          <w:kern w:val="2"/>
-          <w:sz w:val="24"/>
-          <w:szCs w:val="22"/>
         </w:rPr>
       </w:sdtEndPr>
       <w:sdtContent>
@@ -113,13 +103,7 @@
         </w:p>
       </w:sdtContent>
     </w:sdt>
-    <w:p>
-      <w:pPr>
-        <w:rPr>
-          <w:rFonts w:hint="eastAsia"/>
-        </w:rPr>
-      </w:pPr>
-    </w:p>
+    <w:p/>
     <w:p>
       <w:pPr>
         <w:pStyle w:val="1"/>
@@ -863,25 +847,7 @@
           <w:sz w:val="21"/>
           <w:szCs w:val="21"/>
         </w:rPr>
-        <w:t>分组的确认后就将发送窗口向前移动n</w:t>
-      </w:r>
-      <w:proofErr w:type="gramStart"/>
-      <w:r>
-        <w:rPr>
-          <w:rFonts w:eastAsiaTheme="minorHAnsi"/>
-          <w:sz w:val="21"/>
-          <w:szCs w:val="21"/>
-        </w:rPr>
-        <w:t>个</w:t>
-      </w:r>
-      <w:proofErr w:type="gramEnd"/>
-      <w:r>
-        <w:rPr>
-          <w:rFonts w:eastAsiaTheme="minorHAnsi"/>
-          <w:sz w:val="21"/>
-          <w:szCs w:val="21"/>
-        </w:rPr>
-        <w:t>分组的位置；当发送窗口已满，但未收到确认时，在一段时间（超时重传设置时间）后重传这些数据；</w:t>
+        <w:t>分组的确认后就将发送窗口向前移动n个分组的位置；当发送窗口已满，但未收到确认时，在一段时间（超时重传设置时间）后重传这些数据；</w:t>
       </w:r>
     </w:p>
     <w:p>
@@ -1719,7 +1685,7 @@
           <w:sz w:val="21"/>
           <w:szCs w:val="21"/>
         </w:rPr>
-        <w:t>是父类的</w:t>
+        <w:t>是父类</w:t>
       </w:r>
       <w:proofErr w:type="gramEnd"/>
       <w:r>
@@ -1728,7 +1694,7 @@
           <w:sz w:val="21"/>
           <w:szCs w:val="21"/>
         </w:rPr>
-        <w:t>方法，但是因为子类重写了方法，变成了另一种状态，这就是多态。</w:t>
+        <w:t>的方法，但是因为子类重写了方法，变成了另一种状态，这就是多态。</w:t>
       </w:r>
     </w:p>
     <w:p>
@@ -2267,13 +2233,415 @@
         <w:outlineLvl w:val="1"/>
       </w:pPr>
       <w:r>
+        <w:rPr>
+          <w:rFonts w:hint="eastAsia"/>
+        </w:rPr>
+        <w:t>Java泛型</w:t>
+      </w:r>
+    </w:p>
+    <w:p>
+      <w:pPr>
+        <w:rPr>
+          <w:rFonts w:eastAsiaTheme="minorHAnsi"/>
+          <w:b/>
+          <w:sz w:val="21"/>
+          <w:szCs w:val="21"/>
+        </w:rPr>
+      </w:pPr>
+      <w:r>
+        <w:rPr>
+          <w:rFonts w:eastAsiaTheme="minorHAnsi" w:hint="eastAsia"/>
+          <w:b/>
+          <w:sz w:val="21"/>
+          <w:szCs w:val="21"/>
+        </w:rPr>
+        <w:t>4.1</w:t>
+      </w:r>
+      <w:r>
+        <w:rPr>
+          <w:rFonts w:eastAsiaTheme="minorHAnsi"/>
+          <w:b/>
+          <w:sz w:val="21"/>
+          <w:szCs w:val="21"/>
+        </w:rPr>
+        <w:t xml:space="preserve"> </w:t>
+      </w:r>
+      <w:r>
+        <w:rPr>
+          <w:rFonts w:eastAsiaTheme="minorHAnsi" w:hint="eastAsia"/>
+          <w:b/>
+          <w:sz w:val="21"/>
+          <w:szCs w:val="21"/>
+        </w:rPr>
+        <w:t>什么是泛型，为什么要使用泛型</w:t>
+      </w:r>
+      <w:r>
+        <w:rPr>
+          <w:rFonts w:eastAsiaTheme="minorHAnsi" w:hint="eastAsia"/>
+          <w:b/>
+          <w:sz w:val="21"/>
+          <w:szCs w:val="21"/>
+        </w:rPr>
+        <w:t>？</w:t>
+      </w:r>
+    </w:p>
+    <w:p>
+      <w:pPr>
+        <w:rPr>
+          <w:rFonts w:eastAsiaTheme="minorHAnsi"/>
+          <w:sz w:val="21"/>
+          <w:szCs w:val="21"/>
+        </w:rPr>
+      </w:pPr>
+      <w:r>
+        <w:rPr>
+          <w:rFonts w:eastAsiaTheme="minorHAnsi" w:hint="eastAsia"/>
+          <w:sz w:val="21"/>
+          <w:szCs w:val="21"/>
+        </w:rPr>
+        <w:t>泛型，即“参数化类型”。就是将类型由原来的具体的类型参数化，然后在使用</w:t>
+      </w:r>
+      <w:r>
+        <w:rPr>
+          <w:rFonts w:eastAsiaTheme="minorHAnsi"/>
+          <w:sz w:val="21"/>
+          <w:szCs w:val="21"/>
+        </w:rPr>
+        <w:t>/调用时传入具体的类型（类型实参）。</w:t>
+      </w:r>
+      <w:r>
+        <w:rPr>
+          <w:rFonts w:eastAsiaTheme="minorHAnsi" w:hint="eastAsia"/>
+          <w:sz w:val="21"/>
+          <w:szCs w:val="21"/>
+        </w:rPr>
+        <w:t>使用泛型的好处：提供编译时期的类型安全，</w:t>
+      </w:r>
+      <w:r>
+        <w:rPr>
+          <w:rFonts w:eastAsiaTheme="minorHAnsi" w:hint="eastAsia"/>
+          <w:sz w:val="21"/>
+          <w:szCs w:val="21"/>
+        </w:rPr>
+        <w:t>更强的类型检查是最重要的特征之一，因为它省去了检查运行</w:t>
+      </w:r>
+      <w:proofErr w:type="gramStart"/>
+      <w:r>
+        <w:rPr>
+          <w:rFonts w:eastAsiaTheme="minorHAnsi" w:hint="eastAsia"/>
+          <w:sz w:val="21"/>
+          <w:szCs w:val="21"/>
+        </w:rPr>
+        <w:t>时类型</w:t>
+      </w:r>
+      <w:proofErr w:type="gramEnd"/>
+      <w:r>
+        <w:rPr>
+          <w:rFonts w:eastAsiaTheme="minorHAnsi" w:hint="eastAsia"/>
+          <w:sz w:val="21"/>
+          <w:szCs w:val="21"/>
+        </w:rPr>
+        <w:t>错误的异常处理。另一个好处就是消除了强制转换的存在，这意味着你可以写更少的代码，因为编译器清楚的知道在集合中存储的类型。</w:t>
+      </w:r>
+    </w:p>
+    <w:p>
+      <w:pPr>
+        <w:rPr>
+          <w:rFonts w:eastAsiaTheme="minorHAnsi"/>
+          <w:b/>
+          <w:sz w:val="21"/>
+          <w:szCs w:val="21"/>
+        </w:rPr>
+      </w:pPr>
+      <w:r>
+        <w:rPr>
+          <w:rFonts w:eastAsiaTheme="minorHAnsi" w:hint="eastAsia"/>
+          <w:b/>
+          <w:sz w:val="21"/>
+          <w:szCs w:val="21"/>
+        </w:rPr>
+        <w:t>4.2</w:t>
+      </w:r>
+      <w:r>
+        <w:rPr>
+          <w:rFonts w:eastAsiaTheme="minorHAnsi"/>
+          <w:b/>
+          <w:sz w:val="21"/>
+          <w:szCs w:val="21"/>
+        </w:rPr>
+        <w:t xml:space="preserve"> </w:t>
+      </w:r>
+      <w:r>
+        <w:rPr>
+          <w:rFonts w:eastAsiaTheme="minorHAnsi" w:hint="eastAsia"/>
+          <w:b/>
+          <w:sz w:val="21"/>
+          <w:szCs w:val="21"/>
+        </w:rPr>
+        <w:t>类型擦除</w:t>
+      </w:r>
+    </w:p>
+    <w:p>
+      <w:pPr>
+        <w:rPr>
+          <w:rFonts w:eastAsiaTheme="minorHAnsi" w:hint="eastAsia"/>
+          <w:sz w:val="21"/>
+          <w:szCs w:val="21"/>
+        </w:rPr>
+      </w:pPr>
+      <w:r>
+        <w:rPr>
+          <w:rFonts w:eastAsiaTheme="minorHAnsi"/>
+          <w:sz w:val="21"/>
+          <w:szCs w:val="21"/>
+        </w:rPr>
+        <w:t>ava中的泛型，只在编译阶段有效。在编译过程中，正确检验泛</w:t>
+      </w:r>
+      <w:proofErr w:type="gramStart"/>
+      <w:r>
+        <w:rPr>
+          <w:rFonts w:eastAsiaTheme="minorHAnsi"/>
+          <w:sz w:val="21"/>
+          <w:szCs w:val="21"/>
+        </w:rPr>
+        <w:t>型结果</w:t>
+      </w:r>
+      <w:proofErr w:type="gramEnd"/>
+      <w:r>
+        <w:rPr>
+          <w:rFonts w:eastAsiaTheme="minorHAnsi"/>
+          <w:sz w:val="21"/>
+          <w:szCs w:val="21"/>
+        </w:rPr>
+        <w:t>后，会将泛型的相关信息擦出，并且在对象进入和离开方法的边界处添加类型检查和类型转换的方法。也就是说，泛</w:t>
+      </w:r>
+      <w:proofErr w:type="gramStart"/>
+      <w:r>
+        <w:rPr>
+          <w:rFonts w:eastAsiaTheme="minorHAnsi"/>
+          <w:sz w:val="21"/>
+          <w:szCs w:val="21"/>
+        </w:rPr>
+        <w:t>型信息</w:t>
+      </w:r>
+      <w:proofErr w:type="gramEnd"/>
+      <w:r>
+        <w:rPr>
+          <w:rFonts w:eastAsiaTheme="minorHAnsi"/>
+          <w:sz w:val="21"/>
+          <w:szCs w:val="21"/>
+        </w:rPr>
+        <w:t>不会进入到运行时阶段。</w:t>
+      </w:r>
+      <w:r>
+        <w:rPr>
+          <w:rFonts w:eastAsiaTheme="minorHAnsi" w:hint="eastAsia"/>
+          <w:sz w:val="21"/>
+          <w:szCs w:val="21"/>
+        </w:rPr>
+        <w:t>这样做的目的，是确保能和</w:t>
+      </w:r>
+      <w:r>
+        <w:rPr>
+          <w:rFonts w:eastAsiaTheme="minorHAnsi"/>
+          <w:sz w:val="21"/>
+          <w:szCs w:val="21"/>
+        </w:rPr>
+        <w:t>Java 5之前的版本开发二进制类库进行兼容。你无法在运行时访问</w:t>
+      </w:r>
+      <w:proofErr w:type="gramStart"/>
+      <w:r>
+        <w:rPr>
+          <w:rFonts w:eastAsiaTheme="minorHAnsi"/>
+          <w:sz w:val="21"/>
+          <w:szCs w:val="21"/>
+        </w:rPr>
+        <w:t>到类型</w:t>
+      </w:r>
+      <w:proofErr w:type="gramEnd"/>
+      <w:r>
+        <w:rPr>
+          <w:rFonts w:eastAsiaTheme="minorHAnsi"/>
+          <w:sz w:val="21"/>
+          <w:szCs w:val="21"/>
+        </w:rPr>
+        <w:t>参数，因为编译器已经</w:t>
+      </w:r>
+      <w:proofErr w:type="gramStart"/>
+      <w:r>
+        <w:rPr>
+          <w:rFonts w:eastAsiaTheme="minorHAnsi"/>
+          <w:sz w:val="21"/>
+          <w:szCs w:val="21"/>
+        </w:rPr>
+        <w:t>把泛型类型</w:t>
+      </w:r>
+      <w:proofErr w:type="gramEnd"/>
+      <w:r>
+        <w:rPr>
+          <w:rFonts w:eastAsiaTheme="minorHAnsi"/>
+          <w:sz w:val="21"/>
+          <w:szCs w:val="21"/>
+        </w:rPr>
+        <w:t>转换成了原始类型。</w:t>
+      </w:r>
+    </w:p>
+    <w:p>
+      <w:pPr>
+        <w:rPr>
+          <w:rFonts w:eastAsiaTheme="minorHAnsi"/>
+          <w:b/>
+          <w:sz w:val="21"/>
+          <w:szCs w:val="21"/>
+        </w:rPr>
+      </w:pPr>
+      <w:r>
+        <w:rPr>
+          <w:rFonts w:eastAsiaTheme="minorHAnsi" w:hint="eastAsia"/>
+          <w:b/>
+          <w:sz w:val="21"/>
+          <w:szCs w:val="21"/>
+        </w:rPr>
+        <w:t>4.3</w:t>
+      </w:r>
+      <w:r>
+        <w:rPr>
+          <w:rFonts w:eastAsiaTheme="minorHAnsi"/>
+          <w:b/>
+          <w:sz w:val="21"/>
+          <w:szCs w:val="21"/>
+        </w:rPr>
+        <w:t xml:space="preserve"> </w:t>
+      </w:r>
+      <w:r>
+        <w:rPr>
+          <w:rFonts w:eastAsiaTheme="minorHAnsi" w:hint="eastAsia"/>
+          <w:b/>
+          <w:sz w:val="21"/>
+          <w:szCs w:val="21"/>
+        </w:rPr>
+        <w:t>一些泛型区别</w:t>
+      </w:r>
+    </w:p>
+    <w:p>
+      <w:pPr>
+        <w:rPr>
+          <w:rFonts w:eastAsiaTheme="minorHAnsi"/>
+          <w:sz w:val="21"/>
+          <w:szCs w:val="21"/>
+        </w:rPr>
+      </w:pPr>
+      <w:r>
+        <w:rPr>
+          <w:rFonts w:eastAsiaTheme="minorHAnsi" w:hint="eastAsia"/>
+          <w:sz w:val="21"/>
+          <w:szCs w:val="21"/>
+        </w:rPr>
+        <w:t>（1）</w:t>
+      </w:r>
+      <w:r>
+        <w:rPr>
+          <w:rFonts w:eastAsiaTheme="minorHAnsi"/>
+          <w:sz w:val="21"/>
+          <w:szCs w:val="21"/>
+        </w:rPr>
+        <w:t>List&lt;?&gt;和List&lt;Object&gt;之间的区别</w:t>
+      </w:r>
+      <w:r>
+        <w:rPr>
+          <w:rFonts w:eastAsiaTheme="minorHAnsi" w:hint="eastAsia"/>
+          <w:sz w:val="21"/>
+          <w:szCs w:val="21"/>
+        </w:rPr>
+        <w:t>：可以把</w:t>
+      </w:r>
+      <w:r>
+        <w:rPr>
+          <w:rFonts w:eastAsiaTheme="minorHAnsi"/>
+          <w:sz w:val="21"/>
+          <w:szCs w:val="21"/>
+        </w:rPr>
+        <w:t>List&lt;String&gt;赋值给List&lt;?&gt;，却不能把List&lt;String&gt;赋值给 List&lt;Object&gt;</w:t>
+      </w:r>
+      <w:r>
+        <w:rPr>
+          <w:rFonts w:eastAsiaTheme="minorHAnsi" w:hint="eastAsia"/>
+          <w:sz w:val="21"/>
+          <w:szCs w:val="21"/>
+        </w:rPr>
+        <w:t>；</w:t>
+      </w:r>
+    </w:p>
+    <w:p>
+      <w:pPr>
+        <w:rPr>
+          <w:rFonts w:eastAsiaTheme="minorHAnsi" w:hint="eastAsia"/>
+          <w:sz w:val="21"/>
+          <w:szCs w:val="21"/>
+        </w:rPr>
+      </w:pPr>
+      <w:r>
+        <w:rPr>
+          <w:rFonts w:eastAsiaTheme="minorHAnsi" w:hint="eastAsia"/>
+          <w:sz w:val="21"/>
+          <w:szCs w:val="21"/>
+        </w:rPr>
+        <w:t>（2）</w:t>
+      </w:r>
+      <w:r>
+        <w:rPr>
+          <w:rFonts w:eastAsiaTheme="minorHAnsi"/>
+          <w:sz w:val="21"/>
+          <w:szCs w:val="21"/>
+        </w:rPr>
+        <w:t>List&lt;Object&gt;和原始类型List</w:t>
+      </w:r>
+      <w:r>
+        <w:rPr>
+          <w:rFonts w:eastAsiaTheme="minorHAnsi" w:hint="eastAsia"/>
+          <w:sz w:val="21"/>
+          <w:szCs w:val="21"/>
+        </w:rPr>
+        <w:t>之间的区别：</w:t>
+      </w:r>
+      <w:r>
+        <w:rPr>
+          <w:rFonts w:eastAsiaTheme="minorHAnsi" w:hint="eastAsia"/>
+          <w:sz w:val="21"/>
+          <w:szCs w:val="21"/>
+        </w:rPr>
+        <w:t>在编译时编译器不会对原始类型进行类型安全检查，却会对带参数的类型进行检</w:t>
+      </w:r>
+      <w:r>
+        <w:rPr>
+          <w:rFonts w:eastAsiaTheme="minorHAnsi"/>
+          <w:sz w:val="21"/>
+          <w:szCs w:val="21"/>
+        </w:rPr>
+        <w:t xml:space="preserve"> 查，通过使用Object作为类型，可以告知编译器该方法可以接受任何类型的对象，比如String或Integer</w:t>
+      </w:r>
+      <w:r>
+        <w:rPr>
+          <w:rFonts w:eastAsiaTheme="minorHAnsi" w:hint="eastAsia"/>
+          <w:sz w:val="21"/>
+          <w:szCs w:val="21"/>
+        </w:rPr>
+        <w:t>；</w:t>
+      </w:r>
+    </w:p>
+    <w:p>
+      <w:pPr>
+        <w:pStyle w:val="20"/>
+        <w:outlineLvl w:val="1"/>
+      </w:pPr>
+      <w:r>
         <w:t>Java序列化</w:t>
       </w:r>
     </w:p>
     <w:p>
       <w:pPr>
         <w:rPr>
-          <w:rFonts w:eastAsiaTheme="minorHAnsi" w:hint="eastAsia"/>
+          <w:rFonts w:eastAsiaTheme="minorHAnsi"/>
           <w:color w:val="FF0000"/>
           <w:sz w:val="21"/>
           <w:szCs w:val="21"/>
@@ -2676,7 +3044,16 @@
           <w:sz w:val="21"/>
           <w:szCs w:val="21"/>
         </w:rPr>
-        <w:t>()方法，如果数组长度大于等于286且连续性好的话，就用归并排序，如果大于等于286且连续性不好的话就用快速排序。如果长度小于286且大于等于47的话就用快速排序，如果长度小于47的话就用插入排序。</w:t>
+        <w:t>()方法，如果数组长度大于等于286且连续性好的话，就用归并排序，如果大于等于286且连续性不好的话就用快速排序。如果长度小于286且大于等于47的话</w:t>
+      </w:r>
+      <w:r>
+        <w:rPr>
+          <w:rFonts w:eastAsiaTheme="minorHAnsi"/>
+          <w:sz w:val="21"/>
+          <w:szCs w:val="21"/>
+        </w:rPr>
+        <w:lastRenderedPageBreak/>
+        <w:t>就用快速排序，如果长度小于47的话就用插入排序。</w:t>
       </w:r>
     </w:p>
     <w:p>
@@ -2887,25 +3264,7 @@
           <w:sz w:val="21"/>
           <w:szCs w:val="21"/>
         </w:rPr>
-        <w:t>2的</w:t>
-      </w:r>
-      <w:proofErr w:type="gramStart"/>
-      <w:r>
-        <w:rPr>
-          <w:rFonts w:eastAsiaTheme="minorHAnsi"/>
-          <w:sz w:val="21"/>
-          <w:szCs w:val="21"/>
-        </w:rPr>
-        <w:t>幂</w:t>
-      </w:r>
-      <w:proofErr w:type="gramEnd"/>
-      <w:r>
-        <w:rPr>
-          <w:rFonts w:eastAsiaTheme="minorHAnsi"/>
-          <w:sz w:val="21"/>
-          <w:szCs w:val="21"/>
-        </w:rPr>
-        <w:t>，这样在取</w:t>
+        <w:t>2的幂，这样在取</w:t>
       </w:r>
       <w:proofErr w:type="gramStart"/>
       <w:r>
@@ -3085,7 +3444,7 @@
           <w:sz w:val="21"/>
           <w:szCs w:val="21"/>
         </w:rPr>
-        <w:t>第17个值才会</w:t>
+        <w:t>第17个值才</w:t>
       </w:r>
       <w:proofErr w:type="gramEnd"/>
       <w:r>
@@ -3094,16 +3453,7 @@
           <w:sz w:val="21"/>
           <w:szCs w:val="21"/>
         </w:rPr>
-        <w:t>发生扩容现象，因为前16个值，每个值在底</w:t>
-      </w:r>
-      <w:r>
-        <w:rPr>
-          <w:rFonts w:eastAsiaTheme="minorHAnsi"/>
-          <w:sz w:val="21"/>
-          <w:szCs w:val="21"/>
-        </w:rPr>
-        <w:lastRenderedPageBreak/>
-        <w:t>层数组中分别占据一个位置，并没有发生hash碰撞。</w:t>
+        <w:t>会发生扩容现象，因为前16个值，每个值在底层数组中分别占据一个位置，并没有发生hash碰撞。</w:t>
       </w:r>
     </w:p>
     <w:p>
@@ -3155,7 +3505,7 @@
           <w:sz w:val="21"/>
           <w:szCs w:val="21"/>
         </w:rPr>
-        <w:t>值全部</w:t>
+        <w:t>值全</w:t>
       </w:r>
       <w:proofErr w:type="gramEnd"/>
       <w:r>
@@ -3164,7 +3514,7 @@
           <w:sz w:val="21"/>
           <w:szCs w:val="21"/>
         </w:rPr>
-        <w:t>分散到数组剩下的15个位置，前面11+15=26，所以在存入第27个值的时候才同时满足上面两个条件，这时候才会发生扩容现象。</w:t>
+        <w:t>部分散到数组剩下的15个位置，前面11+15=26，所以在存入第27个值的时候才同时满足上面两个条件，这时候才会发生扩容现象。</w:t>
       </w:r>
     </w:p>
     <w:p>
@@ -3242,7 +3592,7 @@
           <w:sz w:val="21"/>
           <w:szCs w:val="21"/>
         </w:rPr>
-        <w:t>插入新桶数组</w:t>
+        <w:t>插入新桶数</w:t>
       </w:r>
       <w:proofErr w:type="gramEnd"/>
       <w:r>
@@ -3251,7 +3601,7 @@
           <w:sz w:val="21"/>
           <w:szCs w:val="21"/>
         </w:rPr>
-        <w:t>中的</w:t>
+        <w:t>组中的</w:t>
       </w:r>
       <w:r>
         <w:rPr>
@@ -3320,7 +3670,7 @@
           <w:sz w:val="21"/>
           <w:szCs w:val="21"/>
         </w:rPr>
-        <w:t>了新桶数组</w:t>
+        <w:t>了新桶数</w:t>
       </w:r>
       <w:proofErr w:type="gramEnd"/>
       <w:r>
@@ -3329,7 +3679,7 @@
           <w:sz w:val="21"/>
           <w:szCs w:val="21"/>
         </w:rPr>
-        <w:t>中，那么最后该线程t实际上在对新的桶数组进行transfer操作。</w:t>
+        <w:t>组中，那么最后该线程t实际上在对新的桶数组进行transfer操作。</w:t>
       </w:r>
       <w:r>
         <w:rPr>
@@ -3464,15 +3814,7 @@
           <w:sz w:val="21"/>
           <w:szCs w:val="21"/>
         </w:rPr>
-        <w:t>也叫做递归锁，</w:t>
-      </w:r>
-      <w:r>
-        <w:rPr>
-          <w:rFonts w:eastAsiaTheme="minorHAnsi" w:hint="eastAsia"/>
-          <w:sz w:val="21"/>
-          <w:szCs w:val="21"/>
-        </w:rPr>
-        <w:t>是一种递归无阻塞的同步机制</w:t>
+        <w:t>也叫做递归锁，是一种递归无阻塞的同步机制</w:t>
       </w:r>
       <w:r>
         <w:rPr>
@@ -3664,7 +4006,7 @@
     <w:p>
       <w:pPr>
         <w:rPr>
-          <w:rFonts w:eastAsiaTheme="minorHAnsi" w:hint="eastAsia"/>
+          <w:rFonts w:eastAsiaTheme="minorHAnsi"/>
           <w:sz w:val="21"/>
           <w:szCs w:val="21"/>
         </w:rPr>
@@ -3736,7 +4078,16 @@
           <w:sz w:val="21"/>
           <w:szCs w:val="21"/>
         </w:rPr>
-        <w:t>不存在多线程竞争，而且总是由同一线程多次获得，因此为了减少同一线程获取锁(涉及到一些CAS操作,耗时)的代价而引入偏向锁。</w:t>
+        <w:t>不存在多线程竞争，而且总是由同一线程多次获得，因此为了减少同一线程获取锁(涉及到一些CAS操作,</w:t>
+      </w:r>
+      <w:r>
+        <w:rPr>
+          <w:rFonts w:eastAsiaTheme="minorHAnsi"/>
+          <w:sz w:val="21"/>
+          <w:szCs w:val="21"/>
+        </w:rPr>
+        <w:lastRenderedPageBreak/>
+        <w:t>耗时)的代价而引入偏向锁。</w:t>
       </w:r>
       <w:r>
         <w:rPr>
@@ -3862,31 +4213,7 @@
           <w:sz w:val="21"/>
           <w:szCs w:val="21"/>
         </w:rPr>
-        <w:t>（偏向锁是，不管是不是同一时间的竞争，只要发现有别的线程持有该锁，并且这个线程还没死，我就不愿意</w:t>
-      </w:r>
-      <w:r>
-        <w:rPr>
-          <w:rFonts w:eastAsiaTheme="minorHAnsi" w:hint="eastAsia"/>
-          <w:sz w:val="21"/>
-          <w:szCs w:val="21"/>
-        </w:rPr>
-        <w:t>，我就要升级</w:t>
-      </w:r>
-      <w:r>
-        <w:rPr>
-          <w:rFonts w:eastAsiaTheme="minorHAnsi" w:hint="eastAsia"/>
-          <w:sz w:val="21"/>
-          <w:szCs w:val="21"/>
-        </w:rPr>
-        <w:t>）</w:t>
-      </w:r>
-      <w:r>
-        <w:rPr>
-          <w:rFonts w:eastAsiaTheme="minorHAnsi" w:hint="eastAsia"/>
-          <w:sz w:val="21"/>
-          <w:szCs w:val="21"/>
-        </w:rPr>
-        <w:t>；</w:t>
+        <w:t>（偏向锁是，不管是不是同一时间的竞争，只要发现有别的线程持有该锁，并且这个线程还没死，我就不愿意，我就要升级）；</w:t>
       </w:r>
     </w:p>
     <w:p>
@@ -4183,7 +4510,6 @@
           <w:sz w:val="21"/>
           <w:szCs w:val="21"/>
         </w:rPr>
-        <w:lastRenderedPageBreak/>
         <w:t>（11）</w:t>
       </w:r>
       <w:proofErr w:type="gramStart"/>
@@ -4275,7 +4601,7 @@
     <w:p>
       <w:pPr>
         <w:rPr>
-          <w:rFonts w:eastAsiaTheme="minorHAnsi" w:hint="eastAsia"/>
+          <w:rFonts w:eastAsiaTheme="minorHAnsi"/>
           <w:color w:val="FF0000"/>
           <w:sz w:val="21"/>
           <w:szCs w:val="21"/>
@@ -4399,7 +4725,7 @@
     <w:p>
       <w:pPr>
         <w:rPr>
-          <w:rFonts w:eastAsiaTheme="minorHAnsi" w:hint="eastAsia"/>
+          <w:rFonts w:eastAsiaTheme="minorHAnsi"/>
           <w:sz w:val="21"/>
           <w:szCs w:val="21"/>
         </w:rPr>
@@ -4451,9 +4777,6 @@
       <w:pPr>
         <w:pStyle w:val="20"/>
         <w:outlineLvl w:val="1"/>
-        <w:rPr>
-          <w:rFonts w:hint="eastAsia"/>
-        </w:rPr>
       </w:pPr>
       <w:r>
         <w:rPr>
@@ -4471,7 +4794,7 @@
         </w:numPr>
         <w:ind w:firstLineChars="0"/>
         <w:rPr>
-          <w:rFonts w:eastAsiaTheme="minorHAnsi" w:hint="eastAsia"/>
+          <w:rFonts w:eastAsiaTheme="minorHAnsi"/>
           <w:sz w:val="21"/>
           <w:szCs w:val="21"/>
         </w:rPr>
@@ -4589,17 +4912,18 @@
         </w:numPr>
         <w:ind w:firstLineChars="0"/>
         <w:rPr>
-          <w:rFonts w:eastAsiaTheme="minorHAnsi" w:hint="eastAsia"/>
-          <w:sz w:val="21"/>
-          <w:szCs w:val="21"/>
-        </w:rPr>
-      </w:pPr>
-      <w:r>
-        <w:rPr>
-          <w:rFonts w:eastAsiaTheme="minorHAnsi"/>
-          <w:sz w:val="21"/>
-          <w:szCs w:val="21"/>
-        </w:rPr>
+          <w:rFonts w:eastAsiaTheme="minorHAnsi"/>
+          <w:sz w:val="21"/>
+          <w:szCs w:val="21"/>
+        </w:rPr>
+      </w:pPr>
+      <w:r>
+        <w:rPr>
+          <w:rFonts w:eastAsiaTheme="minorHAnsi"/>
+          <w:sz w:val="21"/>
+          <w:szCs w:val="21"/>
+        </w:rPr>
+        <w:lastRenderedPageBreak/>
         <w:t>Lock可以提高多个线程进行</w:t>
       </w:r>
       <w:r>
@@ -4629,7 +4953,7 @@
         </w:numPr>
         <w:ind w:firstLineChars="0"/>
         <w:rPr>
-          <w:rFonts w:eastAsiaTheme="minorHAnsi" w:hint="eastAsia"/>
+          <w:rFonts w:eastAsiaTheme="minorHAnsi"/>
           <w:sz w:val="21"/>
           <w:szCs w:val="21"/>
         </w:rPr>
@@ -4720,7 +5044,7 @@
     <w:p>
       <w:pPr>
         <w:rPr>
-          <w:rFonts w:eastAsiaTheme="minorHAnsi" w:hint="eastAsia"/>
+          <w:rFonts w:eastAsiaTheme="minorHAnsi"/>
           <w:color w:val="FF0000"/>
           <w:sz w:val="21"/>
           <w:szCs w:val="21"/>
@@ -4796,9 +5120,6 @@
       <w:pPr>
         <w:pStyle w:val="13"/>
         <w:ind w:firstLine="420"/>
-        <w:rPr>
-          <w:rFonts w:hint="eastAsia"/>
-        </w:rPr>
       </w:pPr>
       <w:r>
         <w:rPr>
@@ -4826,27 +5147,38 @@
       <w:pPr>
         <w:pStyle w:val="13"/>
         <w:ind w:firstLine="420"/>
+      </w:pPr>
+      <w:r>
+        <w:t>AQS的等待队列基于一个双向链表实现的，HEAD节点不关联线程，后面节点关联</w:t>
+      </w:r>
+      <w:r>
         <w:rPr>
           <w:rFonts w:hint="eastAsia"/>
         </w:rPr>
-      </w:pPr>
-      <w:r>
-        <w:t>AQS的等待队列基于一个双向链表实现的，HEAD节点不关联线程，后面节点关联</w:t>
+        <w:t>进入的线程</w:t>
+      </w:r>
+      <w:r>
+        <w:t>，他们将会按照先后顺序被串联在这个队列上。</w:t>
       </w:r>
       <w:r>
         <w:rPr>
           <w:rFonts w:hint="eastAsia"/>
         </w:rPr>
-        <w:t>进入的线程</w:t>
-      </w:r>
-      <w:r>
-        <w:t>，他们将会按照先后顺序被串联在这个队列上。</w:t>
+        <w:t>进入队列的线程，会先查看前驱节点</w:t>
+      </w:r>
+      <w:proofErr w:type="spellStart"/>
+      <w:r>
+        <w:t>waitStatus</w:t>
+      </w:r>
+      <w:proofErr w:type="spellEnd"/>
+      <w:r>
+        <w:t>是否为SIGNAL</w:t>
       </w:r>
       <w:r>
         <w:rPr>
           <w:rFonts w:hint="eastAsia"/>
         </w:rPr>
-        <w:t>进入队列的线程，会先查看前驱节点</w:t>
+        <w:t>，如果是则直接挂起，如果不是则将</w:t>
       </w:r>
       <w:proofErr w:type="spellStart"/>
       <w:r>
@@ -4854,66 +5186,42 @@
       </w:r>
       <w:proofErr w:type="spellEnd"/>
       <w:r>
-        <w:t>是否为SIGNAL</w:t>
-      </w:r>
-      <w:r>
         <w:rPr>
           <w:rFonts w:hint="eastAsia"/>
         </w:rPr>
-        <w:t>，如果是则直接挂起，如果不是则将</w:t>
-      </w:r>
-      <w:proofErr w:type="spellStart"/>
-      <w:r>
-        <w:t>waitStatus</w:t>
-      </w:r>
-      <w:proofErr w:type="spellEnd"/>
+        <w:t>设为</w:t>
+      </w:r>
+      <w:r>
+        <w:t>SIGNAL</w:t>
+      </w:r>
       <w:r>
         <w:rPr>
           <w:rFonts w:hint="eastAsia"/>
         </w:rPr>
-        <w:t>设为</w:t>
-      </w:r>
-      <w:r>
-        <w:t>SIGNAL</w:t>
+        <w:t>，然后再尝试去获取锁，获取失败就进行挂起；S</w:t>
+      </w:r>
+      <w:r>
+        <w:t>IGNAL</w:t>
       </w:r>
       <w:r>
         <w:rPr>
           <w:rFonts w:hint="eastAsia"/>
         </w:rPr>
-        <w:t>，然后再尝试去获取锁，获取失败就进行挂起；S</w:t>
-      </w:r>
-      <w:r>
-        <w:t>IGNAL</w:t>
+        <w:t>的含义是：你释放锁的时候请叫醒我，谢谢！</w:t>
+      </w:r>
+    </w:p>
+    <w:p>
+      <w:pPr>
+        <w:pStyle w:val="13"/>
+      </w:pPr>
+      <w:r>
+        <w:tab/>
       </w:r>
       <w:r>
         <w:rPr>
           <w:rFonts w:hint="eastAsia"/>
         </w:rPr>
-        <w:t>的含义是：你释放锁的时候请叫醒我，谢谢！</w:t>
-      </w:r>
-    </w:p>
-    <w:p>
-      <w:pPr>
-        <w:pStyle w:val="13"/>
-        <w:rPr>
-          <w:rFonts w:hint="eastAsia"/>
-        </w:rPr>
-      </w:pPr>
-      <w:r>
-        <w:tab/>
-      </w:r>
-      <w:r>
-        <w:rPr>
-          <w:rFonts w:hint="eastAsia"/>
-        </w:rPr>
-        <w:t>当一个线程执行结束并释放完锁后，会唤醒头节点的下一个节点的关联线程，到此它的</w:t>
-      </w:r>
-      <w:r>
-        <w:rPr>
-          <w:rFonts w:hint="eastAsia"/>
-        </w:rPr>
-        <w:lastRenderedPageBreak/>
-        <w:t>任务也就结束了；被唤醒的线程如果能够成功获取到释放的锁，此节点将变为H</w:t>
+        <w:t>当一个线程执行结束并释放完锁后，会唤醒头节点的下一个节点的关联线程，到此它的任务也就结束了；被唤醒的线程如果能够成功获取到释放的锁，此节点将变为H</w:t>
       </w:r>
       <w:r>
         <w:t>EAD</w:t>
@@ -5275,6 +5583,7 @@
           <w:sz w:val="21"/>
           <w:szCs w:val="21"/>
         </w:rPr>
+        <w:lastRenderedPageBreak/>
         <w:t>（2）</w:t>
       </w:r>
       <w:r>
@@ -5511,9 +5820,6 @@
           <w:ilvl w:val="0"/>
           <w:numId w:val="14"/>
         </w:numPr>
-        <w:rPr>
-          <w:rFonts w:hint="eastAsia"/>
-        </w:rPr>
       </w:pPr>
       <w:r>
         <w:t>syn编译器优化，volatile不优化</w:t>
@@ -5535,17 +5841,11 @@
       <w:pPr>
         <w:pStyle w:val="13"/>
         <w:ind w:right="240"/>
-        <w:rPr>
-          <w:rFonts w:hint="eastAsia"/>
-        </w:rPr>
       </w:pPr>
     </w:p>
     <w:p>
       <w:pPr>
         <w:pStyle w:val="13"/>
-        <w:rPr>
-          <w:rFonts w:hint="eastAsia"/>
-        </w:rPr>
       </w:pPr>
     </w:p>
     <w:p>
@@ -5587,7 +5887,7 @@
     <w:p>
       <w:pPr>
         <w:rPr>
-          <w:rFonts w:eastAsiaTheme="minorHAnsi" w:hint="eastAsia"/>
+          <w:rFonts w:eastAsiaTheme="minorHAnsi"/>
           <w:sz w:val="21"/>
           <w:szCs w:val="21"/>
         </w:rPr>
@@ -5600,7 +5900,6 @@
       </w:pPr>
       <w:proofErr w:type="spellStart"/>
       <w:r>
-        <w:lastRenderedPageBreak/>
         <w:t>java.util.concurrent</w:t>
       </w:r>
       <w:proofErr w:type="spellEnd"/>
@@ -5754,7 +6053,7 @@
     <w:p>
       <w:pPr>
         <w:rPr>
-          <w:rFonts w:eastAsiaTheme="minorHAnsi" w:hint="eastAsia"/>
+          <w:rFonts w:eastAsiaTheme="minorHAnsi"/>
           <w:sz w:val="21"/>
           <w:szCs w:val="21"/>
         </w:rPr>
@@ -5866,6 +6165,7 @@
           <w:sz w:val="21"/>
           <w:szCs w:val="21"/>
         </w:rPr>
+        <w:lastRenderedPageBreak/>
         <w:t>sleep(milliseconds)需要指定一个睡眠时间，时间</w:t>
       </w:r>
       <w:proofErr w:type="gramStart"/>
@@ -5940,43 +6240,7 @@
           <w:sz w:val="21"/>
           <w:szCs w:val="21"/>
         </w:rPr>
-        <w:t>的操作，这些操作主要有</w:t>
-      </w:r>
-      <w:proofErr w:type="gramStart"/>
-      <w:r>
-        <w:rPr>
-          <w:rFonts w:eastAsiaTheme="minorHAnsi"/>
-          <w:sz w:val="21"/>
-          <w:szCs w:val="21"/>
-        </w:rPr>
-        <w:t>”</w:t>
-      </w:r>
-      <w:proofErr w:type="gramEnd"/>
-      <w:r>
-        <w:rPr>
-          <w:rFonts w:eastAsiaTheme="minorHAnsi"/>
-          <w:sz w:val="21"/>
-          <w:szCs w:val="21"/>
-        </w:rPr>
-        <w:t>保存线程A的执行现场“然后”载入线程B的执行现场</w:t>
-      </w:r>
-      <w:proofErr w:type="gramStart"/>
-      <w:r>
-        <w:rPr>
-          <w:rFonts w:eastAsiaTheme="minorHAnsi"/>
-          <w:sz w:val="21"/>
-          <w:szCs w:val="21"/>
-        </w:rPr>
-        <w:t>”</w:t>
-      </w:r>
-      <w:proofErr w:type="gramEnd"/>
-      <w:r>
-        <w:rPr>
-          <w:rFonts w:eastAsiaTheme="minorHAnsi"/>
-          <w:sz w:val="21"/>
-          <w:szCs w:val="21"/>
-        </w:rPr>
-        <w:t>，这个过程称之为“上下文切换（context switch）”,这个上下文切换过程并不廉价，如果没有必要，应该尽量减少上下文切换的发生。</w:t>
+        <w:t>的操作，这些操作主要有”保存线程A的执行现场“然后”载入线程B的执行现场”，这个过程称之为“上下文切换（context switch）”,这个上下文切换过程并不廉价，如果没有必要，应该尽量减少上下文切换的发生。</w:t>
       </w:r>
     </w:p>
     <w:p>
@@ -6091,9 +6355,6 @@
       <w:pPr>
         <w:pStyle w:val="20"/>
         <w:outlineLvl w:val="1"/>
-        <w:rPr>
-          <w:rFonts w:hint="eastAsia"/>
-        </w:rPr>
       </w:pPr>
       <w:r>
         <w:t>Executor和Executors的区别</w:t>
@@ -6167,7 +6428,6 @@
           <w:sz w:val="21"/>
           <w:szCs w:val="21"/>
         </w:rPr>
-        <w:lastRenderedPageBreak/>
         <w:t>（2）</w:t>
       </w:r>
       <w:r>
@@ -6542,6 +6802,7 @@
           <w:sz w:val="21"/>
           <w:szCs w:val="21"/>
         </w:rPr>
+        <w:lastRenderedPageBreak/>
         <w:t>使用</w:t>
       </w:r>
       <w:r>
@@ -6838,16 +7099,2223 @@
     </w:p>
     <w:p>
       <w:pPr>
-        <w:rPr>
-          <w:rFonts w:eastAsiaTheme="minorHAnsi"/>
-          <w:sz w:val="21"/>
-          <w:szCs w:val="21"/>
-        </w:rPr>
-      </w:pPr>
+        <w:pStyle w:val="13"/>
+        <w:rPr>
+          <w:rFonts w:hint="eastAsia"/>
+          <w:b/>
+        </w:rPr>
+      </w:pPr>
+      <w:r>
+        <w:rPr>
+          <w:rFonts w:hint="eastAsia"/>
+          <w:b/>
+        </w:rPr>
+        <w:t>1.1</w:t>
+      </w:r>
+      <w:r>
+        <w:rPr>
+          <w:b/>
+        </w:rPr>
+        <w:t xml:space="preserve"> </w:t>
+      </w:r>
+      <w:r>
+        <w:rPr>
+          <w:rFonts w:hint="eastAsia"/>
+          <w:b/>
+        </w:rPr>
+        <w:t>Java内存模型</w:t>
+      </w:r>
+    </w:p>
+    <w:p>
+      <w:pPr>
+        <w:jc w:val="center"/>
+        <w:rPr>
+          <w:rFonts w:eastAsiaTheme="minorHAnsi"/>
+          <w:sz w:val="21"/>
+          <w:szCs w:val="21"/>
+        </w:rPr>
+      </w:pPr>
+      <w:r>
+        <w:rPr>
+          <w:noProof/>
+        </w:rPr>
+        <w:drawing>
+          <wp:inline distT="0" distB="0" distL="0" distR="0" wp14:anchorId="5EF6A95E" wp14:editId="43F2C135">
+            <wp:extent cx="3323645" cy="2929498"/>
+            <wp:effectExtent l="0" t="0" r="0" b="4445"/>
+            <wp:docPr id="6" name="图片 6"/>
+            <wp:cNvGraphicFramePr>
+              <a:graphicFrameLocks xmlns:a="http://schemas.openxmlformats.org/drawingml/2006/main" noChangeAspect="1"/>
+            </wp:cNvGraphicFramePr>
+            <a:graphic xmlns:a="http://schemas.openxmlformats.org/drawingml/2006/main">
+              <a:graphicData uri="http://schemas.openxmlformats.org/drawingml/2006/picture">
+                <pic:pic xmlns:pic="http://schemas.openxmlformats.org/drawingml/2006/picture">
+                  <pic:nvPicPr>
+                    <pic:cNvPr id="1" name=""/>
+                    <pic:cNvPicPr/>
+                  </pic:nvPicPr>
+                  <pic:blipFill>
+                    <a:blip r:embed="rId9"/>
+                    <a:stretch>
+                      <a:fillRect/>
+                    </a:stretch>
+                  </pic:blipFill>
+                  <pic:spPr>
+                    <a:xfrm>
+                      <a:off x="0" y="0"/>
+                      <a:ext cx="3334649" cy="2939197"/>
+                    </a:xfrm>
+                    <a:prstGeom prst="rect">
+                      <a:avLst/>
+                    </a:prstGeom>
+                  </pic:spPr>
+                </pic:pic>
+              </a:graphicData>
+            </a:graphic>
+          </wp:inline>
+        </w:drawing>
+      </w:r>
+    </w:p>
+    <w:p>
+      <w:pPr>
+        <w:rPr>
+          <w:rFonts w:eastAsiaTheme="minorHAnsi"/>
+          <w:b/>
+          <w:sz w:val="21"/>
+          <w:szCs w:val="21"/>
+        </w:rPr>
+      </w:pPr>
+      <w:r>
+        <w:rPr>
+          <w:rFonts w:eastAsiaTheme="minorHAnsi" w:hint="eastAsia"/>
+          <w:b/>
+          <w:sz w:val="21"/>
+          <w:szCs w:val="21"/>
+        </w:rPr>
+        <w:t>（1）Java堆</w:t>
+      </w:r>
+    </w:p>
+    <w:p>
+      <w:pPr>
+        <w:ind w:firstLine="420"/>
+        <w:rPr>
+          <w:rFonts w:eastAsiaTheme="minorHAnsi"/>
+          <w:sz w:val="21"/>
+          <w:szCs w:val="21"/>
+        </w:rPr>
+      </w:pPr>
+      <w:r>
+        <w:rPr>
+          <w:rFonts w:eastAsiaTheme="minorHAnsi" w:hint="eastAsia"/>
+          <w:sz w:val="21"/>
+          <w:szCs w:val="21"/>
+        </w:rPr>
+        <w:t>是J</w:t>
+      </w:r>
+      <w:r>
+        <w:rPr>
+          <w:rFonts w:eastAsiaTheme="minorHAnsi"/>
+          <w:sz w:val="21"/>
+          <w:szCs w:val="21"/>
+        </w:rPr>
+        <w:t>VM</w:t>
+      </w:r>
+      <w:r>
+        <w:rPr>
+          <w:rFonts w:eastAsiaTheme="minorHAnsi" w:hint="eastAsia"/>
+          <w:sz w:val="21"/>
+          <w:szCs w:val="21"/>
+        </w:rPr>
+        <w:t>所管理的内存中最大的一块，其在J</w:t>
+      </w:r>
+      <w:r>
+        <w:rPr>
+          <w:rFonts w:eastAsiaTheme="minorHAnsi"/>
+          <w:sz w:val="21"/>
+          <w:szCs w:val="21"/>
+        </w:rPr>
+        <w:t>VM</w:t>
+      </w:r>
+      <w:r>
+        <w:rPr>
+          <w:rFonts w:eastAsiaTheme="minorHAnsi" w:hint="eastAsia"/>
+          <w:sz w:val="21"/>
+          <w:szCs w:val="21"/>
+        </w:rPr>
+        <w:t>启动时创建，</w:t>
+      </w:r>
+      <w:r>
+        <w:rPr>
+          <w:rFonts w:eastAsiaTheme="minorHAnsi" w:hint="eastAsia"/>
+          <w:sz w:val="21"/>
+          <w:szCs w:val="21"/>
+        </w:rPr>
+        <w:t>用于存放实例对象，</w:t>
+      </w:r>
+      <w:r>
+        <w:rPr>
+          <w:rFonts w:eastAsiaTheme="minorHAnsi" w:hint="eastAsia"/>
+          <w:sz w:val="21"/>
+          <w:szCs w:val="21"/>
+        </w:rPr>
+        <w:t>基本上</w:t>
+      </w:r>
+      <w:r>
+        <w:rPr>
+          <w:rFonts w:eastAsiaTheme="minorHAnsi" w:hint="eastAsia"/>
+          <w:sz w:val="21"/>
+          <w:szCs w:val="21"/>
+        </w:rPr>
+        <w:t>每次new对象的时候都会在这里</w:t>
+      </w:r>
+      <w:r>
+        <w:rPr>
+          <w:rFonts w:eastAsiaTheme="minorHAnsi" w:hint="eastAsia"/>
+          <w:sz w:val="21"/>
+          <w:szCs w:val="21"/>
+        </w:rPr>
+        <w:t>分配内存。</w:t>
+      </w:r>
+    </w:p>
+    <w:p>
+      <w:pPr>
+        <w:rPr>
+          <w:rFonts w:eastAsiaTheme="minorHAnsi"/>
+          <w:b/>
+          <w:sz w:val="21"/>
+          <w:szCs w:val="21"/>
+        </w:rPr>
+      </w:pPr>
+      <w:r>
+        <w:rPr>
+          <w:rFonts w:eastAsiaTheme="minorHAnsi" w:hint="eastAsia"/>
+          <w:b/>
+          <w:sz w:val="21"/>
+          <w:szCs w:val="21"/>
+        </w:rPr>
+        <w:t>（2）方法区</w:t>
+      </w:r>
+    </w:p>
+    <w:p>
+      <w:pPr>
+        <w:ind w:firstLine="420"/>
+        <w:rPr>
+          <w:rFonts w:eastAsiaTheme="minorHAnsi" w:hint="eastAsia"/>
+          <w:sz w:val="21"/>
+          <w:szCs w:val="21"/>
+        </w:rPr>
+      </w:pPr>
+      <w:r>
+        <w:rPr>
+          <w:rFonts w:eastAsiaTheme="minorHAnsi" w:hint="eastAsia"/>
+          <w:sz w:val="21"/>
+          <w:szCs w:val="21"/>
+        </w:rPr>
+        <w:t>用于存放已被加载的类信息、常量、静态变量、即时编译器编译后的代码等数据。</w:t>
+      </w:r>
+    </w:p>
+    <w:p>
+      <w:pPr>
+        <w:rPr>
+          <w:rFonts w:eastAsiaTheme="minorHAnsi"/>
+          <w:b/>
+          <w:sz w:val="21"/>
+          <w:szCs w:val="21"/>
+        </w:rPr>
+      </w:pPr>
+      <w:r>
+        <w:rPr>
+          <w:rFonts w:eastAsiaTheme="minorHAnsi" w:hint="eastAsia"/>
+          <w:b/>
+          <w:sz w:val="21"/>
+          <w:szCs w:val="21"/>
+        </w:rPr>
+        <w:t>（3）Java</w:t>
+      </w:r>
+      <w:proofErr w:type="gramStart"/>
+      <w:r>
+        <w:rPr>
+          <w:rFonts w:eastAsiaTheme="minorHAnsi" w:hint="eastAsia"/>
+          <w:b/>
+          <w:sz w:val="21"/>
+          <w:szCs w:val="21"/>
+        </w:rPr>
+        <w:t>栈</w:t>
+      </w:r>
+      <w:proofErr w:type="gramEnd"/>
+    </w:p>
+    <w:p>
+      <w:pPr>
+        <w:ind w:firstLine="420"/>
+        <w:rPr>
+          <w:rFonts w:eastAsiaTheme="minorHAnsi"/>
+          <w:sz w:val="21"/>
+          <w:szCs w:val="21"/>
+        </w:rPr>
+      </w:pPr>
+      <w:r>
+        <w:rPr>
+          <w:rFonts w:eastAsiaTheme="minorHAnsi" w:hint="eastAsia"/>
+          <w:sz w:val="21"/>
+          <w:szCs w:val="21"/>
+        </w:rPr>
+        <w:t>每个方法被执行时会在</w:t>
+      </w:r>
+      <w:proofErr w:type="gramStart"/>
+      <w:r>
+        <w:rPr>
+          <w:rFonts w:eastAsiaTheme="minorHAnsi" w:hint="eastAsia"/>
+          <w:sz w:val="21"/>
+          <w:szCs w:val="21"/>
+        </w:rPr>
+        <w:t>栈</w:t>
+      </w:r>
+      <w:proofErr w:type="gramEnd"/>
+      <w:r>
+        <w:rPr>
+          <w:rFonts w:eastAsiaTheme="minorHAnsi" w:hint="eastAsia"/>
+          <w:sz w:val="21"/>
+          <w:szCs w:val="21"/>
+        </w:rPr>
+        <w:t>中创建一个</w:t>
+      </w:r>
+      <w:proofErr w:type="gramStart"/>
+      <w:r>
+        <w:rPr>
+          <w:rFonts w:eastAsiaTheme="minorHAnsi" w:hint="eastAsia"/>
+          <w:sz w:val="21"/>
+          <w:szCs w:val="21"/>
+        </w:rPr>
+        <w:t>栈</w:t>
+      </w:r>
+      <w:proofErr w:type="gramEnd"/>
+      <w:r>
+        <w:rPr>
+          <w:rFonts w:eastAsiaTheme="minorHAnsi" w:hint="eastAsia"/>
+          <w:sz w:val="21"/>
+          <w:szCs w:val="21"/>
+        </w:rPr>
+        <w:t>帧，用于存放局部变量</w:t>
+      </w:r>
+      <w:r>
+        <w:rPr>
+          <w:rFonts w:eastAsiaTheme="minorHAnsi" w:hint="eastAsia"/>
+          <w:sz w:val="21"/>
+          <w:szCs w:val="21"/>
+        </w:rPr>
+        <w:t>表（包括基本数据类型和对象引用等）</w:t>
+      </w:r>
+      <w:r>
+        <w:rPr>
+          <w:rFonts w:eastAsiaTheme="minorHAnsi" w:hint="eastAsia"/>
+          <w:sz w:val="21"/>
+          <w:szCs w:val="21"/>
+        </w:rPr>
+        <w:t>、操作</w:t>
+      </w:r>
+      <w:r>
+        <w:rPr>
+          <w:rFonts w:eastAsiaTheme="minorHAnsi" w:hint="eastAsia"/>
+          <w:sz w:val="21"/>
+          <w:szCs w:val="21"/>
+        </w:rPr>
+        <w:t>数</w:t>
+      </w:r>
+      <w:proofErr w:type="gramStart"/>
+      <w:r>
+        <w:rPr>
+          <w:rFonts w:eastAsiaTheme="minorHAnsi" w:hint="eastAsia"/>
+          <w:sz w:val="21"/>
+          <w:szCs w:val="21"/>
+        </w:rPr>
+        <w:t>栈</w:t>
+      </w:r>
+      <w:proofErr w:type="gramEnd"/>
+      <w:r>
+        <w:rPr>
+          <w:rFonts w:eastAsiaTheme="minorHAnsi" w:hint="eastAsia"/>
+          <w:sz w:val="21"/>
+          <w:szCs w:val="21"/>
+        </w:rPr>
+        <w:t>、动态链接、方法出口等信息。</w:t>
+      </w:r>
+      <w:proofErr w:type="gramStart"/>
+      <w:r>
+        <w:rPr>
+          <w:rFonts w:eastAsiaTheme="minorHAnsi" w:hint="eastAsia"/>
+          <w:sz w:val="21"/>
+          <w:szCs w:val="21"/>
+        </w:rPr>
+        <w:t>栈</w:t>
+      </w:r>
+      <w:proofErr w:type="gramEnd"/>
+      <w:r>
+        <w:rPr>
+          <w:rFonts w:eastAsiaTheme="minorHAnsi" w:hint="eastAsia"/>
+          <w:sz w:val="21"/>
+          <w:szCs w:val="21"/>
+        </w:rPr>
+        <w:t>的生命周期和当前线程</w:t>
+      </w:r>
+      <w:r>
+        <w:rPr>
+          <w:rFonts w:eastAsiaTheme="minorHAnsi" w:hint="eastAsia"/>
+          <w:sz w:val="21"/>
+          <w:szCs w:val="21"/>
+        </w:rPr>
+        <w:t>相同</w:t>
+      </w:r>
+      <w:r>
+        <w:rPr>
+          <w:rFonts w:eastAsiaTheme="minorHAnsi" w:hint="eastAsia"/>
+          <w:sz w:val="21"/>
+          <w:szCs w:val="21"/>
+        </w:rPr>
+        <w:t>，</w:t>
+      </w:r>
+      <w:proofErr w:type="gramStart"/>
+      <w:r>
+        <w:rPr>
+          <w:rFonts w:eastAsiaTheme="minorHAnsi" w:hint="eastAsia"/>
+          <w:sz w:val="21"/>
+          <w:szCs w:val="21"/>
+        </w:rPr>
+        <w:t>栈</w:t>
+      </w:r>
+      <w:proofErr w:type="gramEnd"/>
+      <w:r>
+        <w:rPr>
+          <w:rFonts w:eastAsiaTheme="minorHAnsi" w:hint="eastAsia"/>
+          <w:sz w:val="21"/>
+          <w:szCs w:val="21"/>
+        </w:rPr>
+        <w:t>帧</w:t>
+      </w:r>
+      <w:r>
+        <w:rPr>
+          <w:rFonts w:eastAsiaTheme="minorHAnsi" w:hint="eastAsia"/>
+          <w:sz w:val="21"/>
+          <w:szCs w:val="21"/>
+        </w:rPr>
+        <w:t>寿命</w:t>
+      </w:r>
+      <w:r>
+        <w:rPr>
+          <w:rFonts w:eastAsiaTheme="minorHAnsi" w:hint="eastAsia"/>
+          <w:sz w:val="21"/>
+          <w:szCs w:val="21"/>
+        </w:rPr>
+        <w:t>与方法</w:t>
+      </w:r>
+      <w:r>
+        <w:rPr>
+          <w:rFonts w:eastAsiaTheme="minorHAnsi" w:hint="eastAsia"/>
+          <w:sz w:val="21"/>
+          <w:szCs w:val="21"/>
+        </w:rPr>
+        <w:t>相同</w:t>
+      </w:r>
+      <w:r>
+        <w:rPr>
+          <w:rFonts w:eastAsiaTheme="minorHAnsi" w:hint="eastAsia"/>
+          <w:sz w:val="21"/>
+          <w:szCs w:val="21"/>
+        </w:rPr>
+        <w:t>；</w:t>
+      </w:r>
+    </w:p>
+    <w:p>
+      <w:pPr>
+        <w:rPr>
+          <w:rFonts w:eastAsiaTheme="minorHAnsi"/>
+          <w:b/>
+          <w:sz w:val="21"/>
+          <w:szCs w:val="21"/>
+        </w:rPr>
+      </w:pPr>
+      <w:r>
+        <w:rPr>
+          <w:rFonts w:eastAsiaTheme="minorHAnsi" w:hint="eastAsia"/>
+          <w:b/>
+          <w:sz w:val="21"/>
+          <w:szCs w:val="21"/>
+        </w:rPr>
+        <w:t>（4）本地方法</w:t>
+      </w:r>
+      <w:proofErr w:type="gramStart"/>
+      <w:r>
+        <w:rPr>
+          <w:rFonts w:eastAsiaTheme="minorHAnsi" w:hint="eastAsia"/>
+          <w:b/>
+          <w:sz w:val="21"/>
+          <w:szCs w:val="21"/>
+        </w:rPr>
+        <w:t>栈</w:t>
+      </w:r>
+      <w:proofErr w:type="gramEnd"/>
+    </w:p>
+    <w:p>
+      <w:pPr>
+        <w:pStyle w:val="13"/>
+        <w:ind w:firstLine="420"/>
+        <w:rPr>
+          <w:rFonts w:hint="eastAsia"/>
+        </w:rPr>
+      </w:pPr>
+      <w:r>
+        <w:rPr>
+          <w:rFonts w:hint="eastAsia"/>
+        </w:rPr>
+        <w:t>本地方法</w:t>
+      </w:r>
+      <w:proofErr w:type="gramStart"/>
+      <w:r>
+        <w:rPr>
+          <w:rFonts w:hint="eastAsia"/>
+        </w:rPr>
+        <w:t>栈</w:t>
+      </w:r>
+      <w:proofErr w:type="gramEnd"/>
+      <w:r>
+        <w:t>与虚拟机</w:t>
+      </w:r>
+      <w:proofErr w:type="gramStart"/>
+      <w:r>
+        <w:t>栈</w:t>
+      </w:r>
+      <w:proofErr w:type="gramEnd"/>
+      <w:r>
+        <w:rPr>
+          <w:rFonts w:hint="eastAsia"/>
+        </w:rPr>
+        <w:t>的</w:t>
+      </w:r>
+      <w:r>
+        <w:t>区别不过是虚拟机</w:t>
+      </w:r>
+      <w:proofErr w:type="gramStart"/>
+      <w:r>
+        <w:t>栈</w:t>
+      </w:r>
+      <w:proofErr w:type="gramEnd"/>
+      <w:r>
+        <w:t>为虚拟机执行Java方法（也就是字节码）服务，而本地方法</w:t>
+      </w:r>
+      <w:proofErr w:type="gramStart"/>
+      <w:r>
+        <w:t>栈</w:t>
+      </w:r>
+      <w:proofErr w:type="gramEnd"/>
+      <w:r>
+        <w:t>则是为虚拟机使用到的Native方法服务。</w:t>
+      </w:r>
+    </w:p>
+    <w:p>
+      <w:pPr>
+        <w:rPr>
+          <w:rFonts w:eastAsiaTheme="minorHAnsi"/>
+          <w:b/>
+          <w:sz w:val="21"/>
+          <w:szCs w:val="21"/>
+        </w:rPr>
+      </w:pPr>
+      <w:r>
+        <w:rPr>
+          <w:rFonts w:eastAsiaTheme="minorHAnsi" w:hint="eastAsia"/>
+          <w:b/>
+          <w:sz w:val="21"/>
+          <w:szCs w:val="21"/>
+        </w:rPr>
+        <w:t>（5）程序计数器</w:t>
+      </w:r>
+    </w:p>
+    <w:p>
+      <w:pPr>
+        <w:rPr>
+          <w:rFonts w:eastAsiaTheme="minorHAnsi" w:hint="eastAsia"/>
+          <w:sz w:val="21"/>
+          <w:szCs w:val="21"/>
+        </w:rPr>
+      </w:pPr>
+      <w:r>
+        <w:rPr>
+          <w:rFonts w:eastAsiaTheme="minorHAnsi" w:hint="eastAsia"/>
+          <w:sz w:val="21"/>
+          <w:szCs w:val="21"/>
+        </w:rPr>
+        <w:t>当前</w:t>
+      </w:r>
+      <w:r>
+        <w:rPr>
+          <w:rFonts w:eastAsiaTheme="minorHAnsi" w:hint="eastAsia"/>
+          <w:sz w:val="21"/>
+          <w:szCs w:val="21"/>
+        </w:rPr>
+        <w:t>线程</w:t>
+      </w:r>
+      <w:r>
+        <w:rPr>
+          <w:rFonts w:eastAsiaTheme="minorHAnsi" w:hint="eastAsia"/>
+          <w:sz w:val="21"/>
+          <w:szCs w:val="21"/>
+        </w:rPr>
+        <w:t>所</w:t>
+      </w:r>
+      <w:r>
+        <w:rPr>
+          <w:rFonts w:eastAsiaTheme="minorHAnsi" w:hint="eastAsia"/>
+          <w:sz w:val="21"/>
+          <w:szCs w:val="21"/>
+        </w:rPr>
+        <w:t>执行</w:t>
+      </w:r>
+      <w:r>
+        <w:rPr>
+          <w:rFonts w:eastAsiaTheme="minorHAnsi" w:hint="eastAsia"/>
+          <w:sz w:val="21"/>
+          <w:szCs w:val="21"/>
+        </w:rPr>
+        <w:t>的（Java方法）</w:t>
+      </w:r>
+      <w:r>
+        <w:rPr>
+          <w:rFonts w:eastAsiaTheme="minorHAnsi" w:hint="eastAsia"/>
+          <w:sz w:val="21"/>
+          <w:szCs w:val="21"/>
+        </w:rPr>
+        <w:t>字节码</w:t>
+      </w:r>
+      <w:r>
+        <w:rPr>
+          <w:rFonts w:eastAsiaTheme="minorHAnsi" w:hint="eastAsia"/>
+          <w:sz w:val="21"/>
+          <w:szCs w:val="21"/>
+        </w:rPr>
+        <w:t>的</w:t>
+      </w:r>
+      <w:r>
+        <w:rPr>
+          <w:rFonts w:eastAsiaTheme="minorHAnsi" w:hint="eastAsia"/>
+          <w:sz w:val="21"/>
+          <w:szCs w:val="21"/>
+        </w:rPr>
+        <w:t>行号指示器</w:t>
+      </w:r>
+      <w:r>
+        <w:rPr>
+          <w:rFonts w:eastAsiaTheme="minorHAnsi" w:hint="eastAsia"/>
+          <w:sz w:val="21"/>
+          <w:szCs w:val="21"/>
+        </w:rPr>
+        <w:t>，记录的是正在执行的指令的地址；native方法时该计数器值为空；</w:t>
+      </w:r>
+    </w:p>
+    <w:p>
+      <w:pPr>
+        <w:rPr>
+          <w:rFonts w:eastAsiaTheme="minorHAnsi"/>
+          <w:b/>
+          <w:sz w:val="21"/>
+          <w:szCs w:val="21"/>
+        </w:rPr>
+      </w:pPr>
+      <w:r>
+        <w:rPr>
+          <w:rFonts w:eastAsiaTheme="minorHAnsi" w:hint="eastAsia"/>
+          <w:b/>
+          <w:sz w:val="21"/>
+          <w:szCs w:val="21"/>
+        </w:rPr>
+        <w:t>1.</w:t>
+      </w:r>
+      <w:r>
+        <w:rPr>
+          <w:rFonts w:eastAsiaTheme="minorHAnsi" w:hint="eastAsia"/>
+          <w:b/>
+          <w:sz w:val="21"/>
+          <w:szCs w:val="21"/>
+        </w:rPr>
+        <w:t>2</w:t>
+      </w:r>
+      <w:r>
+        <w:rPr>
+          <w:rFonts w:eastAsiaTheme="minorHAnsi"/>
+          <w:b/>
+          <w:sz w:val="21"/>
+          <w:szCs w:val="21"/>
+        </w:rPr>
+        <w:t xml:space="preserve"> </w:t>
+      </w:r>
+      <w:r>
+        <w:rPr>
+          <w:rFonts w:eastAsiaTheme="minorHAnsi" w:hint="eastAsia"/>
+          <w:b/>
+          <w:sz w:val="21"/>
+          <w:szCs w:val="21"/>
+        </w:rPr>
+        <w:t>几种常量池</w:t>
+      </w:r>
+    </w:p>
+    <w:p>
+      <w:pPr>
+        <w:pStyle w:val="13"/>
+      </w:pPr>
+      <w:r>
+        <w:rPr>
+          <w:rFonts w:hint="eastAsia"/>
+        </w:rPr>
+        <w:t>（1）</w:t>
+      </w:r>
+      <w:r>
+        <w:rPr>
+          <w:rFonts w:hint="eastAsia"/>
+        </w:rPr>
+        <w:t>字符串常量池</w:t>
+      </w:r>
+    </w:p>
+    <w:p>
+      <w:pPr>
+        <w:pStyle w:val="13"/>
+      </w:pPr>
+      <w:r>
+        <w:t>String Pool里放的是字符串常量</w:t>
+      </w:r>
+      <w:r>
+        <w:rPr>
+          <w:rFonts w:hint="eastAsia"/>
+        </w:rPr>
+        <w:t>和字符串对象的引用。</w:t>
+      </w:r>
+      <w:r>
+        <w:t>JDK6</w:t>
+      </w:r>
+      <w:proofErr w:type="gramStart"/>
+      <w:r>
+        <w:t>及之前</w:t>
+      </w:r>
+      <w:proofErr w:type="gramEnd"/>
+      <w:r>
+        <w:t>版本，字符串常量池是放在方法区中</w:t>
+      </w:r>
+      <w:r>
+        <w:rPr>
+          <w:rFonts w:hint="eastAsia"/>
+        </w:rPr>
+        <w:t>，</w:t>
+      </w:r>
+      <w:r>
+        <w:t>JDK7.0</w:t>
+      </w:r>
+      <w:r>
+        <w:rPr>
+          <w:rFonts w:hint="eastAsia"/>
+        </w:rPr>
+        <w:t>后</w:t>
+      </w:r>
+      <w:r>
+        <w:t>，字符串常量池被移到了堆中。</w:t>
+      </w:r>
+      <w:r>
+        <w:rPr>
+          <w:rFonts w:hint="eastAsia"/>
+        </w:rPr>
+        <w:t>因为</w:t>
+      </w:r>
+      <w:r>
+        <w:t>方法区的内存空间太小</w:t>
+      </w:r>
+      <w:r>
+        <w:rPr>
+          <w:rFonts w:hint="eastAsia"/>
+        </w:rPr>
+        <w:t>，容易造成内存溢出</w:t>
+      </w:r>
+      <w:r>
+        <w:t>。</w:t>
+      </w:r>
+      <w:r>
+        <w:rPr>
+          <w:rFonts w:hint="eastAsia"/>
+        </w:rPr>
+        <w:t>在</w:t>
+      </w:r>
+      <w:proofErr w:type="spellStart"/>
+      <w:r>
+        <w:t>HotSpot</w:t>
+      </w:r>
+      <w:proofErr w:type="spellEnd"/>
+      <w:r>
+        <w:t xml:space="preserve"> VM里实现的string pool功能的是一个</w:t>
+      </w:r>
+      <w:proofErr w:type="spellStart"/>
+      <w:r>
+        <w:t>StringTable</w:t>
+      </w:r>
+      <w:proofErr w:type="spellEnd"/>
+      <w:r>
+        <w:t>类，它是一个Hash表，默认值大小长度是1009；这个</w:t>
+      </w:r>
+      <w:proofErr w:type="spellStart"/>
+      <w:r>
+        <w:t>StringTable</w:t>
+      </w:r>
+      <w:proofErr w:type="spellEnd"/>
+      <w:r>
+        <w:t>在每个</w:t>
+      </w:r>
+      <w:proofErr w:type="spellStart"/>
+      <w:r>
+        <w:t>HotSpot</w:t>
+      </w:r>
+      <w:proofErr w:type="spellEnd"/>
+      <w:r>
+        <w:t xml:space="preserve"> VM的实例只有一份，被所有的类共享。字符串常量由一个一个字符组成，放在了</w:t>
+      </w:r>
+      <w:proofErr w:type="spellStart"/>
+      <w:r>
+        <w:t>StringTable</w:t>
+      </w:r>
+      <w:proofErr w:type="spellEnd"/>
+      <w:r>
+        <w:t>上。</w:t>
+      </w:r>
+    </w:p>
+    <w:p>
+      <w:pPr>
+        <w:rPr>
+          <w:rFonts w:eastAsiaTheme="minorHAnsi"/>
+          <w:sz w:val="21"/>
+          <w:szCs w:val="21"/>
+        </w:rPr>
+      </w:pPr>
+      <w:r>
+        <w:rPr>
+          <w:rFonts w:eastAsiaTheme="minorHAnsi" w:hint="eastAsia"/>
+          <w:sz w:val="21"/>
+          <w:szCs w:val="21"/>
+        </w:rPr>
+        <w:t>（2）class常量池</w:t>
+      </w:r>
+    </w:p>
+    <w:p>
+      <w:pPr>
+        <w:pStyle w:val="13"/>
+        <w:rPr>
+          <w:rFonts w:ascii="Arial" w:hAnsi="Arial" w:cs="Arial" w:hint="eastAsia"/>
+          <w:color w:val="333333"/>
+          <w:shd w:val="clear" w:color="auto" w:fill="FFFFFF"/>
+        </w:rPr>
+      </w:pPr>
+      <w:r>
+        <w:t>Java类被编译后，就会形成一份class文件</w:t>
+      </w:r>
+      <w:r>
+        <w:rPr>
+          <w:rFonts w:hint="eastAsia"/>
+        </w:rPr>
+        <w:t>，</w:t>
+      </w:r>
+      <w:r>
+        <w:rPr>
+          <w:rFonts w:ascii="Arial" w:hAnsi="Arial" w:cs="Arial"/>
+          <w:color w:val="333333"/>
+          <w:shd w:val="clear" w:color="auto" w:fill="FFFFFF"/>
+        </w:rPr>
+        <w:t>每个</w:t>
+      </w:r>
+      <w:r>
+        <w:rPr>
+          <w:rFonts w:ascii="Arial" w:hAnsi="Arial" w:cs="Arial"/>
+          <w:color w:val="333333"/>
+          <w:shd w:val="clear" w:color="auto" w:fill="FFFFFF"/>
+        </w:rPr>
+        <w:t>class</w:t>
+      </w:r>
+      <w:r>
+        <w:rPr>
+          <w:rFonts w:ascii="Arial" w:hAnsi="Arial" w:cs="Arial"/>
+          <w:color w:val="333333"/>
+          <w:shd w:val="clear" w:color="auto" w:fill="FFFFFF"/>
+        </w:rPr>
+        <w:t>文件都有一个</w:t>
+      </w:r>
+      <w:r>
+        <w:rPr>
+          <w:rFonts w:ascii="Arial" w:hAnsi="Arial" w:cs="Arial"/>
+          <w:color w:val="333333"/>
+          <w:shd w:val="clear" w:color="auto" w:fill="FFFFFF"/>
+        </w:rPr>
+        <w:t>class</w:t>
+      </w:r>
+      <w:r>
+        <w:rPr>
+          <w:rFonts w:ascii="Arial" w:hAnsi="Arial" w:cs="Arial"/>
+          <w:color w:val="333333"/>
+          <w:shd w:val="clear" w:color="auto" w:fill="FFFFFF"/>
+        </w:rPr>
+        <w:t>常量池</w:t>
+      </w:r>
+      <w:r>
+        <w:rPr>
+          <w:rFonts w:ascii="Arial" w:hAnsi="Arial" w:cs="Arial" w:hint="eastAsia"/>
+          <w:color w:val="333333"/>
+          <w:shd w:val="clear" w:color="auto" w:fill="FFFFFF"/>
+        </w:rPr>
+        <w:t>，</w:t>
+      </w:r>
+      <w:r>
+        <w:rPr>
+          <w:rFonts w:ascii="Arial" w:hAnsi="Arial" w:cs="Arial" w:hint="eastAsia"/>
+          <w:color w:val="333333"/>
+          <w:shd w:val="clear" w:color="auto" w:fill="FFFFFF"/>
+        </w:rPr>
+        <w:t>用于</w:t>
+      </w:r>
+      <w:r>
+        <w:rPr>
+          <w:rFonts w:ascii="Arial" w:hAnsi="Arial" w:cs="Arial" w:hint="eastAsia"/>
+          <w:color w:val="333333"/>
+          <w:shd w:val="clear" w:color="auto" w:fill="FFFFFF"/>
+        </w:rPr>
+        <w:lastRenderedPageBreak/>
+        <w:t>存放编译器生成的各种字面量</w:t>
+      </w:r>
+      <w:r>
+        <w:rPr>
+          <w:rFonts w:ascii="Arial" w:hAnsi="Arial" w:cs="Arial"/>
+          <w:color w:val="333333"/>
+          <w:shd w:val="clear" w:color="auto" w:fill="FFFFFF"/>
+        </w:rPr>
+        <w:t>和符号引用</w:t>
+      </w:r>
+      <w:r>
+        <w:rPr>
+          <w:rFonts w:ascii="Arial" w:hAnsi="Arial" w:cs="Arial" w:hint="eastAsia"/>
+          <w:color w:val="333333"/>
+          <w:shd w:val="clear" w:color="auto" w:fill="FFFFFF"/>
+        </w:rPr>
+        <w:t>。</w:t>
+      </w:r>
+      <w:r>
+        <w:rPr>
+          <w:rFonts w:ascii="Arial" w:hAnsi="Arial" w:cs="Arial" w:hint="eastAsia"/>
+          <w:color w:val="333333"/>
+          <w:u w:val="single"/>
+          <w:shd w:val="clear" w:color="auto" w:fill="FFFFFF"/>
+        </w:rPr>
+        <w:t>字面量</w:t>
+      </w:r>
+      <w:r>
+        <w:rPr>
+          <w:rFonts w:ascii="Arial" w:hAnsi="Arial" w:cs="Arial" w:hint="eastAsia"/>
+          <w:color w:val="333333"/>
+          <w:shd w:val="clear" w:color="auto" w:fill="FFFFFF"/>
+        </w:rPr>
+        <w:t>包括：</w:t>
+      </w:r>
+      <w:r>
+        <w:rPr>
+          <w:rFonts w:ascii="Arial" w:hAnsi="Arial" w:cs="Arial"/>
+          <w:color w:val="333333"/>
+          <w:shd w:val="clear" w:color="auto" w:fill="FFFFFF"/>
+        </w:rPr>
+        <w:t>1.</w:t>
+      </w:r>
+      <w:r>
+        <w:rPr>
+          <w:rFonts w:ascii="Arial" w:hAnsi="Arial" w:cs="Arial"/>
+          <w:color w:val="333333"/>
+          <w:shd w:val="clear" w:color="auto" w:fill="FFFFFF"/>
+        </w:rPr>
+        <w:t>文本字符串</w:t>
+      </w:r>
+      <w:r>
+        <w:rPr>
+          <w:rFonts w:ascii="Arial" w:hAnsi="Arial" w:cs="Arial"/>
+          <w:color w:val="333333"/>
+          <w:shd w:val="clear" w:color="auto" w:fill="FFFFFF"/>
+        </w:rPr>
+        <w:t xml:space="preserve"> 2.</w:t>
+      </w:r>
+      <w:r>
+        <w:rPr>
+          <w:rFonts w:ascii="Arial" w:hAnsi="Arial" w:cs="Arial"/>
+          <w:color w:val="333333"/>
+          <w:shd w:val="clear" w:color="auto" w:fill="FFFFFF"/>
+        </w:rPr>
+        <w:t>八种基本类型的值</w:t>
+      </w:r>
+      <w:r>
+        <w:rPr>
+          <w:rFonts w:ascii="Arial" w:hAnsi="Arial" w:cs="Arial"/>
+          <w:color w:val="333333"/>
+          <w:shd w:val="clear" w:color="auto" w:fill="FFFFFF"/>
+        </w:rPr>
+        <w:t xml:space="preserve"> 3.</w:t>
+      </w:r>
+      <w:r>
+        <w:rPr>
+          <w:rFonts w:ascii="Arial" w:hAnsi="Arial" w:cs="Arial"/>
+          <w:color w:val="333333"/>
+          <w:shd w:val="clear" w:color="auto" w:fill="FFFFFF"/>
+        </w:rPr>
+        <w:t>被声明为</w:t>
+      </w:r>
+      <w:r>
+        <w:rPr>
+          <w:rFonts w:ascii="Arial" w:hAnsi="Arial" w:cs="Arial"/>
+          <w:color w:val="333333"/>
+          <w:shd w:val="clear" w:color="auto" w:fill="FFFFFF"/>
+        </w:rPr>
+        <w:t>final</w:t>
+      </w:r>
+      <w:r>
+        <w:rPr>
+          <w:rFonts w:ascii="Arial" w:hAnsi="Arial" w:cs="Arial"/>
+          <w:color w:val="333333"/>
+          <w:shd w:val="clear" w:color="auto" w:fill="FFFFFF"/>
+        </w:rPr>
+        <w:t>的常量等</w:t>
+      </w:r>
+      <w:r>
+        <w:rPr>
+          <w:rFonts w:ascii="Arial" w:hAnsi="Arial" w:cs="Arial" w:hint="eastAsia"/>
+          <w:color w:val="333333"/>
+          <w:shd w:val="clear" w:color="auto" w:fill="FFFFFF"/>
+        </w:rPr>
+        <w:t>。</w:t>
+      </w:r>
+      <w:r>
+        <w:rPr>
+          <w:rFonts w:ascii="Arial" w:hAnsi="Arial" w:cs="Arial" w:hint="eastAsia"/>
+          <w:color w:val="333333"/>
+          <w:u w:val="single"/>
+          <w:shd w:val="clear" w:color="auto" w:fill="FFFFFF"/>
+        </w:rPr>
+        <w:t>符号引用</w:t>
+      </w:r>
+      <w:r>
+        <w:rPr>
+          <w:rFonts w:ascii="Arial" w:hAnsi="Arial" w:cs="Arial" w:hint="eastAsia"/>
+          <w:color w:val="333333"/>
+          <w:shd w:val="clear" w:color="auto" w:fill="FFFFFF"/>
+        </w:rPr>
+        <w:t>包括：</w:t>
+      </w:r>
+      <w:r>
+        <w:rPr>
+          <w:rFonts w:ascii="Arial" w:hAnsi="Arial" w:cs="Arial"/>
+          <w:color w:val="333333"/>
+          <w:shd w:val="clear" w:color="auto" w:fill="FFFFFF"/>
+        </w:rPr>
+        <w:t>1.</w:t>
+      </w:r>
+      <w:r>
+        <w:rPr>
+          <w:rFonts w:ascii="Arial" w:hAnsi="Arial" w:cs="Arial"/>
+          <w:color w:val="333333"/>
+          <w:shd w:val="clear" w:color="auto" w:fill="FFFFFF"/>
+        </w:rPr>
+        <w:t>类和方法的全限定名</w:t>
+      </w:r>
+      <w:r>
+        <w:rPr>
+          <w:rFonts w:ascii="Arial" w:hAnsi="Arial" w:cs="Arial"/>
+          <w:color w:val="333333"/>
+          <w:shd w:val="clear" w:color="auto" w:fill="FFFFFF"/>
+        </w:rPr>
+        <w:t xml:space="preserve"> 2.</w:t>
+      </w:r>
+      <w:r>
+        <w:rPr>
+          <w:rFonts w:ascii="Arial" w:hAnsi="Arial" w:cs="Arial"/>
+          <w:color w:val="333333"/>
+          <w:shd w:val="clear" w:color="auto" w:fill="FFFFFF"/>
+        </w:rPr>
+        <w:t>字段的名称和描述符</w:t>
+      </w:r>
+      <w:r>
+        <w:rPr>
+          <w:rFonts w:ascii="Arial" w:hAnsi="Arial" w:cs="Arial"/>
+          <w:color w:val="333333"/>
+          <w:shd w:val="clear" w:color="auto" w:fill="FFFFFF"/>
+        </w:rPr>
+        <w:t xml:space="preserve"> 3.</w:t>
+      </w:r>
+      <w:r>
+        <w:rPr>
+          <w:rFonts w:ascii="Arial" w:hAnsi="Arial" w:cs="Arial"/>
+          <w:color w:val="333333"/>
+          <w:shd w:val="clear" w:color="auto" w:fill="FFFFFF"/>
+        </w:rPr>
+        <w:t>方法的名称和描述符。</w:t>
+      </w:r>
+    </w:p>
+    <w:p>
+      <w:pPr>
+        <w:rPr>
+          <w:rFonts w:eastAsiaTheme="minorHAnsi"/>
+          <w:sz w:val="21"/>
+          <w:szCs w:val="21"/>
+        </w:rPr>
+      </w:pPr>
+      <w:r>
+        <w:rPr>
+          <w:rFonts w:eastAsiaTheme="minorHAnsi" w:hint="eastAsia"/>
+          <w:sz w:val="21"/>
+          <w:szCs w:val="21"/>
+        </w:rPr>
+        <w:t>（3）运行时常量池</w:t>
+      </w:r>
+    </w:p>
+    <w:p>
+      <w:pPr>
+        <w:rPr>
+          <w:rFonts w:eastAsiaTheme="minorHAnsi"/>
+          <w:sz w:val="21"/>
+          <w:szCs w:val="21"/>
+        </w:rPr>
+      </w:pPr>
+      <w:r>
+        <w:rPr>
+          <w:rFonts w:eastAsiaTheme="minorHAnsi" w:hint="eastAsia"/>
+          <w:sz w:val="21"/>
+          <w:szCs w:val="21"/>
+        </w:rPr>
+        <w:t>class文件的常量池在类加载后会进入方法区的运行时常量池中存放，</w:t>
+      </w:r>
+      <w:r>
+        <w:rPr>
+          <w:rFonts w:eastAsiaTheme="minorHAnsi" w:hint="eastAsia"/>
+          <w:sz w:val="21"/>
+          <w:szCs w:val="21"/>
+        </w:rPr>
+        <w:t>其具有动态性，它</w:t>
+      </w:r>
+      <w:r>
+        <w:rPr>
+          <w:rFonts w:eastAsiaTheme="minorHAnsi" w:hint="eastAsia"/>
+          <w:sz w:val="21"/>
+          <w:szCs w:val="21"/>
+        </w:rPr>
+        <w:t>的字面量是可以动态添加的（</w:t>
+      </w:r>
+      <w:proofErr w:type="spellStart"/>
+      <w:r>
+        <w:rPr>
+          <w:rFonts w:eastAsiaTheme="minorHAnsi" w:hint="eastAsia"/>
+          <w:sz w:val="21"/>
+          <w:szCs w:val="21"/>
+        </w:rPr>
+        <w:t>S</w:t>
+      </w:r>
+      <w:r>
+        <w:rPr>
+          <w:rFonts w:eastAsiaTheme="minorHAnsi"/>
+          <w:sz w:val="21"/>
+          <w:szCs w:val="21"/>
+        </w:rPr>
+        <w:t>tring#intern</w:t>
+      </w:r>
+      <w:proofErr w:type="spellEnd"/>
+      <w:r>
+        <w:rPr>
+          <w:rFonts w:eastAsiaTheme="minorHAnsi"/>
+          <w:sz w:val="21"/>
+          <w:szCs w:val="21"/>
+        </w:rPr>
+        <w:t>()</w:t>
+      </w:r>
+      <w:r>
+        <w:rPr>
+          <w:rFonts w:eastAsiaTheme="minorHAnsi" w:hint="eastAsia"/>
+          <w:sz w:val="21"/>
+          <w:szCs w:val="21"/>
+        </w:rPr>
+        <w:t>）。</w:t>
+      </w:r>
+      <w:r>
+        <w:rPr>
+          <w:rFonts w:eastAsiaTheme="minorHAnsi" w:hint="eastAsia"/>
+          <w:sz w:val="21"/>
+          <w:szCs w:val="21"/>
+        </w:rPr>
+        <w:t>运行时常量池也是每个类都有一个。在解析阶段，把符号引用替换为直</w:t>
+      </w:r>
+      <w:bookmarkStart w:id="1" w:name="_GoBack"/>
+      <w:bookmarkEnd w:id="1"/>
+      <w:r>
+        <w:rPr>
+          <w:rFonts w:eastAsiaTheme="minorHAnsi" w:hint="eastAsia"/>
+          <w:sz w:val="21"/>
+          <w:szCs w:val="21"/>
+        </w:rPr>
+        <w:t>接引用，解析的过程会去查询字符串常量池</w:t>
+      </w:r>
+      <w:r>
+        <w:rPr>
+          <w:rFonts w:eastAsiaTheme="minorHAnsi" w:hint="eastAsia"/>
+          <w:sz w:val="21"/>
+          <w:szCs w:val="21"/>
+        </w:rPr>
+        <w:t>（</w:t>
+      </w:r>
+      <w:proofErr w:type="spellStart"/>
+      <w:r>
+        <w:rPr>
+          <w:rFonts w:eastAsiaTheme="minorHAnsi"/>
+          <w:sz w:val="21"/>
+          <w:szCs w:val="21"/>
+        </w:rPr>
+        <w:t>StringTable</w:t>
+      </w:r>
+      <w:proofErr w:type="spellEnd"/>
+      <w:r>
+        <w:rPr>
+          <w:rFonts w:eastAsiaTheme="minorHAnsi" w:hint="eastAsia"/>
+          <w:sz w:val="21"/>
+          <w:szCs w:val="21"/>
+        </w:rPr>
+        <w:t>）</w:t>
+      </w:r>
+      <w:r>
+        <w:rPr>
+          <w:rFonts w:eastAsiaTheme="minorHAnsi"/>
+          <w:sz w:val="21"/>
+          <w:szCs w:val="21"/>
+        </w:rPr>
+        <w:t>以保证运行时</w:t>
+      </w:r>
+      <w:proofErr w:type="gramStart"/>
+      <w:r>
+        <w:rPr>
+          <w:rFonts w:eastAsiaTheme="minorHAnsi"/>
+          <w:sz w:val="21"/>
+          <w:szCs w:val="21"/>
+        </w:rPr>
+        <w:t>常量池所引用</w:t>
+      </w:r>
+      <w:proofErr w:type="gramEnd"/>
+      <w:r>
+        <w:rPr>
+          <w:rFonts w:eastAsiaTheme="minorHAnsi"/>
+          <w:sz w:val="21"/>
+          <w:szCs w:val="21"/>
+        </w:rPr>
+        <w:t>的字符串与字符串常量池中是一致的。</w:t>
+      </w:r>
+    </w:p>
+    <w:p>
+      <w:pPr>
+        <w:pStyle w:val="13"/>
+        <w:rPr>
+          <w:b/>
+        </w:rPr>
+      </w:pPr>
+      <w:r>
+        <w:rPr>
+          <w:rFonts w:hint="eastAsia"/>
+          <w:b/>
+        </w:rPr>
+        <w:t>1.3</w:t>
+      </w:r>
+      <w:r>
+        <w:rPr>
+          <w:b/>
+        </w:rPr>
+        <w:t xml:space="preserve"> </w:t>
+      </w:r>
+      <w:r>
+        <w:rPr>
+          <w:rFonts w:hint="eastAsia"/>
+          <w:b/>
+        </w:rPr>
+        <w:t>内存溢出</w:t>
+      </w:r>
+      <w:r>
+        <w:rPr>
+          <w:rFonts w:hint="eastAsia"/>
+          <w:b/>
+        </w:rPr>
+        <w:t>分析</w:t>
+      </w:r>
+    </w:p>
+    <w:p>
+      <w:pPr>
+        <w:rPr>
+          <w:rFonts w:eastAsiaTheme="minorHAnsi"/>
+          <w:sz w:val="21"/>
+          <w:szCs w:val="21"/>
+        </w:rPr>
+      </w:pPr>
+      <w:r>
+        <w:rPr>
+          <w:rFonts w:eastAsiaTheme="minorHAnsi" w:hint="eastAsia"/>
+          <w:sz w:val="21"/>
+          <w:szCs w:val="21"/>
+        </w:rPr>
+        <w:t>（1）堆内存溢出</w:t>
+      </w:r>
+    </w:p>
+    <w:p>
+      <w:pPr>
+        <w:pStyle w:val="a3"/>
+        <w:numPr>
+          <w:ilvl w:val="0"/>
+          <w:numId w:val="42"/>
+        </w:numPr>
+        <w:ind w:firstLineChars="0"/>
+        <w:rPr>
+          <w:rFonts w:eastAsiaTheme="minorHAnsi"/>
+          <w:sz w:val="21"/>
+          <w:szCs w:val="21"/>
+        </w:rPr>
+      </w:pPr>
+      <w:r>
+        <w:rPr>
+          <w:rFonts w:eastAsiaTheme="minorHAnsi" w:hint="eastAsia"/>
+          <w:sz w:val="21"/>
+          <w:szCs w:val="21"/>
+        </w:rPr>
+        <w:t>查看是否存在内存泄漏；</w:t>
+      </w:r>
+    </w:p>
+    <w:p>
+      <w:pPr>
+        <w:pStyle w:val="a3"/>
+        <w:numPr>
+          <w:ilvl w:val="0"/>
+          <w:numId w:val="42"/>
+        </w:numPr>
+        <w:ind w:firstLineChars="0"/>
+        <w:rPr>
+          <w:rFonts w:eastAsiaTheme="minorHAnsi"/>
+          <w:sz w:val="21"/>
+          <w:szCs w:val="21"/>
+        </w:rPr>
+      </w:pPr>
+      <w:r>
+        <w:rPr>
+          <w:rFonts w:eastAsiaTheme="minorHAnsi" w:hint="eastAsia"/>
+          <w:sz w:val="21"/>
+          <w:szCs w:val="21"/>
+        </w:rPr>
+        <w:t>检查程序中是否存在</w:t>
+      </w:r>
+      <w:r>
+        <w:rPr>
+          <w:rFonts w:eastAsiaTheme="minorHAnsi" w:hint="eastAsia"/>
+          <w:sz w:val="21"/>
+          <w:szCs w:val="21"/>
+        </w:rPr>
+        <w:t>某些对象生命周期过长，持有时间过长的情况，尝试减少程序运行期的内存消耗；</w:t>
+      </w:r>
+    </w:p>
+    <w:p>
+      <w:pPr>
+        <w:pStyle w:val="a3"/>
+        <w:numPr>
+          <w:ilvl w:val="0"/>
+          <w:numId w:val="42"/>
+        </w:numPr>
+        <w:ind w:firstLineChars="0"/>
+        <w:rPr>
+          <w:rFonts w:eastAsiaTheme="minorHAnsi"/>
+          <w:sz w:val="21"/>
+          <w:szCs w:val="21"/>
+        </w:rPr>
+      </w:pPr>
+      <w:r>
+        <w:rPr>
+          <w:rFonts w:eastAsiaTheme="minorHAnsi" w:hint="eastAsia"/>
+          <w:sz w:val="21"/>
+          <w:szCs w:val="21"/>
+        </w:rPr>
+        <w:t>检查虚拟机堆参数（-</w:t>
+      </w:r>
+      <w:proofErr w:type="spellStart"/>
+      <w:r>
+        <w:rPr>
+          <w:rFonts w:eastAsiaTheme="minorHAnsi"/>
+          <w:sz w:val="21"/>
+          <w:szCs w:val="21"/>
+        </w:rPr>
+        <w:t>Xmx</w:t>
+      </w:r>
+      <w:proofErr w:type="spellEnd"/>
+      <w:r>
+        <w:rPr>
+          <w:rFonts w:eastAsiaTheme="minorHAnsi" w:hint="eastAsia"/>
+          <w:sz w:val="21"/>
+          <w:szCs w:val="21"/>
+        </w:rPr>
+        <w:t>与-</w:t>
+      </w:r>
+      <w:proofErr w:type="spellStart"/>
+      <w:r>
+        <w:rPr>
+          <w:rFonts w:eastAsiaTheme="minorHAnsi"/>
+          <w:sz w:val="21"/>
+          <w:szCs w:val="21"/>
+        </w:rPr>
+        <w:t>Xms</w:t>
+      </w:r>
+      <w:proofErr w:type="spellEnd"/>
+      <w:r>
+        <w:rPr>
+          <w:rFonts w:eastAsiaTheme="minorHAnsi" w:hint="eastAsia"/>
+          <w:sz w:val="21"/>
+          <w:szCs w:val="21"/>
+        </w:rPr>
+        <w:t>），与物理内存对比看是否可以调大参数。</w:t>
+      </w:r>
+    </w:p>
+    <w:p>
+      <w:pPr>
+        <w:rPr>
+          <w:rFonts w:eastAsiaTheme="minorHAnsi"/>
+          <w:sz w:val="21"/>
+          <w:szCs w:val="21"/>
+        </w:rPr>
+      </w:pPr>
+      <w:r>
+        <w:rPr>
+          <w:rFonts w:eastAsiaTheme="minorHAnsi" w:hint="eastAsia"/>
+          <w:sz w:val="21"/>
+          <w:szCs w:val="21"/>
+        </w:rPr>
+        <w:t>（2）</w:t>
+      </w:r>
+      <w:proofErr w:type="gramStart"/>
+      <w:r>
+        <w:rPr>
+          <w:rFonts w:eastAsiaTheme="minorHAnsi" w:hint="eastAsia"/>
+          <w:sz w:val="21"/>
+          <w:szCs w:val="21"/>
+        </w:rPr>
+        <w:t>栈</w:t>
+      </w:r>
+      <w:proofErr w:type="gramEnd"/>
+      <w:r>
+        <w:rPr>
+          <w:rFonts w:eastAsiaTheme="minorHAnsi" w:hint="eastAsia"/>
+          <w:sz w:val="21"/>
+          <w:szCs w:val="21"/>
+        </w:rPr>
+        <w:t>内存溢出</w:t>
+      </w:r>
+    </w:p>
+    <w:p>
+      <w:pPr>
+        <w:pStyle w:val="a3"/>
+        <w:numPr>
+          <w:ilvl w:val="0"/>
+          <w:numId w:val="43"/>
+        </w:numPr>
+        <w:ind w:firstLineChars="0"/>
+        <w:rPr>
+          <w:rFonts w:eastAsiaTheme="minorHAnsi"/>
+          <w:sz w:val="21"/>
+          <w:szCs w:val="21"/>
+        </w:rPr>
+      </w:pPr>
+      <w:r>
+        <w:rPr>
+          <w:rFonts w:eastAsiaTheme="minorHAnsi" w:hint="eastAsia"/>
+          <w:sz w:val="21"/>
+          <w:szCs w:val="21"/>
+        </w:rPr>
+        <w:t>线程请求的</w:t>
+      </w:r>
+      <w:proofErr w:type="gramStart"/>
+      <w:r>
+        <w:rPr>
+          <w:rFonts w:eastAsiaTheme="minorHAnsi" w:hint="eastAsia"/>
+          <w:sz w:val="21"/>
+          <w:szCs w:val="21"/>
+        </w:rPr>
+        <w:t>栈</w:t>
+      </w:r>
+      <w:proofErr w:type="gramEnd"/>
+      <w:r>
+        <w:rPr>
+          <w:rFonts w:eastAsiaTheme="minorHAnsi" w:hint="eastAsia"/>
+          <w:sz w:val="21"/>
+          <w:szCs w:val="21"/>
+        </w:rPr>
+        <w:t>深度大于虚拟机所允许的最大深度，将抛出</w:t>
+      </w:r>
+      <w:proofErr w:type="spellStart"/>
+      <w:r>
+        <w:rPr>
+          <w:rFonts w:eastAsiaTheme="minorHAnsi" w:hint="eastAsia"/>
+          <w:sz w:val="21"/>
+          <w:szCs w:val="21"/>
+        </w:rPr>
+        <w:t>S</w:t>
+      </w:r>
+      <w:r>
+        <w:rPr>
+          <w:rFonts w:eastAsiaTheme="minorHAnsi"/>
+          <w:sz w:val="21"/>
+          <w:szCs w:val="21"/>
+        </w:rPr>
+        <w:t>tackOverflowError</w:t>
+      </w:r>
+      <w:proofErr w:type="spellEnd"/>
+      <w:r>
+        <w:rPr>
+          <w:rFonts w:eastAsiaTheme="minorHAnsi" w:hint="eastAsia"/>
+          <w:sz w:val="21"/>
+          <w:szCs w:val="21"/>
+        </w:rPr>
+        <w:t>异常；应该检查程序中是否存在大量递归，或者大量的本地变量增加了</w:t>
+      </w:r>
+      <w:proofErr w:type="gramStart"/>
+      <w:r>
+        <w:rPr>
+          <w:rFonts w:eastAsiaTheme="minorHAnsi" w:hint="eastAsia"/>
+          <w:sz w:val="21"/>
+          <w:szCs w:val="21"/>
+        </w:rPr>
+        <w:t>方法帧中本地</w:t>
+      </w:r>
+      <w:proofErr w:type="gramEnd"/>
+      <w:r>
+        <w:rPr>
+          <w:rFonts w:eastAsiaTheme="minorHAnsi" w:hint="eastAsia"/>
+          <w:sz w:val="21"/>
+          <w:szCs w:val="21"/>
+        </w:rPr>
+        <w:t>变量表的长度。还可以通过-</w:t>
+      </w:r>
+      <w:proofErr w:type="spellStart"/>
+      <w:r>
+        <w:rPr>
+          <w:rFonts w:eastAsiaTheme="minorHAnsi"/>
+          <w:sz w:val="21"/>
+          <w:szCs w:val="21"/>
+        </w:rPr>
+        <w:t>Xss</w:t>
+      </w:r>
+      <w:proofErr w:type="spellEnd"/>
+      <w:r>
+        <w:rPr>
+          <w:rFonts w:eastAsiaTheme="minorHAnsi" w:hint="eastAsia"/>
+          <w:sz w:val="21"/>
+          <w:szCs w:val="21"/>
+        </w:rPr>
+        <w:t>增大</w:t>
+      </w:r>
+      <w:proofErr w:type="gramStart"/>
+      <w:r>
+        <w:rPr>
+          <w:rFonts w:eastAsiaTheme="minorHAnsi" w:hint="eastAsia"/>
+          <w:sz w:val="21"/>
+          <w:szCs w:val="21"/>
+        </w:rPr>
+        <w:t>栈</w:t>
+      </w:r>
+      <w:proofErr w:type="gramEnd"/>
+      <w:r>
+        <w:rPr>
+          <w:rFonts w:eastAsiaTheme="minorHAnsi" w:hint="eastAsia"/>
+          <w:sz w:val="21"/>
+          <w:szCs w:val="21"/>
+        </w:rPr>
+        <w:t>内存容量；</w:t>
+      </w:r>
+    </w:p>
+    <w:p>
+      <w:pPr>
+        <w:pStyle w:val="a3"/>
+        <w:numPr>
+          <w:ilvl w:val="0"/>
+          <w:numId w:val="43"/>
+        </w:numPr>
+        <w:ind w:firstLineChars="0"/>
+        <w:rPr>
+          <w:rFonts w:eastAsiaTheme="minorHAnsi"/>
+          <w:sz w:val="21"/>
+          <w:szCs w:val="21"/>
+        </w:rPr>
+      </w:pPr>
+      <w:r>
+        <w:rPr>
+          <w:rFonts w:eastAsiaTheme="minorHAnsi" w:hint="eastAsia"/>
+          <w:sz w:val="21"/>
+          <w:szCs w:val="21"/>
+        </w:rPr>
+        <w:t>虚拟机在扩展</w:t>
+      </w:r>
+      <w:proofErr w:type="gramStart"/>
+      <w:r>
+        <w:rPr>
+          <w:rFonts w:eastAsiaTheme="minorHAnsi" w:hint="eastAsia"/>
+          <w:sz w:val="21"/>
+          <w:szCs w:val="21"/>
+        </w:rPr>
+        <w:t>栈</w:t>
+      </w:r>
+      <w:proofErr w:type="gramEnd"/>
+      <w:r>
+        <w:rPr>
+          <w:rFonts w:eastAsiaTheme="minorHAnsi" w:hint="eastAsia"/>
+          <w:sz w:val="21"/>
+          <w:szCs w:val="21"/>
+        </w:rPr>
+        <w:t>时无法申请到足够的内存空间，会抛出</w:t>
+      </w:r>
+      <w:proofErr w:type="spellStart"/>
+      <w:r>
+        <w:rPr>
+          <w:rFonts w:eastAsiaTheme="minorHAnsi" w:hint="eastAsia"/>
+          <w:sz w:val="21"/>
+          <w:szCs w:val="21"/>
+        </w:rPr>
+        <w:t>O</w:t>
+      </w:r>
+      <w:r>
+        <w:rPr>
+          <w:rFonts w:eastAsiaTheme="minorHAnsi"/>
+          <w:sz w:val="21"/>
+          <w:szCs w:val="21"/>
+        </w:rPr>
+        <w:t>utOfMemoryError</w:t>
+      </w:r>
+      <w:proofErr w:type="spellEnd"/>
+      <w:r>
+        <w:rPr>
+          <w:rFonts w:eastAsiaTheme="minorHAnsi" w:hint="eastAsia"/>
+          <w:sz w:val="21"/>
+          <w:szCs w:val="21"/>
+        </w:rPr>
+        <w:t>异常；可能是在多线程情况下</w:t>
+      </w:r>
+      <w:proofErr w:type="gramStart"/>
+      <w:r>
+        <w:rPr>
+          <w:rFonts w:eastAsiaTheme="minorHAnsi" w:hint="eastAsia"/>
+          <w:sz w:val="21"/>
+          <w:szCs w:val="21"/>
+        </w:rPr>
+        <w:t>栈</w:t>
+      </w:r>
+      <w:proofErr w:type="gramEnd"/>
+      <w:r>
+        <w:rPr>
+          <w:rFonts w:eastAsiaTheme="minorHAnsi" w:hint="eastAsia"/>
+          <w:sz w:val="21"/>
+          <w:szCs w:val="21"/>
+        </w:rPr>
+        <w:t>空间不够分配，所以可通过减少最大堆和减少</w:t>
+      </w:r>
+      <w:proofErr w:type="gramStart"/>
+      <w:r>
+        <w:rPr>
+          <w:rFonts w:eastAsiaTheme="minorHAnsi" w:hint="eastAsia"/>
+          <w:sz w:val="21"/>
+          <w:szCs w:val="21"/>
+        </w:rPr>
+        <w:t>栈</w:t>
+      </w:r>
+      <w:proofErr w:type="gramEnd"/>
+      <w:r>
+        <w:rPr>
+          <w:rFonts w:eastAsiaTheme="minorHAnsi" w:hint="eastAsia"/>
+          <w:sz w:val="21"/>
+          <w:szCs w:val="21"/>
+        </w:rPr>
+        <w:t>容量来换取更多的线程。</w:t>
+      </w:r>
+    </w:p>
+    <w:p>
+      <w:pPr>
+        <w:rPr>
+          <w:rFonts w:eastAsiaTheme="minorHAnsi"/>
+          <w:sz w:val="21"/>
+          <w:szCs w:val="21"/>
+        </w:rPr>
+      </w:pPr>
+      <w:r>
+        <w:rPr>
+          <w:rFonts w:eastAsiaTheme="minorHAnsi" w:hint="eastAsia"/>
+          <w:sz w:val="21"/>
+          <w:szCs w:val="21"/>
+        </w:rPr>
+        <w:t>（3）</w:t>
+      </w:r>
+      <w:r>
+        <w:rPr>
+          <w:rFonts w:eastAsiaTheme="minorHAnsi" w:hint="eastAsia"/>
+          <w:sz w:val="21"/>
+          <w:szCs w:val="21"/>
+        </w:rPr>
+        <w:t>导致</w:t>
+      </w:r>
+      <w:proofErr w:type="spellStart"/>
+      <w:r>
+        <w:rPr>
+          <w:rFonts w:eastAsiaTheme="minorHAnsi"/>
+          <w:sz w:val="21"/>
+          <w:szCs w:val="21"/>
+        </w:rPr>
+        <w:t>OutOfMemoryError</w:t>
+      </w:r>
+      <w:proofErr w:type="spellEnd"/>
+      <w:r>
+        <w:rPr>
+          <w:rFonts w:eastAsiaTheme="minorHAnsi"/>
+          <w:sz w:val="21"/>
+          <w:szCs w:val="21"/>
+        </w:rPr>
+        <w:t>异常的常见原因</w:t>
+      </w:r>
+      <w:r>
+        <w:rPr>
+          <w:rFonts w:eastAsiaTheme="minorHAnsi" w:hint="eastAsia"/>
+          <w:sz w:val="21"/>
+          <w:szCs w:val="21"/>
+        </w:rPr>
+        <w:t>：</w:t>
+      </w:r>
+    </w:p>
+    <w:p>
+      <w:pPr>
+        <w:pStyle w:val="a3"/>
+        <w:numPr>
+          <w:ilvl w:val="0"/>
+          <w:numId w:val="44"/>
+        </w:numPr>
+        <w:ind w:firstLineChars="0"/>
+        <w:rPr>
+          <w:rFonts w:eastAsiaTheme="minorHAnsi"/>
+          <w:sz w:val="21"/>
+          <w:szCs w:val="21"/>
+        </w:rPr>
+      </w:pPr>
+      <w:r>
+        <w:rPr>
+          <w:rFonts w:eastAsiaTheme="minorHAnsi" w:hint="eastAsia"/>
+          <w:sz w:val="21"/>
+          <w:szCs w:val="21"/>
+        </w:rPr>
+        <w:t>内存中加载的数据量过于庞大，如一次从数据库取出过多数据；</w:t>
+      </w:r>
+    </w:p>
+    <w:p>
+      <w:pPr>
+        <w:pStyle w:val="a3"/>
+        <w:numPr>
+          <w:ilvl w:val="0"/>
+          <w:numId w:val="44"/>
+        </w:numPr>
+        <w:ind w:firstLineChars="0"/>
+        <w:rPr>
+          <w:rFonts w:eastAsiaTheme="minorHAnsi"/>
+          <w:sz w:val="21"/>
+          <w:szCs w:val="21"/>
+        </w:rPr>
+      </w:pPr>
+      <w:r>
+        <w:rPr>
+          <w:rFonts w:eastAsiaTheme="minorHAnsi" w:hint="eastAsia"/>
+          <w:sz w:val="21"/>
+          <w:szCs w:val="21"/>
+        </w:rPr>
+        <w:t>集合类中有对对象的引用，使用完后未清空，使得</w:t>
+      </w:r>
+      <w:r>
+        <w:rPr>
+          <w:rFonts w:eastAsiaTheme="minorHAnsi"/>
+          <w:sz w:val="21"/>
+          <w:szCs w:val="21"/>
+        </w:rPr>
+        <w:t>JVM不能回收；</w:t>
+      </w:r>
+    </w:p>
+    <w:p>
+      <w:pPr>
+        <w:pStyle w:val="a3"/>
+        <w:numPr>
+          <w:ilvl w:val="0"/>
+          <w:numId w:val="44"/>
+        </w:numPr>
+        <w:ind w:firstLineChars="0"/>
+        <w:rPr>
+          <w:rFonts w:eastAsiaTheme="minorHAnsi" w:hint="eastAsia"/>
+          <w:sz w:val="21"/>
+          <w:szCs w:val="21"/>
+        </w:rPr>
+      </w:pPr>
+      <w:r>
+        <w:rPr>
+          <w:rFonts w:eastAsiaTheme="minorHAnsi" w:hint="eastAsia"/>
+          <w:sz w:val="21"/>
+          <w:szCs w:val="21"/>
+        </w:rPr>
+        <w:t>代码中存在死循环或循环产生过多重复的对象实体；</w:t>
+      </w:r>
+    </w:p>
+    <w:p>
+      <w:pPr>
+        <w:pStyle w:val="a3"/>
+        <w:numPr>
+          <w:ilvl w:val="0"/>
+          <w:numId w:val="44"/>
+        </w:numPr>
+        <w:ind w:firstLineChars="0"/>
+        <w:rPr>
+          <w:rFonts w:eastAsiaTheme="minorHAnsi" w:hint="eastAsia"/>
+          <w:sz w:val="21"/>
+          <w:szCs w:val="21"/>
+        </w:rPr>
+      </w:pPr>
+      <w:r>
+        <w:rPr>
+          <w:rFonts w:eastAsiaTheme="minorHAnsi" w:hint="eastAsia"/>
+          <w:sz w:val="21"/>
+          <w:szCs w:val="21"/>
+        </w:rPr>
+        <w:t>启动参数内存值设定的过小；</w:t>
+      </w:r>
     </w:p>
     <w:p>
       <w:pPr>
         <w:pStyle w:val="20"/>
+        <w:numPr>
+          <w:ilvl w:val="0"/>
+          <w:numId w:val="24"/>
+        </w:numPr>
+        <w:outlineLvl w:val="1"/>
+      </w:pPr>
+      <w:r>
+        <w:rPr>
+          <w:rFonts w:hint="eastAsia"/>
+        </w:rPr>
+        <w:t>Java的对象</w:t>
+      </w:r>
+    </w:p>
+    <w:p>
+      <w:pPr>
+        <w:rPr>
+          <w:rFonts w:eastAsiaTheme="minorHAnsi"/>
+          <w:b/>
+          <w:sz w:val="21"/>
+          <w:szCs w:val="21"/>
+        </w:rPr>
+      </w:pPr>
+      <w:r>
+        <w:rPr>
+          <w:rFonts w:eastAsiaTheme="minorHAnsi" w:hint="eastAsia"/>
+          <w:b/>
+          <w:sz w:val="21"/>
+          <w:szCs w:val="21"/>
+        </w:rPr>
+        <w:t>2.1</w:t>
+      </w:r>
+      <w:r>
+        <w:rPr>
+          <w:rFonts w:eastAsiaTheme="minorHAnsi"/>
+          <w:b/>
+          <w:sz w:val="21"/>
+          <w:szCs w:val="21"/>
+        </w:rPr>
+        <w:t xml:space="preserve"> </w:t>
+      </w:r>
+      <w:r>
+        <w:rPr>
+          <w:rFonts w:eastAsiaTheme="minorHAnsi" w:hint="eastAsia"/>
+          <w:b/>
+          <w:sz w:val="21"/>
+          <w:szCs w:val="21"/>
+        </w:rPr>
+        <w:t>对象的创建流程</w:t>
+      </w:r>
+    </w:p>
+    <w:p>
+      <w:pPr>
+        <w:rPr>
+          <w:rFonts w:eastAsiaTheme="minorHAnsi"/>
+          <w:sz w:val="21"/>
+          <w:szCs w:val="21"/>
+        </w:rPr>
+      </w:pPr>
+      <w:r>
+        <w:rPr>
+          <w:rFonts w:eastAsiaTheme="minorHAnsi" w:hint="eastAsia"/>
+          <w:sz w:val="21"/>
+          <w:szCs w:val="21"/>
+        </w:rPr>
+        <w:t>（1）当虚拟机遇到一个n</w:t>
+      </w:r>
+      <w:r>
+        <w:rPr>
+          <w:rFonts w:eastAsiaTheme="minorHAnsi"/>
+          <w:sz w:val="21"/>
+          <w:szCs w:val="21"/>
+        </w:rPr>
+        <w:t>ew</w:t>
+      </w:r>
+      <w:r>
+        <w:rPr>
+          <w:rFonts w:eastAsiaTheme="minorHAnsi" w:hint="eastAsia"/>
+          <w:sz w:val="21"/>
+          <w:szCs w:val="21"/>
+        </w:rPr>
+        <w:t>关键字时，首先去检查这个指令的参数是否能在常量池中定位到一个类的符号引用，并检查这个类是否已被加载、解析和初始化过。如果没有，则进行类加载过程。</w:t>
+      </w:r>
+    </w:p>
+    <w:p>
+      <w:pPr>
+        <w:rPr>
+          <w:rFonts w:eastAsiaTheme="minorHAnsi"/>
+          <w:sz w:val="21"/>
+          <w:szCs w:val="21"/>
+        </w:rPr>
+      </w:pPr>
+      <w:r>
+        <w:rPr>
+          <w:rFonts w:eastAsiaTheme="minorHAnsi" w:hint="eastAsia"/>
+          <w:sz w:val="21"/>
+          <w:szCs w:val="21"/>
+        </w:rPr>
+        <w:t>（2）类加载检查通过后，虚拟机为新生对象分配内存（所需内存大小在类加载完后便可确定下来），内存分配方式有指针碰撞和空闲列表两种，选择哪种分配方式和G</w:t>
+      </w:r>
+      <w:r>
+        <w:rPr>
+          <w:rFonts w:eastAsiaTheme="minorHAnsi"/>
+          <w:sz w:val="21"/>
+          <w:szCs w:val="21"/>
+        </w:rPr>
+        <w:t>C</w:t>
+      </w:r>
+      <w:r>
+        <w:rPr>
+          <w:rFonts w:eastAsiaTheme="minorHAnsi" w:hint="eastAsia"/>
+          <w:sz w:val="21"/>
+          <w:szCs w:val="21"/>
+        </w:rPr>
+        <w:t>的回收算法有关。为保证多线程情况下内存指针分配时的安全问题，虚拟机可以采用C</w:t>
+      </w:r>
+      <w:r>
+        <w:rPr>
+          <w:rFonts w:eastAsiaTheme="minorHAnsi"/>
+          <w:sz w:val="21"/>
+          <w:szCs w:val="21"/>
+        </w:rPr>
+        <w:t>AS</w:t>
+      </w:r>
+      <w:proofErr w:type="gramStart"/>
+      <w:r>
+        <w:rPr>
+          <w:rFonts w:eastAsiaTheme="minorHAnsi" w:hint="eastAsia"/>
+          <w:sz w:val="21"/>
+          <w:szCs w:val="21"/>
+        </w:rPr>
+        <w:t>加失败</w:t>
+      </w:r>
+      <w:proofErr w:type="gramEnd"/>
+      <w:r>
+        <w:rPr>
+          <w:rFonts w:eastAsiaTheme="minorHAnsi" w:hint="eastAsia"/>
+          <w:sz w:val="21"/>
+          <w:szCs w:val="21"/>
+        </w:rPr>
+        <w:t>重试的方式保证更新操作的原子性，也可以采用为每个线程在堆中预先分配一小块内存（本地线程缓冲区），只有当缓冲区不够用并分配新的空间时再采用同步锁定，保证线程安全。</w:t>
+      </w:r>
+    </w:p>
+    <w:p>
+      <w:pPr>
+        <w:rPr>
+          <w:rFonts w:eastAsiaTheme="minorHAnsi"/>
+          <w:sz w:val="21"/>
+          <w:szCs w:val="21"/>
+        </w:rPr>
+      </w:pPr>
+      <w:r>
+        <w:rPr>
+          <w:rFonts w:eastAsiaTheme="minorHAnsi" w:hint="eastAsia"/>
+          <w:sz w:val="21"/>
+          <w:szCs w:val="21"/>
+        </w:rPr>
+        <w:t>（3）内存分配完成后，虚拟机将分配到的内存空间初始化为零值。这使得对象实例在Java代码中不复制初始值就可以使用。</w:t>
+      </w:r>
+    </w:p>
+    <w:p>
+      <w:pPr>
+        <w:rPr>
+          <w:rFonts w:eastAsiaTheme="minorHAnsi" w:hint="eastAsia"/>
+          <w:sz w:val="21"/>
+          <w:szCs w:val="21"/>
+        </w:rPr>
+      </w:pPr>
+      <w:r>
+        <w:rPr>
+          <w:rFonts w:eastAsiaTheme="minorHAnsi" w:hint="eastAsia"/>
+          <w:sz w:val="21"/>
+          <w:szCs w:val="21"/>
+        </w:rPr>
+        <w:t>（4）接下来。虚拟机对对象进行必要的设置，如该对象是哪个类的实例、如何找到该类的元数据信息、对象的哈希码、对象的G</w:t>
+      </w:r>
+      <w:r>
+        <w:rPr>
+          <w:rFonts w:eastAsiaTheme="minorHAnsi"/>
+          <w:sz w:val="21"/>
+          <w:szCs w:val="21"/>
+        </w:rPr>
+        <w:t>C</w:t>
+      </w:r>
+      <w:r>
+        <w:rPr>
+          <w:rFonts w:eastAsiaTheme="minorHAnsi" w:hint="eastAsia"/>
+          <w:sz w:val="21"/>
+          <w:szCs w:val="21"/>
+        </w:rPr>
+        <w:t>分</w:t>
+      </w:r>
+      <w:proofErr w:type="gramStart"/>
+      <w:r>
+        <w:rPr>
+          <w:rFonts w:eastAsiaTheme="minorHAnsi" w:hint="eastAsia"/>
+          <w:sz w:val="21"/>
+          <w:szCs w:val="21"/>
+        </w:rPr>
+        <w:t>代年龄</w:t>
+      </w:r>
+      <w:proofErr w:type="gramEnd"/>
+      <w:r>
+        <w:rPr>
+          <w:rFonts w:eastAsiaTheme="minorHAnsi" w:hint="eastAsia"/>
+          <w:sz w:val="21"/>
+          <w:szCs w:val="21"/>
+        </w:rPr>
+        <w:t>等信息。</w:t>
+      </w:r>
+    </w:p>
+    <w:p>
+      <w:pPr>
+        <w:rPr>
+          <w:rFonts w:eastAsiaTheme="minorHAnsi" w:hint="eastAsia"/>
+          <w:sz w:val="21"/>
+          <w:szCs w:val="21"/>
+        </w:rPr>
+      </w:pPr>
+      <w:r>
+        <w:rPr>
+          <w:rFonts w:eastAsiaTheme="minorHAnsi" w:hint="eastAsia"/>
+          <w:sz w:val="21"/>
+          <w:szCs w:val="21"/>
+        </w:rPr>
+        <w:t>（5）然后执行Java程序的</w:t>
+      </w:r>
+      <w:proofErr w:type="spellStart"/>
+      <w:r>
+        <w:rPr>
+          <w:rFonts w:eastAsiaTheme="minorHAnsi" w:hint="eastAsia"/>
+          <w:sz w:val="21"/>
+          <w:szCs w:val="21"/>
+        </w:rPr>
+        <w:t>init</w:t>
+      </w:r>
+      <w:proofErr w:type="spellEnd"/>
+      <w:r>
+        <w:rPr>
+          <w:rFonts w:eastAsiaTheme="minorHAnsi"/>
+          <w:sz w:val="21"/>
+          <w:szCs w:val="21"/>
+        </w:rPr>
+        <w:t>()</w:t>
+      </w:r>
+      <w:r>
+        <w:rPr>
+          <w:rFonts w:eastAsiaTheme="minorHAnsi" w:hint="eastAsia"/>
+          <w:sz w:val="21"/>
+          <w:szCs w:val="21"/>
+        </w:rPr>
+        <w:t>方法对对象进行初始化，至此一个对象才完全产生出来。</w:t>
+      </w:r>
+    </w:p>
+    <w:p>
+      <w:pPr>
+        <w:pStyle w:val="13"/>
+        <w:rPr>
+          <w:b/>
+        </w:rPr>
+      </w:pPr>
+      <w:r>
+        <w:rPr>
+          <w:rFonts w:hint="eastAsia"/>
+          <w:b/>
+        </w:rPr>
+        <w:t>2</w:t>
+      </w:r>
+      <w:r>
+        <w:rPr>
+          <w:rFonts w:hint="eastAsia"/>
+          <w:b/>
+        </w:rPr>
+        <w:t>.2</w:t>
+      </w:r>
+      <w:r>
+        <w:rPr>
+          <w:b/>
+        </w:rPr>
+        <w:t xml:space="preserve"> </w:t>
+      </w:r>
+      <w:r>
+        <w:rPr>
+          <w:rFonts w:hint="eastAsia"/>
+          <w:b/>
+        </w:rPr>
+        <w:t>对象分配原则</w:t>
+      </w:r>
+    </w:p>
+    <w:p>
+      <w:pPr>
+        <w:pStyle w:val="13"/>
+        <w:numPr>
+          <w:ilvl w:val="0"/>
+          <w:numId w:val="40"/>
+        </w:numPr>
+      </w:pPr>
+      <w:r>
+        <w:rPr>
+          <w:rFonts w:hint="eastAsia"/>
+        </w:rPr>
+        <w:t>对象优先分配在</w:t>
+      </w:r>
+      <w:r>
+        <w:t>Eden区，如果Eden区没有足够的空间时，虚拟机执行一次Minor GC。</w:t>
+      </w:r>
+    </w:p>
+    <w:p>
+      <w:pPr>
+        <w:pStyle w:val="13"/>
+        <w:numPr>
+          <w:ilvl w:val="0"/>
+          <w:numId w:val="40"/>
+        </w:numPr>
+      </w:pPr>
+      <w:proofErr w:type="gramStart"/>
+      <w:r>
+        <w:rPr>
+          <w:rFonts w:hint="eastAsia"/>
+        </w:rPr>
+        <w:lastRenderedPageBreak/>
+        <w:t>大对象</w:t>
+      </w:r>
+      <w:proofErr w:type="gramEnd"/>
+      <w:r>
+        <w:rPr>
+          <w:rFonts w:hint="eastAsia"/>
+        </w:rPr>
+        <w:t>直接进入老年代（</w:t>
+      </w:r>
+      <w:proofErr w:type="gramStart"/>
+      <w:r>
+        <w:rPr>
+          <w:rFonts w:hint="eastAsia"/>
+        </w:rPr>
+        <w:t>大对象</w:t>
+      </w:r>
+      <w:proofErr w:type="gramEnd"/>
+      <w:r>
+        <w:rPr>
+          <w:rFonts w:hint="eastAsia"/>
+        </w:rPr>
+        <w:t>是指需要大量连续内存空间的对象）。这样避免在</w:t>
+      </w:r>
+      <w:r>
+        <w:t>Eden区和两个Survivor区之间发生大量的内存拷贝（新生代采用复制算法收集内存）。</w:t>
+      </w:r>
+    </w:p>
+    <w:p>
+      <w:pPr>
+        <w:pStyle w:val="13"/>
+        <w:numPr>
+          <w:ilvl w:val="0"/>
+          <w:numId w:val="40"/>
+        </w:numPr>
+      </w:pPr>
+      <w:r>
+        <w:rPr>
+          <w:rFonts w:hint="eastAsia"/>
+        </w:rPr>
+        <w:t>长期存活的对象进入老年代。虚拟机为每个对象定义了一个年龄计数器，如果对象经过了</w:t>
+      </w:r>
+      <w:r>
+        <w:t>1次Minor GC那么对象会进入Survivor区，之后每经过一次Minor GC对象的年龄加1，</w:t>
+      </w:r>
+      <w:r>
+        <w:t>直到</w:t>
+      </w:r>
+      <w:r>
+        <w:t>达到阀</w:t>
+      </w:r>
+      <w:proofErr w:type="gramStart"/>
+      <w:r>
+        <w:t>值对象</w:t>
+      </w:r>
+      <w:proofErr w:type="gramEnd"/>
+      <w:r>
+        <w:t>进入老年区。</w:t>
+      </w:r>
+    </w:p>
+    <w:p>
+      <w:pPr>
+        <w:pStyle w:val="13"/>
+        <w:numPr>
+          <w:ilvl w:val="0"/>
+          <w:numId w:val="40"/>
+        </w:numPr>
+      </w:pPr>
+      <w:r>
+        <w:rPr>
+          <w:rFonts w:hint="eastAsia"/>
+        </w:rPr>
+        <w:t>动态判断对象的年龄。如果</w:t>
+      </w:r>
+      <w:r>
+        <w:t>Survivor区中相同年龄的所有对象大小的总和大于Survivor空间的一半，年龄大于或等于该年龄的对象可以直接进入老年代。</w:t>
+      </w:r>
+    </w:p>
+    <w:p>
+      <w:pPr>
+        <w:pStyle w:val="13"/>
+        <w:numPr>
+          <w:ilvl w:val="0"/>
+          <w:numId w:val="40"/>
+        </w:numPr>
+        <w:rPr>
+          <w:rFonts w:hint="eastAsia"/>
+        </w:rPr>
+      </w:pPr>
+      <w:r>
+        <w:rPr>
+          <w:rFonts w:hint="eastAsia"/>
+        </w:rPr>
+        <w:t>空间分配担保。每次进行</w:t>
+      </w:r>
+      <w:r>
+        <w:t>Minor GC时，JVM会计算Survivor区移至老年区的对象的平均大小，如果这个值大于老年区的剩余值大小则进行一次Full GC，如果小于检查</w:t>
+      </w:r>
+      <w:proofErr w:type="spellStart"/>
+      <w:r>
+        <w:t>HandlePromotionFailure</w:t>
+      </w:r>
+      <w:proofErr w:type="spellEnd"/>
+      <w:r>
+        <w:t>设置，如果true则只进行Monitor GC,如果false则进行Full GC。</w:t>
+      </w:r>
+    </w:p>
+    <w:p>
+      <w:pPr>
+        <w:pStyle w:val="20"/>
+        <w:numPr>
+          <w:ilvl w:val="0"/>
+          <w:numId w:val="24"/>
+        </w:numPr>
         <w:outlineLvl w:val="1"/>
       </w:pPr>
       <w:r>
@@ -7178,9 +9646,17 @@
           <w:sz w:val="21"/>
           <w:szCs w:val="21"/>
         </w:rPr>
-        <w:t>年老代堆空间</w:t>
+        <w:t>年老代堆空</w:t>
       </w:r>
       <w:proofErr w:type="gramEnd"/>
+      <w:r>
+        <w:rPr>
+          <w:rFonts w:eastAsiaTheme="minorHAnsi"/>
+          <w:sz w:val="21"/>
+          <w:szCs w:val="21"/>
+        </w:rPr>
+        <w:t>间</w:t>
+      </w:r>
     </w:p>
     <w:p>
       <w:pPr>
@@ -7227,7 +9703,7 @@
           <w:sz w:val="21"/>
           <w:szCs w:val="21"/>
         </w:rPr>
-        <w:t>堆空间</w:t>
+        <w:t>堆空</w:t>
       </w:r>
       <w:proofErr w:type="gramEnd"/>
       <w:r>
@@ -7236,7 +9712,7 @@
           <w:sz w:val="21"/>
           <w:szCs w:val="21"/>
         </w:rPr>
-        <w:t>大，并且其空间增长速度较缓</w:t>
+        <w:t>间大，并且其空间增长速度较缓</w:t>
       </w:r>
     </w:p>
     <w:p>
@@ -7398,7 +9874,7 @@
           <w:sz w:val="21"/>
           <w:szCs w:val="21"/>
         </w:rPr>
-        <w:t>年老代堆空间</w:t>
+        <w:t>年老代堆空</w:t>
       </w:r>
       <w:proofErr w:type="gramEnd"/>
       <w:r>
@@ -7407,7 +9883,7 @@
           <w:sz w:val="21"/>
           <w:szCs w:val="21"/>
         </w:rPr>
-        <w:t>。当年老</w:t>
+        <w:t>间。当年老</w:t>
       </w:r>
       <w:proofErr w:type="gramStart"/>
       <w:r>
@@ -7468,7 +9944,7 @@
     <w:p>
       <w:pPr>
         <w:rPr>
-          <w:rFonts w:eastAsiaTheme="minorHAnsi" w:hint="eastAsia"/>
+          <w:rFonts w:eastAsiaTheme="minorHAnsi"/>
           <w:color w:val="FF0000"/>
           <w:sz w:val="21"/>
           <w:szCs w:val="21"/>
@@ -7511,8 +9987,25 @@
         <w:rPr>
           <w:rFonts w:hint="eastAsia"/>
         </w:rPr>
-        <w:t>回收器</w:t>
-      </w:r>
+        <w:t>和C</w:t>
+      </w:r>
+      <w:r>
+        <w:t>MS</w:t>
+      </w:r>
+      <w:r>
+        <w:rPr>
+          <w:rFonts w:hint="eastAsia"/>
+        </w:rPr>
+        <w:t>的区别</w:t>
+      </w:r>
+    </w:p>
+    <w:p>
+      <w:pPr>
+        <w:pStyle w:val="13"/>
+        <w:rPr>
+          <w:rFonts w:hint="eastAsia"/>
+        </w:rPr>
+      </w:pPr>
     </w:p>
     <w:p>
       <w:pPr>
@@ -7553,6 +10046,146 @@
           <w:szCs w:val="21"/>
         </w:rPr>
       </w:pPr>
+    </w:p>
+    <w:p>
+      <w:pPr>
+        <w:pStyle w:val="20"/>
+        <w:outlineLvl w:val="1"/>
+      </w:pPr>
+      <w:r>
+        <w:t>JVM</w:t>
+      </w:r>
+      <w:r>
+        <w:rPr>
+          <w:rFonts w:hint="eastAsia"/>
+        </w:rPr>
+        <w:t>优化</w:t>
+      </w:r>
+    </w:p>
+    <w:p>
+      <w:pPr>
+        <w:rPr>
+          <w:rFonts w:eastAsiaTheme="minorHAnsi"/>
+          <w:sz w:val="21"/>
+          <w:szCs w:val="21"/>
+        </w:rPr>
+      </w:pPr>
+      <w:r>
+        <w:rPr>
+          <w:rFonts w:eastAsiaTheme="minorHAnsi" w:hint="eastAsia"/>
+          <w:sz w:val="21"/>
+          <w:szCs w:val="21"/>
+        </w:rPr>
+        <w:t>-</w:t>
+      </w:r>
+      <w:proofErr w:type="spellStart"/>
+      <w:r>
+        <w:rPr>
+          <w:rFonts w:eastAsiaTheme="minorHAnsi" w:hint="eastAsia"/>
+          <w:sz w:val="21"/>
+          <w:szCs w:val="21"/>
+        </w:rPr>
+        <w:t>x</w:t>
+      </w:r>
+      <w:r>
+        <w:rPr>
+          <w:rFonts w:eastAsiaTheme="minorHAnsi"/>
+          <w:sz w:val="21"/>
+          <w:szCs w:val="21"/>
+        </w:rPr>
+        <w:t>mx</w:t>
+      </w:r>
+      <w:proofErr w:type="spellEnd"/>
+    </w:p>
+    <w:p>
+      <w:pPr>
+        <w:rPr>
+          <w:rFonts w:eastAsiaTheme="minorHAnsi"/>
+          <w:sz w:val="21"/>
+          <w:szCs w:val="21"/>
+        </w:rPr>
+      </w:pPr>
+      <w:r>
+        <w:rPr>
+          <w:rFonts w:eastAsiaTheme="minorHAnsi"/>
+          <w:sz w:val="21"/>
+          <w:szCs w:val="21"/>
+        </w:rPr>
+        <w:lastRenderedPageBreak/>
+        <w:t>-</w:t>
+      </w:r>
+      <w:proofErr w:type="spellStart"/>
+      <w:r>
+        <w:rPr>
+          <w:rFonts w:eastAsiaTheme="minorHAnsi"/>
+          <w:sz w:val="21"/>
+          <w:szCs w:val="21"/>
+        </w:rPr>
+        <w:t>xmx</w:t>
+      </w:r>
+      <w:proofErr w:type="spellEnd"/>
+    </w:p>
+    <w:p>
+      <w:pPr>
+        <w:rPr>
+          <w:rFonts w:eastAsiaTheme="minorHAnsi"/>
+          <w:sz w:val="21"/>
+          <w:szCs w:val="21"/>
+        </w:rPr>
+      </w:pPr>
+      <w:r>
+        <w:rPr>
+          <w:rFonts w:eastAsiaTheme="minorHAnsi" w:hint="eastAsia"/>
+          <w:sz w:val="21"/>
+          <w:szCs w:val="21"/>
+        </w:rPr>
+        <w:t>-</w:t>
+      </w:r>
+      <w:proofErr w:type="spellStart"/>
+      <w:r>
+        <w:rPr>
+          <w:rFonts w:eastAsiaTheme="minorHAnsi"/>
+          <w:sz w:val="21"/>
+          <w:szCs w:val="21"/>
+        </w:rPr>
+        <w:t>xmn</w:t>
+      </w:r>
+      <w:proofErr w:type="spellEnd"/>
+    </w:p>
+    <w:p>
+      <w:pPr>
+        <w:rPr>
+          <w:rFonts w:eastAsiaTheme="minorHAnsi" w:hint="eastAsia"/>
+          <w:sz w:val="21"/>
+          <w:szCs w:val="21"/>
+        </w:rPr>
+      </w:pPr>
+      <w:r>
+        <w:rPr>
+          <w:rFonts w:eastAsiaTheme="minorHAnsi"/>
+          <w:sz w:val="21"/>
+          <w:szCs w:val="21"/>
+        </w:rPr>
+        <w:t>-</w:t>
+      </w:r>
+      <w:proofErr w:type="spellStart"/>
+      <w:r>
+        <w:rPr>
+          <w:rFonts w:eastAsiaTheme="minorHAnsi" w:hint="eastAsia"/>
+          <w:sz w:val="21"/>
+          <w:szCs w:val="21"/>
+        </w:rPr>
+        <w:t>x</w:t>
+      </w:r>
+      <w:r>
+        <w:rPr>
+          <w:rFonts w:eastAsiaTheme="minorHAnsi"/>
+          <w:sz w:val="21"/>
+          <w:szCs w:val="21"/>
+        </w:rPr>
+        <w:t>ss</w:t>
+      </w:r>
+      <w:proofErr w:type="spellEnd"/>
     </w:p>
     <w:p>
       <w:pPr>
@@ -7851,7 +10484,7 @@
     <w:p>
       <w:pPr>
         <w:rPr>
-          <w:rFonts w:eastAsiaTheme="minorHAnsi" w:hint="eastAsia"/>
+          <w:rFonts w:eastAsiaTheme="minorHAnsi"/>
           <w:color w:val="FF0000"/>
           <w:sz w:val="21"/>
           <w:szCs w:val="21"/>
@@ -7944,7 +10577,7 @@
                     <pic:cNvPicPr/>
                   </pic:nvPicPr>
                   <pic:blipFill>
-                    <a:blip r:embed="rId9">
+                    <a:blip r:embed="rId10">
                       <a:extLst>
                         <a:ext uri="{28A0092B-C50C-407E-A947-70E740481C1C}">
                           <a14:useLocalDpi xmlns:a14="http://schemas.microsoft.com/office/drawing/2010/main" val="0"/>
@@ -8427,7 +11060,7 @@
           <w:sz w:val="21"/>
           <w:szCs w:val="21"/>
         </w:rPr>
-        <w:t>加表级排他</w:t>
+        <w:t>加表级排</w:t>
       </w:r>
       <w:proofErr w:type="gramEnd"/>
       <w:r>
@@ -8436,7 +11069,7 @@
           <w:sz w:val="21"/>
           <w:szCs w:val="21"/>
         </w:rPr>
-        <w:t>锁，</w:t>
+        <w:t>他锁，</w:t>
       </w:r>
       <w:proofErr w:type="gramStart"/>
       <w:r>
@@ -8445,7 +11078,7 @@
           <w:sz w:val="21"/>
           <w:szCs w:val="21"/>
         </w:rPr>
-        <w:t>幻读问题</w:t>
+        <w:t>幻读问</w:t>
       </w:r>
       <w:proofErr w:type="gramEnd"/>
       <w:r>
@@ -8454,13 +11087,13 @@
           <w:sz w:val="21"/>
           <w:szCs w:val="21"/>
         </w:rPr>
-        <w:t>也得到了解决。</w:t>
-      </w:r>
-    </w:p>
-    <w:p>
-      <w:pPr>
-        <w:rPr>
-          <w:rFonts w:eastAsiaTheme="minorHAnsi" w:hint="eastAsia"/>
+        <w:t>题也得到了解决。</w:t>
+      </w:r>
+    </w:p>
+    <w:p>
+      <w:pPr>
+        <w:rPr>
+          <w:rFonts w:eastAsiaTheme="minorHAnsi"/>
           <w:color w:val="FF0000"/>
           <w:sz w:val="21"/>
           <w:szCs w:val="21"/>
@@ -8692,7 +11325,7 @@
     <w:p>
       <w:pPr>
         <w:rPr>
-          <w:rFonts w:eastAsiaTheme="minorHAnsi" w:hint="eastAsia"/>
+          <w:rFonts w:eastAsiaTheme="minorHAnsi"/>
           <w:sz w:val="21"/>
           <w:szCs w:val="21"/>
         </w:rPr>
@@ -9271,7 +11904,7 @@
           <w:sz w:val="21"/>
           <w:szCs w:val="21"/>
         </w:rPr>
-        <w:t>值能够</w:t>
+        <w:t>值能</w:t>
       </w:r>
       <w:proofErr w:type="gramEnd"/>
       <w:r>
@@ -9280,7 +11913,7 @@
           <w:sz w:val="21"/>
           <w:szCs w:val="21"/>
         </w:rPr>
-        <w:t>进行范围查询；</w:t>
+        <w:t>够进行范围查询；</w:t>
       </w:r>
     </w:p>
     <w:p>
@@ -12029,7 +14662,7 @@
     <w:p>
       <w:pPr>
         <w:rPr>
-          <w:rFonts w:eastAsiaTheme="minorHAnsi" w:hint="eastAsia"/>
+          <w:rFonts w:eastAsiaTheme="minorHAnsi"/>
           <w:color w:val="FF0000"/>
           <w:sz w:val="21"/>
           <w:szCs w:val="21"/>
@@ -12075,8 +14708,6 @@
         </w:rPr>
         <w:t>的数据结构有哪些</w:t>
       </w:r>
-      <w:bookmarkStart w:id="1" w:name="_GoBack"/>
-      <w:bookmarkEnd w:id="1"/>
     </w:p>
     <w:p>
       <w:pPr>
@@ -12128,68 +14759,6 @@
             <wp:extent cx="1051320" cy="2708695"/>
             <wp:effectExtent l="0" t="0" r="0" b="0"/>
             <wp:docPr id="2" name="图片 2"/>
-            <wp:cNvGraphicFramePr>
-              <a:graphicFrameLocks xmlns:a="http://schemas.openxmlformats.org/drawingml/2006/main" noChangeAspect="1"/>
-            </wp:cNvGraphicFramePr>
-            <a:graphic xmlns:a="http://schemas.openxmlformats.org/drawingml/2006/main">
-              <a:graphicData uri="http://schemas.openxmlformats.org/drawingml/2006/picture">
-                <pic:pic xmlns:pic="http://schemas.openxmlformats.org/drawingml/2006/picture">
-                  <pic:nvPicPr>
-                    <pic:cNvPr id="1" name=""/>
-                    <pic:cNvPicPr/>
-                  </pic:nvPicPr>
-                  <pic:blipFill>
-                    <a:blip r:embed="rId10"/>
-                    <a:stretch>
-                      <a:fillRect/>
-                    </a:stretch>
-                  </pic:blipFill>
-                  <pic:spPr>
-                    <a:xfrm>
-                      <a:off x="0" y="0"/>
-                      <a:ext cx="1067590" cy="2750614"/>
-                    </a:xfrm>
-                    <a:prstGeom prst="rect">
-                      <a:avLst/>
-                    </a:prstGeom>
-                  </pic:spPr>
-                </pic:pic>
-              </a:graphicData>
-            </a:graphic>
-          </wp:inline>
-        </w:drawing>
-      </w:r>
-      <w:r>
-        <w:rPr>
-          <w:rFonts w:eastAsiaTheme="minorHAnsi"/>
-          <w:sz w:val="21"/>
-          <w:szCs w:val="21"/>
-        </w:rPr>
-        <w:t xml:space="preserve"> </w:t>
-      </w:r>
-      <w:r>
-        <w:rPr>
-          <w:rFonts w:eastAsiaTheme="minorHAnsi" w:hint="eastAsia"/>
-          <w:sz w:val="21"/>
-          <w:szCs w:val="21"/>
-        </w:rPr>
-        <w:t xml:space="preserve"> </w:t>
-      </w:r>
-      <w:r>
-        <w:rPr>
-          <w:noProof/>
-        </w:rPr>
-        <w:t xml:space="preserve"> </w:t>
-      </w:r>
-      <w:r>
-        <w:rPr>
-          <w:noProof/>
-        </w:rPr>
-        <w:drawing>
-          <wp:inline distT="0" distB="0" distL="0" distR="0" wp14:anchorId="329BD4DE" wp14:editId="16149239">
-            <wp:extent cx="1556794" cy="2743200"/>
-            <wp:effectExtent l="0" t="0" r="5715" b="0"/>
-            <wp:docPr id="4" name="图片 4"/>
             <wp:cNvGraphicFramePr>
               <a:graphicFrameLocks xmlns:a="http://schemas.openxmlformats.org/drawingml/2006/main" noChangeAspect="1"/>
             </wp:cNvGraphicFramePr>
@@ -12209,7 +14778,7 @@
                   <pic:spPr>
                     <a:xfrm>
                       <a:off x="0" y="0"/>
-                      <a:ext cx="1595040" cy="2810593"/>
+                      <a:ext cx="1067590" cy="2750614"/>
                     </a:xfrm>
                     <a:prstGeom prst="rect">
                       <a:avLst/>
@@ -12231,6 +14800,14 @@
       </w:r>
       <w:r>
         <w:rPr>
+          <w:rFonts w:eastAsiaTheme="minorHAnsi" w:hint="eastAsia"/>
+          <w:sz w:val="21"/>
+          <w:szCs w:val="21"/>
+        </w:rPr>
+        <w:t xml:space="preserve"> </w:t>
+      </w:r>
+      <w:r>
+        <w:rPr>
           <w:noProof/>
         </w:rPr>
         <w:t xml:space="preserve"> </w:t>
@@ -12240,10 +14817,10 @@
           <w:noProof/>
         </w:rPr>
         <w:drawing>
-          <wp:inline distT="0" distB="0" distL="0" distR="0" wp14:anchorId="6BB61AF3" wp14:editId="18252835">
-            <wp:extent cx="2253566" cy="2776716"/>
-            <wp:effectExtent l="0" t="0" r="0" b="5080"/>
-            <wp:docPr id="5" name="图片 5"/>
+          <wp:inline distT="0" distB="0" distL="0" distR="0" wp14:anchorId="329BD4DE" wp14:editId="16149239">
+            <wp:extent cx="1556794" cy="2743200"/>
+            <wp:effectExtent l="0" t="0" r="5715" b="0"/>
+            <wp:docPr id="4" name="图片 4"/>
             <wp:cNvGraphicFramePr>
               <a:graphicFrameLocks xmlns:a="http://schemas.openxmlformats.org/drawingml/2006/main" noChangeAspect="1"/>
             </wp:cNvGraphicFramePr>
@@ -12263,6 +14840,60 @@
                   <pic:spPr>
                     <a:xfrm>
                       <a:off x="0" y="0"/>
+                      <a:ext cx="1595040" cy="2810593"/>
+                    </a:xfrm>
+                    <a:prstGeom prst="rect">
+                      <a:avLst/>
+                    </a:prstGeom>
+                  </pic:spPr>
+                </pic:pic>
+              </a:graphicData>
+            </a:graphic>
+          </wp:inline>
+        </w:drawing>
+      </w:r>
+      <w:r>
+        <w:rPr>
+          <w:rFonts w:eastAsiaTheme="minorHAnsi"/>
+          <w:sz w:val="21"/>
+          <w:szCs w:val="21"/>
+        </w:rPr>
+        <w:t xml:space="preserve"> </w:t>
+      </w:r>
+      <w:r>
+        <w:rPr>
+          <w:noProof/>
+        </w:rPr>
+        <w:t xml:space="preserve"> </w:t>
+      </w:r>
+      <w:r>
+        <w:rPr>
+          <w:noProof/>
+        </w:rPr>
+        <w:drawing>
+          <wp:inline distT="0" distB="0" distL="0" distR="0" wp14:anchorId="6BB61AF3" wp14:editId="18252835">
+            <wp:extent cx="2253566" cy="2776716"/>
+            <wp:effectExtent l="0" t="0" r="0" b="5080"/>
+            <wp:docPr id="5" name="图片 5"/>
+            <wp:cNvGraphicFramePr>
+              <a:graphicFrameLocks xmlns:a="http://schemas.openxmlformats.org/drawingml/2006/main" noChangeAspect="1"/>
+            </wp:cNvGraphicFramePr>
+            <a:graphic xmlns:a="http://schemas.openxmlformats.org/drawingml/2006/main">
+              <a:graphicData uri="http://schemas.openxmlformats.org/drawingml/2006/picture">
+                <pic:pic xmlns:pic="http://schemas.openxmlformats.org/drawingml/2006/picture">
+                  <pic:nvPicPr>
+                    <pic:cNvPr id="1" name=""/>
+                    <pic:cNvPicPr/>
+                  </pic:nvPicPr>
+                  <pic:blipFill>
+                    <a:blip r:embed="rId13"/>
+                    <a:stretch>
+                      <a:fillRect/>
+                    </a:stretch>
+                  </pic:blipFill>
+                  <pic:spPr>
+                    <a:xfrm>
+                      <a:off x="0" y="0"/>
                       <a:ext cx="2278605" cy="2807567"/>
                     </a:xfrm>
                     <a:prstGeom prst="rect">
@@ -12527,7 +15158,7 @@
     <w:p>
       <w:pPr>
         <w:rPr>
-          <w:rFonts w:eastAsiaTheme="minorHAnsi" w:hint="eastAsia"/>
+          <w:rFonts w:eastAsiaTheme="minorHAnsi"/>
           <w:sz w:val="21"/>
           <w:szCs w:val="21"/>
         </w:rPr>
@@ -12568,7 +15199,7 @@
     <w:p>
       <w:pPr>
         <w:rPr>
-          <w:rFonts w:eastAsiaTheme="minorHAnsi" w:hint="eastAsia"/>
+          <w:rFonts w:eastAsiaTheme="minorHAnsi"/>
           <w:b/>
           <w:sz w:val="21"/>
           <w:szCs w:val="21"/>
@@ -12678,7 +15309,7 @@
     <w:p>
       <w:pPr>
         <w:rPr>
-          <w:rFonts w:eastAsiaTheme="minorHAnsi" w:hint="eastAsia"/>
+          <w:rFonts w:eastAsiaTheme="minorHAnsi"/>
           <w:sz w:val="21"/>
           <w:szCs w:val="21"/>
         </w:rPr>
@@ -12732,9 +15363,6 @@
       <w:pPr>
         <w:pStyle w:val="a3"/>
         <w:ind w:firstLine="480"/>
-        <w:rPr>
-          <w:rFonts w:hint="eastAsia"/>
-        </w:rPr>
       </w:pPr>
     </w:p>
     <w:p>
@@ -12758,7 +15386,7 @@
     <w:p>
       <w:pPr>
         <w:rPr>
-          <w:rFonts w:eastAsiaTheme="minorHAnsi" w:hint="eastAsia"/>
+          <w:rFonts w:eastAsiaTheme="minorHAnsi"/>
           <w:color w:val="FF0000"/>
           <w:sz w:val="21"/>
           <w:szCs w:val="21"/>
@@ -12777,7 +15405,7 @@
     <w:p>
       <w:pPr>
         <w:rPr>
-          <w:rFonts w:eastAsiaTheme="minorHAnsi" w:hint="eastAsia"/>
+          <w:rFonts w:eastAsiaTheme="minorHAnsi"/>
           <w:color w:val="FF0000"/>
           <w:sz w:val="21"/>
           <w:szCs w:val="21"/>
@@ -13187,25 +15815,7 @@
           <w:sz w:val="21"/>
           <w:szCs w:val="21"/>
         </w:rPr>
-        <w:t>该项目旨在为全国</w:t>
-      </w:r>
-      <w:proofErr w:type="gramStart"/>
-      <w:r>
-        <w:rPr>
-          <w:rFonts w:eastAsiaTheme="minorHAnsi" w:hint="eastAsia"/>
-          <w:sz w:val="21"/>
-          <w:szCs w:val="21"/>
-        </w:rPr>
-        <w:t>各个高院</w:t>
-      </w:r>
-      <w:proofErr w:type="gramEnd"/>
-      <w:r>
-        <w:rPr>
-          <w:rFonts w:eastAsiaTheme="minorHAnsi" w:hint="eastAsia"/>
-          <w:sz w:val="21"/>
-          <w:szCs w:val="21"/>
-        </w:rPr>
-        <w:t>数据库信息进行检查，帮助司法统计员在统计过程中发现信息不匹配时，快速的发现问题所在；该系统已经在</w:t>
+        <w:t>该项目旨在为全国各个高院数据库信息进行检查，帮助司法统计员在统计过程中发现信息不匹配时，快速的发现问题所在；该系统已经在</w:t>
       </w:r>
       <w:r>
         <w:rPr>
@@ -13852,7 +16462,7 @@
     <w:p>
       <w:pPr>
         <w:rPr>
-          <w:rFonts w:eastAsiaTheme="minorHAnsi" w:hint="eastAsia"/>
+          <w:rFonts w:eastAsiaTheme="minorHAnsi"/>
           <w:sz w:val="21"/>
           <w:szCs w:val="21"/>
         </w:rPr>
@@ -14015,6 +16625,119 @@
 <file path=word/numbering.xml><?xml version="1.0" encoding="utf-8"?>
 <w:numbering xmlns:wpc="http://schemas.microsoft.com/office/word/2010/wordprocessingCanvas" xmlns:cx="http://schemas.microsoft.com/office/drawing/2014/chartex" xmlns:cx1="http://schemas.microsoft.com/office/drawing/2015/9/8/chartex" xmlns:cx2="http://schemas.microsoft.com/office/drawing/2015/10/21/chartex" xmlns:cx3="http://schemas.microsoft.com/office/drawing/2016/5/9/chartex" xmlns:cx4="http://schemas.microsoft.com/office/drawing/2016/5/10/chartex" xmlns:cx5="http://schemas.microsoft.com/office/drawing/2016/5/11/chartex" xmlns:cx6="http://schemas.microsoft.com/office/drawing/2016/5/12/chartex" xmlns:cx7="http://schemas.microsoft.com/office/drawing/2016/5/13/chartex" xmlns:cx8="http://schemas.microsoft.com/office/drawing/2016/5/14/chartex" xmlns:mc="http://schemas.openxmlformats.org/markup-compatibility/2006" xmlns:aink="http://schemas.microsoft.com/office/drawing/2016/ink" xmlns:am3d="http://schemas.microsoft.com/office/drawing/2017/model3d" xmlns:o="urn:schemas-microsoft-com:office:office" xmlns:r="http://schemas.openxmlformats.org/officeDocument/2006/relationships" xmlns:m="http://schemas.openxmlformats.org/officeDocument/2006/math" xmlns:v="urn:schemas-microsoft-com:vml" xmlns:wp14="http://schemas.microsoft.com/office/word/2010/wordprocessingDrawing" xmlns:wp="http://schemas.openxmlformats.org/drawingml/2006/wordprocessingDrawing" xmlns:w10="urn:schemas-microsoft-com:office:word" xmlns:w="http://schemas.openxmlformats.org/wordprocessingml/2006/main" xmlns:w14="http://schemas.microsoft.com/office/word/2010/wordml" xmlns:w15="http://schemas.microsoft.com/office/word/2012/wordml" xmlns:w16cid="http://schemas.microsoft.com/office/word/2016/wordml/cid" xmlns:w16se="http://schemas.microsoft.com/office/word/2015/wordml/symex" xmlns:wpg="http://schemas.microsoft.com/office/word/2010/wordprocessingGroup" xmlns:wpi="http://schemas.microsoft.com/office/word/2010/wordprocessingInk" xmlns:wne="http://schemas.microsoft.com/office/word/2006/wordml" xmlns:wps="http://schemas.microsoft.com/office/word/2010/wordprocessingShape" mc:Ignorable="w14 w15 w16se w16cid wp14">
   <w:abstractNum w:abstractNumId="0" w15:restartNumberingAfterBreak="0">
+    <w:nsid w:val="013F01CC"/>
+    <w:multiLevelType w:val="hybridMultilevel"/>
+    <w:tmpl w:val="34DC26DE"/>
+    <w:lvl w:ilvl="0" w:tplc="04090001">
+      <w:start w:val="1"/>
+      <w:numFmt w:val="bullet"/>
+      <w:lvlText w:val=""/>
+      <w:lvlJc w:val="left"/>
+      <w:pPr>
+        <w:ind w:left="420" w:hanging="420"/>
+      </w:pPr>
+      <w:rPr>
+        <w:rFonts w:ascii="Wingdings" w:hAnsi="Wingdings" w:hint="default"/>
+      </w:rPr>
+    </w:lvl>
+    <w:lvl w:ilvl="1" w:tplc="04090003" w:tentative="1">
+      <w:start w:val="1"/>
+      <w:numFmt w:val="bullet"/>
+      <w:lvlText w:val=""/>
+      <w:lvlJc w:val="left"/>
+      <w:pPr>
+        <w:ind w:left="840" w:hanging="420"/>
+      </w:pPr>
+      <w:rPr>
+        <w:rFonts w:ascii="Wingdings" w:hAnsi="Wingdings" w:hint="default"/>
+      </w:rPr>
+    </w:lvl>
+    <w:lvl w:ilvl="2" w:tplc="04090005" w:tentative="1">
+      <w:start w:val="1"/>
+      <w:numFmt w:val="bullet"/>
+      <w:lvlText w:val=""/>
+      <w:lvlJc w:val="left"/>
+      <w:pPr>
+        <w:ind w:left="1260" w:hanging="420"/>
+      </w:pPr>
+      <w:rPr>
+        <w:rFonts w:ascii="Wingdings" w:hAnsi="Wingdings" w:hint="default"/>
+      </w:rPr>
+    </w:lvl>
+    <w:lvl w:ilvl="3" w:tplc="04090001" w:tentative="1">
+      <w:start w:val="1"/>
+      <w:numFmt w:val="bullet"/>
+      <w:lvlText w:val=""/>
+      <w:lvlJc w:val="left"/>
+      <w:pPr>
+        <w:ind w:left="1680" w:hanging="420"/>
+      </w:pPr>
+      <w:rPr>
+        <w:rFonts w:ascii="Wingdings" w:hAnsi="Wingdings" w:hint="default"/>
+      </w:rPr>
+    </w:lvl>
+    <w:lvl w:ilvl="4" w:tplc="04090003" w:tentative="1">
+      <w:start w:val="1"/>
+      <w:numFmt w:val="bullet"/>
+      <w:lvlText w:val=""/>
+      <w:lvlJc w:val="left"/>
+      <w:pPr>
+        <w:ind w:left="2100" w:hanging="420"/>
+      </w:pPr>
+      <w:rPr>
+        <w:rFonts w:ascii="Wingdings" w:hAnsi="Wingdings" w:hint="default"/>
+      </w:rPr>
+    </w:lvl>
+    <w:lvl w:ilvl="5" w:tplc="04090005" w:tentative="1">
+      <w:start w:val="1"/>
+      <w:numFmt w:val="bullet"/>
+      <w:lvlText w:val=""/>
+      <w:lvlJc w:val="left"/>
+      <w:pPr>
+        <w:ind w:left="2520" w:hanging="420"/>
+      </w:pPr>
+      <w:rPr>
+        <w:rFonts w:ascii="Wingdings" w:hAnsi="Wingdings" w:hint="default"/>
+      </w:rPr>
+    </w:lvl>
+    <w:lvl w:ilvl="6" w:tplc="04090001" w:tentative="1">
+      <w:start w:val="1"/>
+      <w:numFmt w:val="bullet"/>
+      <w:lvlText w:val=""/>
+      <w:lvlJc w:val="left"/>
+      <w:pPr>
+        <w:ind w:left="2940" w:hanging="420"/>
+      </w:pPr>
+      <w:rPr>
+        <w:rFonts w:ascii="Wingdings" w:hAnsi="Wingdings" w:hint="default"/>
+      </w:rPr>
+    </w:lvl>
+    <w:lvl w:ilvl="7" w:tplc="04090003" w:tentative="1">
+      <w:start w:val="1"/>
+      <w:numFmt w:val="bullet"/>
+      <w:lvlText w:val=""/>
+      <w:lvlJc w:val="left"/>
+      <w:pPr>
+        <w:ind w:left="3360" w:hanging="420"/>
+      </w:pPr>
+      <w:rPr>
+        <w:rFonts w:ascii="Wingdings" w:hAnsi="Wingdings" w:hint="default"/>
+      </w:rPr>
+    </w:lvl>
+    <w:lvl w:ilvl="8" w:tplc="04090005" w:tentative="1">
+      <w:start w:val="1"/>
+      <w:numFmt w:val="bullet"/>
+      <w:lvlText w:val=""/>
+      <w:lvlJc w:val="left"/>
+      <w:pPr>
+        <w:ind w:left="3780" w:hanging="420"/>
+      </w:pPr>
+      <w:rPr>
+        <w:rFonts w:ascii="Wingdings" w:hAnsi="Wingdings" w:hint="default"/>
+      </w:rPr>
+    </w:lvl>
+  </w:abstractNum>
+  <w:abstractNum w:abstractNumId="1" w15:restartNumberingAfterBreak="0">
     <w:nsid w:val="06B873BA"/>
     <w:multiLevelType w:val="hybridMultilevel"/>
     <w:tmpl w:val="EA5A278E"/>
@@ -14128,7 +16851,120 @@
       </w:rPr>
     </w:lvl>
   </w:abstractNum>
-  <w:abstractNum w:abstractNumId="1" w15:restartNumberingAfterBreak="0">
+  <w:abstractNum w:abstractNumId="2" w15:restartNumberingAfterBreak="0">
+    <w:nsid w:val="0E230375"/>
+    <w:multiLevelType w:val="hybridMultilevel"/>
+    <w:tmpl w:val="6E90F8E2"/>
+    <w:lvl w:ilvl="0" w:tplc="04090001">
+      <w:start w:val="1"/>
+      <w:numFmt w:val="bullet"/>
+      <w:lvlText w:val=""/>
+      <w:lvlJc w:val="left"/>
+      <w:pPr>
+        <w:ind w:left="420" w:hanging="420"/>
+      </w:pPr>
+      <w:rPr>
+        <w:rFonts w:ascii="Wingdings" w:hAnsi="Wingdings" w:hint="default"/>
+      </w:rPr>
+    </w:lvl>
+    <w:lvl w:ilvl="1" w:tplc="04090003" w:tentative="1">
+      <w:start w:val="1"/>
+      <w:numFmt w:val="bullet"/>
+      <w:lvlText w:val=""/>
+      <w:lvlJc w:val="left"/>
+      <w:pPr>
+        <w:ind w:left="840" w:hanging="420"/>
+      </w:pPr>
+      <w:rPr>
+        <w:rFonts w:ascii="Wingdings" w:hAnsi="Wingdings" w:hint="default"/>
+      </w:rPr>
+    </w:lvl>
+    <w:lvl w:ilvl="2" w:tplc="04090005" w:tentative="1">
+      <w:start w:val="1"/>
+      <w:numFmt w:val="bullet"/>
+      <w:lvlText w:val=""/>
+      <w:lvlJc w:val="left"/>
+      <w:pPr>
+        <w:ind w:left="1260" w:hanging="420"/>
+      </w:pPr>
+      <w:rPr>
+        <w:rFonts w:ascii="Wingdings" w:hAnsi="Wingdings" w:hint="default"/>
+      </w:rPr>
+    </w:lvl>
+    <w:lvl w:ilvl="3" w:tplc="04090001" w:tentative="1">
+      <w:start w:val="1"/>
+      <w:numFmt w:val="bullet"/>
+      <w:lvlText w:val=""/>
+      <w:lvlJc w:val="left"/>
+      <w:pPr>
+        <w:ind w:left="1680" w:hanging="420"/>
+      </w:pPr>
+      <w:rPr>
+        <w:rFonts w:ascii="Wingdings" w:hAnsi="Wingdings" w:hint="default"/>
+      </w:rPr>
+    </w:lvl>
+    <w:lvl w:ilvl="4" w:tplc="04090003" w:tentative="1">
+      <w:start w:val="1"/>
+      <w:numFmt w:val="bullet"/>
+      <w:lvlText w:val=""/>
+      <w:lvlJc w:val="left"/>
+      <w:pPr>
+        <w:ind w:left="2100" w:hanging="420"/>
+      </w:pPr>
+      <w:rPr>
+        <w:rFonts w:ascii="Wingdings" w:hAnsi="Wingdings" w:hint="default"/>
+      </w:rPr>
+    </w:lvl>
+    <w:lvl w:ilvl="5" w:tplc="04090005" w:tentative="1">
+      <w:start w:val="1"/>
+      <w:numFmt w:val="bullet"/>
+      <w:lvlText w:val=""/>
+      <w:lvlJc w:val="left"/>
+      <w:pPr>
+        <w:ind w:left="2520" w:hanging="420"/>
+      </w:pPr>
+      <w:rPr>
+        <w:rFonts w:ascii="Wingdings" w:hAnsi="Wingdings" w:hint="default"/>
+      </w:rPr>
+    </w:lvl>
+    <w:lvl w:ilvl="6" w:tplc="04090001" w:tentative="1">
+      <w:start w:val="1"/>
+      <w:numFmt w:val="bullet"/>
+      <w:lvlText w:val=""/>
+      <w:lvlJc w:val="left"/>
+      <w:pPr>
+        <w:ind w:left="2940" w:hanging="420"/>
+      </w:pPr>
+      <w:rPr>
+        <w:rFonts w:ascii="Wingdings" w:hAnsi="Wingdings" w:hint="default"/>
+      </w:rPr>
+    </w:lvl>
+    <w:lvl w:ilvl="7" w:tplc="04090003" w:tentative="1">
+      <w:start w:val="1"/>
+      <w:numFmt w:val="bullet"/>
+      <w:lvlText w:val=""/>
+      <w:lvlJc w:val="left"/>
+      <w:pPr>
+        <w:ind w:left="3360" w:hanging="420"/>
+      </w:pPr>
+      <w:rPr>
+        <w:rFonts w:ascii="Wingdings" w:hAnsi="Wingdings" w:hint="default"/>
+      </w:rPr>
+    </w:lvl>
+    <w:lvl w:ilvl="8" w:tplc="04090005" w:tentative="1">
+      <w:start w:val="1"/>
+      <w:numFmt w:val="bullet"/>
+      <w:lvlText w:val=""/>
+      <w:lvlJc w:val="left"/>
+      <w:pPr>
+        <w:ind w:left="3780" w:hanging="420"/>
+      </w:pPr>
+      <w:rPr>
+        <w:rFonts w:ascii="Wingdings" w:hAnsi="Wingdings" w:hint="default"/>
+      </w:rPr>
+    </w:lvl>
+  </w:abstractNum>
+  <w:abstractNum w:abstractNumId="3" w15:restartNumberingAfterBreak="0">
     <w:nsid w:val="0F097AF7"/>
     <w:multiLevelType w:val="hybridMultilevel"/>
     <w:tmpl w:val="E42E6D42"/>
@@ -14241,7 +17077,7 @@
       </w:rPr>
     </w:lvl>
   </w:abstractNum>
-  <w:abstractNum w:abstractNumId="2" w15:restartNumberingAfterBreak="0">
+  <w:abstractNum w:abstractNumId="4" w15:restartNumberingAfterBreak="0">
     <w:nsid w:val="187912B0"/>
     <w:multiLevelType w:val="hybridMultilevel"/>
     <w:tmpl w:val="50506CD4"/>
@@ -14354,7 +17190,7 @@
       </w:rPr>
     </w:lvl>
   </w:abstractNum>
-  <w:abstractNum w:abstractNumId="3" w15:restartNumberingAfterBreak="0">
+  <w:abstractNum w:abstractNumId="5" w15:restartNumberingAfterBreak="0">
     <w:nsid w:val="28481DF9"/>
     <w:multiLevelType w:val="hybridMultilevel"/>
     <w:tmpl w:val="CE26044E"/>
@@ -14467,7 +17303,7 @@
       </w:rPr>
     </w:lvl>
   </w:abstractNum>
-  <w:abstractNum w:abstractNumId="4" w15:restartNumberingAfterBreak="0">
+  <w:abstractNum w:abstractNumId="6" w15:restartNumberingAfterBreak="0">
     <w:nsid w:val="2D0F4C49"/>
     <w:multiLevelType w:val="hybridMultilevel"/>
     <w:tmpl w:val="968AB648"/>
@@ -14580,7 +17416,7 @@
       </w:rPr>
     </w:lvl>
   </w:abstractNum>
-  <w:abstractNum w:abstractNumId="5" w15:restartNumberingAfterBreak="0">
+  <w:abstractNum w:abstractNumId="7" w15:restartNumberingAfterBreak="0">
     <w:nsid w:val="2FAF15CC"/>
     <w:multiLevelType w:val="hybridMultilevel"/>
     <w:tmpl w:val="6CE63C5E"/>
@@ -14693,7 +17529,120 @@
       </w:rPr>
     </w:lvl>
   </w:abstractNum>
-  <w:abstractNum w:abstractNumId="6" w15:restartNumberingAfterBreak="0">
+  <w:abstractNum w:abstractNumId="8" w15:restartNumberingAfterBreak="0">
+    <w:nsid w:val="312172E2"/>
+    <w:multiLevelType w:val="hybridMultilevel"/>
+    <w:tmpl w:val="BAA6E64C"/>
+    <w:lvl w:ilvl="0" w:tplc="04090001">
+      <w:start w:val="1"/>
+      <w:numFmt w:val="bullet"/>
+      <w:lvlText w:val=""/>
+      <w:lvlJc w:val="left"/>
+      <w:pPr>
+        <w:ind w:left="420" w:hanging="420"/>
+      </w:pPr>
+      <w:rPr>
+        <w:rFonts w:ascii="Wingdings" w:hAnsi="Wingdings" w:hint="default"/>
+      </w:rPr>
+    </w:lvl>
+    <w:lvl w:ilvl="1" w:tplc="04090003" w:tentative="1">
+      <w:start w:val="1"/>
+      <w:numFmt w:val="bullet"/>
+      <w:lvlText w:val=""/>
+      <w:lvlJc w:val="left"/>
+      <w:pPr>
+        <w:ind w:left="840" w:hanging="420"/>
+      </w:pPr>
+      <w:rPr>
+        <w:rFonts w:ascii="Wingdings" w:hAnsi="Wingdings" w:hint="default"/>
+      </w:rPr>
+    </w:lvl>
+    <w:lvl w:ilvl="2" w:tplc="04090005" w:tentative="1">
+      <w:start w:val="1"/>
+      <w:numFmt w:val="bullet"/>
+      <w:lvlText w:val=""/>
+      <w:lvlJc w:val="left"/>
+      <w:pPr>
+        <w:ind w:left="1260" w:hanging="420"/>
+      </w:pPr>
+      <w:rPr>
+        <w:rFonts w:ascii="Wingdings" w:hAnsi="Wingdings" w:hint="default"/>
+      </w:rPr>
+    </w:lvl>
+    <w:lvl w:ilvl="3" w:tplc="04090001" w:tentative="1">
+      <w:start w:val="1"/>
+      <w:numFmt w:val="bullet"/>
+      <w:lvlText w:val=""/>
+      <w:lvlJc w:val="left"/>
+      <w:pPr>
+        <w:ind w:left="1680" w:hanging="420"/>
+      </w:pPr>
+      <w:rPr>
+        <w:rFonts w:ascii="Wingdings" w:hAnsi="Wingdings" w:hint="default"/>
+      </w:rPr>
+    </w:lvl>
+    <w:lvl w:ilvl="4" w:tplc="04090003" w:tentative="1">
+      <w:start w:val="1"/>
+      <w:numFmt w:val="bullet"/>
+      <w:lvlText w:val=""/>
+      <w:lvlJc w:val="left"/>
+      <w:pPr>
+        <w:ind w:left="2100" w:hanging="420"/>
+      </w:pPr>
+      <w:rPr>
+        <w:rFonts w:ascii="Wingdings" w:hAnsi="Wingdings" w:hint="default"/>
+      </w:rPr>
+    </w:lvl>
+    <w:lvl w:ilvl="5" w:tplc="04090005" w:tentative="1">
+      <w:start w:val="1"/>
+      <w:numFmt w:val="bullet"/>
+      <w:lvlText w:val=""/>
+      <w:lvlJc w:val="left"/>
+      <w:pPr>
+        <w:ind w:left="2520" w:hanging="420"/>
+      </w:pPr>
+      <w:rPr>
+        <w:rFonts w:ascii="Wingdings" w:hAnsi="Wingdings" w:hint="default"/>
+      </w:rPr>
+    </w:lvl>
+    <w:lvl w:ilvl="6" w:tplc="04090001" w:tentative="1">
+      <w:start w:val="1"/>
+      <w:numFmt w:val="bullet"/>
+      <w:lvlText w:val=""/>
+      <w:lvlJc w:val="left"/>
+      <w:pPr>
+        <w:ind w:left="2940" w:hanging="420"/>
+      </w:pPr>
+      <w:rPr>
+        <w:rFonts w:ascii="Wingdings" w:hAnsi="Wingdings" w:hint="default"/>
+      </w:rPr>
+    </w:lvl>
+    <w:lvl w:ilvl="7" w:tplc="04090003" w:tentative="1">
+      <w:start w:val="1"/>
+      <w:numFmt w:val="bullet"/>
+      <w:lvlText w:val=""/>
+      <w:lvlJc w:val="left"/>
+      <w:pPr>
+        <w:ind w:left="3360" w:hanging="420"/>
+      </w:pPr>
+      <w:rPr>
+        <w:rFonts w:ascii="Wingdings" w:hAnsi="Wingdings" w:hint="default"/>
+      </w:rPr>
+    </w:lvl>
+    <w:lvl w:ilvl="8" w:tplc="04090005" w:tentative="1">
+      <w:start w:val="1"/>
+      <w:numFmt w:val="bullet"/>
+      <w:lvlText w:val=""/>
+      <w:lvlJc w:val="left"/>
+      <w:pPr>
+        <w:ind w:left="3780" w:hanging="420"/>
+      </w:pPr>
+      <w:rPr>
+        <w:rFonts w:ascii="Wingdings" w:hAnsi="Wingdings" w:hint="default"/>
+      </w:rPr>
+    </w:lvl>
+  </w:abstractNum>
+  <w:abstractNum w:abstractNumId="9" w15:restartNumberingAfterBreak="0">
     <w:nsid w:val="33074447"/>
     <w:multiLevelType w:val="hybridMultilevel"/>
     <w:tmpl w:val="ED6CFFF8"/>
@@ -14806,7 +17755,7 @@
       </w:rPr>
     </w:lvl>
   </w:abstractNum>
-  <w:abstractNum w:abstractNumId="7" w15:restartNumberingAfterBreak="0">
+  <w:abstractNum w:abstractNumId="10" w15:restartNumberingAfterBreak="0">
     <w:nsid w:val="335879AC"/>
     <w:multiLevelType w:val="hybridMultilevel"/>
     <w:tmpl w:val="03DA0D8E"/>
@@ -14919,7 +17868,7 @@
       </w:rPr>
     </w:lvl>
   </w:abstractNum>
-  <w:abstractNum w:abstractNumId="8" w15:restartNumberingAfterBreak="0">
+  <w:abstractNum w:abstractNumId="11" w15:restartNumberingAfterBreak="0">
     <w:nsid w:val="34014119"/>
     <w:multiLevelType w:val="hybridMultilevel"/>
     <w:tmpl w:val="57781FB8"/>
@@ -15009,7 +17958,7 @@
       </w:pPr>
     </w:lvl>
   </w:abstractNum>
-  <w:abstractNum w:abstractNumId="9" w15:restartNumberingAfterBreak="0">
+  <w:abstractNum w:abstractNumId="12" w15:restartNumberingAfterBreak="0">
     <w:nsid w:val="3DDD04B2"/>
     <w:multiLevelType w:val="hybridMultilevel"/>
     <w:tmpl w:val="050CF902"/>
@@ -15122,7 +18071,7 @@
       </w:rPr>
     </w:lvl>
   </w:abstractNum>
-  <w:abstractNum w:abstractNumId="10" w15:restartNumberingAfterBreak="0">
+  <w:abstractNum w:abstractNumId="13" w15:restartNumberingAfterBreak="0">
     <w:nsid w:val="467F3728"/>
     <w:multiLevelType w:val="hybridMultilevel"/>
     <w:tmpl w:val="D5D86084"/>
@@ -15235,7 +18184,7 @@
       </w:rPr>
     </w:lvl>
   </w:abstractNum>
-  <w:abstractNum w:abstractNumId="11" w15:restartNumberingAfterBreak="0">
+  <w:abstractNum w:abstractNumId="14" w15:restartNumberingAfterBreak="0">
     <w:nsid w:val="49311E63"/>
     <w:multiLevelType w:val="multilevel"/>
     <w:tmpl w:val="31FE51C2"/>
@@ -15321,7 +18270,7 @@
       </w:pPr>
     </w:lvl>
   </w:abstractNum>
-  <w:abstractNum w:abstractNumId="12" w15:restartNumberingAfterBreak="0">
+  <w:abstractNum w:abstractNumId="15" w15:restartNumberingAfterBreak="0">
     <w:nsid w:val="637A0B74"/>
     <w:multiLevelType w:val="hybridMultilevel"/>
     <w:tmpl w:val="CE04E76E"/>
@@ -15434,7 +18383,7 @@
       </w:rPr>
     </w:lvl>
   </w:abstractNum>
-  <w:abstractNum w:abstractNumId="13" w15:restartNumberingAfterBreak="0">
+  <w:abstractNum w:abstractNumId="16" w15:restartNumberingAfterBreak="0">
     <w:nsid w:val="640F4F32"/>
     <w:multiLevelType w:val="multilevel"/>
     <w:tmpl w:val="6CD8FF28"/>
@@ -15553,7 +18502,7 @@
       </w:rPr>
     </w:lvl>
   </w:abstractNum>
-  <w:abstractNum w:abstractNumId="14" w15:restartNumberingAfterBreak="0">
+  <w:abstractNum w:abstractNumId="17" w15:restartNumberingAfterBreak="0">
     <w:nsid w:val="6745059E"/>
     <w:multiLevelType w:val="hybridMultilevel"/>
     <w:tmpl w:val="AD5669CE"/>
@@ -15666,7 +18615,7 @@
       </w:rPr>
     </w:lvl>
   </w:abstractNum>
-  <w:abstractNum w:abstractNumId="15" w15:restartNumberingAfterBreak="0">
+  <w:abstractNum w:abstractNumId="18" w15:restartNumberingAfterBreak="0">
     <w:nsid w:val="68512979"/>
     <w:multiLevelType w:val="hybridMultilevel"/>
     <w:tmpl w:val="9CD65E86"/>
@@ -15779,7 +18728,7 @@
       </w:rPr>
     </w:lvl>
   </w:abstractNum>
-  <w:abstractNum w:abstractNumId="16" w15:restartNumberingAfterBreak="0">
+  <w:abstractNum w:abstractNumId="19" w15:restartNumberingAfterBreak="0">
     <w:nsid w:val="6C94385F"/>
     <w:multiLevelType w:val="hybridMultilevel"/>
     <w:tmpl w:val="79B491CE"/>
@@ -15869,7 +18818,7 @@
       </w:pPr>
     </w:lvl>
   </w:abstractNum>
-  <w:abstractNum w:abstractNumId="17" w15:restartNumberingAfterBreak="0">
+  <w:abstractNum w:abstractNumId="20" w15:restartNumberingAfterBreak="0">
     <w:nsid w:val="6FF71FE1"/>
     <w:multiLevelType w:val="hybridMultilevel"/>
     <w:tmpl w:val="6A20C786"/>
@@ -15982,7 +18931,7 @@
       </w:rPr>
     </w:lvl>
   </w:abstractNum>
-  <w:abstractNum w:abstractNumId="18" w15:restartNumberingAfterBreak="0">
+  <w:abstractNum w:abstractNumId="21" w15:restartNumberingAfterBreak="0">
     <w:nsid w:val="719D6FDF"/>
     <w:multiLevelType w:val="hybridMultilevel"/>
     <w:tmpl w:val="65863590"/>
@@ -16095,7 +19044,120 @@
       </w:rPr>
     </w:lvl>
   </w:abstractNum>
-  <w:abstractNum w:abstractNumId="19" w15:restartNumberingAfterBreak="0">
+  <w:abstractNum w:abstractNumId="22" w15:restartNumberingAfterBreak="0">
+    <w:nsid w:val="72685B31"/>
+    <w:multiLevelType w:val="hybridMultilevel"/>
+    <w:tmpl w:val="07442CFE"/>
+    <w:lvl w:ilvl="0" w:tplc="04090001">
+      <w:start w:val="1"/>
+      <w:numFmt w:val="bullet"/>
+      <w:lvlText w:val=""/>
+      <w:lvlJc w:val="left"/>
+      <w:pPr>
+        <w:ind w:left="420" w:hanging="420"/>
+      </w:pPr>
+      <w:rPr>
+        <w:rFonts w:ascii="Wingdings" w:hAnsi="Wingdings" w:hint="default"/>
+      </w:rPr>
+    </w:lvl>
+    <w:lvl w:ilvl="1" w:tplc="04090003" w:tentative="1">
+      <w:start w:val="1"/>
+      <w:numFmt w:val="bullet"/>
+      <w:lvlText w:val=""/>
+      <w:lvlJc w:val="left"/>
+      <w:pPr>
+        <w:ind w:left="840" w:hanging="420"/>
+      </w:pPr>
+      <w:rPr>
+        <w:rFonts w:ascii="Wingdings" w:hAnsi="Wingdings" w:hint="default"/>
+      </w:rPr>
+    </w:lvl>
+    <w:lvl w:ilvl="2" w:tplc="04090005" w:tentative="1">
+      <w:start w:val="1"/>
+      <w:numFmt w:val="bullet"/>
+      <w:lvlText w:val=""/>
+      <w:lvlJc w:val="left"/>
+      <w:pPr>
+        <w:ind w:left="1260" w:hanging="420"/>
+      </w:pPr>
+      <w:rPr>
+        <w:rFonts w:ascii="Wingdings" w:hAnsi="Wingdings" w:hint="default"/>
+      </w:rPr>
+    </w:lvl>
+    <w:lvl w:ilvl="3" w:tplc="04090001" w:tentative="1">
+      <w:start w:val="1"/>
+      <w:numFmt w:val="bullet"/>
+      <w:lvlText w:val=""/>
+      <w:lvlJc w:val="left"/>
+      <w:pPr>
+        <w:ind w:left="1680" w:hanging="420"/>
+      </w:pPr>
+      <w:rPr>
+        <w:rFonts w:ascii="Wingdings" w:hAnsi="Wingdings" w:hint="default"/>
+      </w:rPr>
+    </w:lvl>
+    <w:lvl w:ilvl="4" w:tplc="04090003" w:tentative="1">
+      <w:start w:val="1"/>
+      <w:numFmt w:val="bullet"/>
+      <w:lvlText w:val=""/>
+      <w:lvlJc w:val="left"/>
+      <w:pPr>
+        <w:ind w:left="2100" w:hanging="420"/>
+      </w:pPr>
+      <w:rPr>
+        <w:rFonts w:ascii="Wingdings" w:hAnsi="Wingdings" w:hint="default"/>
+      </w:rPr>
+    </w:lvl>
+    <w:lvl w:ilvl="5" w:tplc="04090005" w:tentative="1">
+      <w:start w:val="1"/>
+      <w:numFmt w:val="bullet"/>
+      <w:lvlText w:val=""/>
+      <w:lvlJc w:val="left"/>
+      <w:pPr>
+        <w:ind w:left="2520" w:hanging="420"/>
+      </w:pPr>
+      <w:rPr>
+        <w:rFonts w:ascii="Wingdings" w:hAnsi="Wingdings" w:hint="default"/>
+      </w:rPr>
+    </w:lvl>
+    <w:lvl w:ilvl="6" w:tplc="04090001" w:tentative="1">
+      <w:start w:val="1"/>
+      <w:numFmt w:val="bullet"/>
+      <w:lvlText w:val=""/>
+      <w:lvlJc w:val="left"/>
+      <w:pPr>
+        <w:ind w:left="2940" w:hanging="420"/>
+      </w:pPr>
+      <w:rPr>
+        <w:rFonts w:ascii="Wingdings" w:hAnsi="Wingdings" w:hint="default"/>
+      </w:rPr>
+    </w:lvl>
+    <w:lvl w:ilvl="7" w:tplc="04090003" w:tentative="1">
+      <w:start w:val="1"/>
+      <w:numFmt w:val="bullet"/>
+      <w:lvlText w:val=""/>
+      <w:lvlJc w:val="left"/>
+      <w:pPr>
+        <w:ind w:left="3360" w:hanging="420"/>
+      </w:pPr>
+      <w:rPr>
+        <w:rFonts w:ascii="Wingdings" w:hAnsi="Wingdings" w:hint="default"/>
+      </w:rPr>
+    </w:lvl>
+    <w:lvl w:ilvl="8" w:tplc="04090005" w:tentative="1">
+      <w:start w:val="1"/>
+      <w:numFmt w:val="bullet"/>
+      <w:lvlText w:val=""/>
+      <w:lvlJc w:val="left"/>
+      <w:pPr>
+        <w:ind w:left="3780" w:hanging="420"/>
+      </w:pPr>
+      <w:rPr>
+        <w:rFonts w:ascii="Wingdings" w:hAnsi="Wingdings" w:hint="default"/>
+      </w:rPr>
+    </w:lvl>
+  </w:abstractNum>
+  <w:abstractNum w:abstractNumId="23" w15:restartNumberingAfterBreak="0">
     <w:nsid w:val="75E1029E"/>
     <w:multiLevelType w:val="hybridMultilevel"/>
     <w:tmpl w:val="32DEEFDC"/>
@@ -16185,7 +19247,7 @@
       </w:pPr>
     </w:lvl>
   </w:abstractNum>
-  <w:abstractNum w:abstractNumId="20" w15:restartNumberingAfterBreak="0">
+  <w:abstractNum w:abstractNumId="24" w15:restartNumberingAfterBreak="0">
     <w:nsid w:val="7A670F72"/>
     <w:multiLevelType w:val="multilevel"/>
     <w:tmpl w:val="DFE85C82"/>
@@ -16272,7 +19334,7 @@
       </w:pPr>
     </w:lvl>
   </w:abstractNum>
-  <w:abstractNum w:abstractNumId="21" w15:restartNumberingAfterBreak="0">
+  <w:abstractNum w:abstractNumId="25" w15:restartNumberingAfterBreak="0">
     <w:nsid w:val="7E7B7D7C"/>
     <w:multiLevelType w:val="hybridMultilevel"/>
     <w:tmpl w:val="5C629E3C"/>
@@ -16385,7 +19447,7 @@
       </w:rPr>
     </w:lvl>
   </w:abstractNum>
-  <w:abstractNum w:abstractNumId="22" w15:restartNumberingAfterBreak="0">
+  <w:abstractNum w:abstractNumId="26" w15:restartNumberingAfterBreak="0">
     <w:nsid w:val="7FC20C63"/>
     <w:multiLevelType w:val="hybridMultilevel"/>
     <w:tmpl w:val="B66279C2"/>
@@ -16499,73 +19561,73 @@
     </w:lvl>
   </w:abstractNum>
   <w:num w:numId="1">
+    <w:abstractNumId w:val="23"/>
+  </w:num>
+  <w:num w:numId="2">
     <w:abstractNumId w:val="19"/>
   </w:num>
-  <w:num w:numId="2">
+  <w:num w:numId="3">
     <w:abstractNumId w:val="16"/>
   </w:num>
-  <w:num w:numId="3">
+  <w:num w:numId="4">
+    <w:abstractNumId w:val="1"/>
+  </w:num>
+  <w:num w:numId="5">
+    <w:abstractNumId w:val="14"/>
+  </w:num>
+  <w:num w:numId="6">
+    <w:abstractNumId w:val="24"/>
+  </w:num>
+  <w:num w:numId="7">
     <w:abstractNumId w:val="13"/>
   </w:num>
-  <w:num w:numId="4">
-    <w:abstractNumId w:val="0"/>
+  <w:num w:numId="8">
+    <w:abstractNumId w:val="26"/>
   </w:num>
-  <w:num w:numId="5">
+  <w:num w:numId="9">
+    <w:abstractNumId w:val="3"/>
+  </w:num>
+  <w:num w:numId="10">
+    <w:abstractNumId w:val="10"/>
+  </w:num>
+  <w:num w:numId="11">
+    <w:abstractNumId w:val="7"/>
+  </w:num>
+  <w:num w:numId="12">
+    <w:abstractNumId w:val="18"/>
+  </w:num>
+  <w:num w:numId="13">
+    <w:abstractNumId w:val="12"/>
+  </w:num>
+  <w:num w:numId="14">
+    <w:abstractNumId w:val="25"/>
+  </w:num>
+  <w:num w:numId="15">
+    <w:abstractNumId w:val="9"/>
+  </w:num>
+  <w:num w:numId="16">
+    <w:abstractNumId w:val="21"/>
+  </w:num>
+  <w:num w:numId="17">
+    <w:abstractNumId w:val="20"/>
+  </w:num>
+  <w:num w:numId="18">
+    <w:abstractNumId w:val="4"/>
+  </w:num>
+  <w:num w:numId="19">
+    <w:abstractNumId w:val="5"/>
+  </w:num>
+  <w:num w:numId="20">
+    <w:abstractNumId w:val="6"/>
+  </w:num>
+  <w:num w:numId="21">
+    <w:abstractNumId w:val="17"/>
+  </w:num>
+  <w:num w:numId="22">
     <w:abstractNumId w:val="11"/>
   </w:num>
-  <w:num w:numId="6">
-    <w:abstractNumId w:val="20"/>
-  </w:num>
-  <w:num w:numId="7">
-    <w:abstractNumId w:val="10"/>
-  </w:num>
-  <w:num w:numId="8">
-    <w:abstractNumId w:val="22"/>
-  </w:num>
-  <w:num w:numId="9">
-    <w:abstractNumId w:val="1"/>
-  </w:num>
-  <w:num w:numId="10">
-    <w:abstractNumId w:val="7"/>
-  </w:num>
-  <w:num w:numId="11">
-    <w:abstractNumId w:val="5"/>
-  </w:num>
-  <w:num w:numId="12">
-    <w:abstractNumId w:val="15"/>
-  </w:num>
-  <w:num w:numId="13">
-    <w:abstractNumId w:val="9"/>
-  </w:num>
-  <w:num w:numId="14">
-    <w:abstractNumId w:val="21"/>
-  </w:num>
-  <w:num w:numId="15">
-    <w:abstractNumId w:val="6"/>
-  </w:num>
-  <w:num w:numId="16">
-    <w:abstractNumId w:val="18"/>
-  </w:num>
-  <w:num w:numId="17">
-    <w:abstractNumId w:val="17"/>
-  </w:num>
-  <w:num w:numId="18">
-    <w:abstractNumId w:val="2"/>
-  </w:num>
-  <w:num w:numId="19">
-    <w:abstractNumId w:val="3"/>
-  </w:num>
-  <w:num w:numId="20">
-    <w:abstractNumId w:val="4"/>
-  </w:num>
-  <w:num w:numId="21">
-    <w:abstractNumId w:val="14"/>
-  </w:num>
-  <w:num w:numId="22">
-    <w:abstractNumId w:val="8"/>
-  </w:num>
   <w:num w:numId="23">
-    <w:abstractNumId w:val="20"/>
+    <w:abstractNumId w:val="24"/>
     <w:lvlOverride w:ilvl="0">
       <w:startOverride w:val="1"/>
     </w:lvlOverride>
@@ -16595,7 +19657,7 @@
     </w:lvlOverride>
   </w:num>
   <w:num w:numId="24">
-    <w:abstractNumId w:val="20"/>
+    <w:abstractNumId w:val="24"/>
     <w:lvlOverride w:ilvl="0">
       <w:startOverride w:val="1"/>
     </w:lvlOverride>
@@ -16625,7 +19687,7 @@
     </w:lvlOverride>
   </w:num>
   <w:num w:numId="25">
-    <w:abstractNumId w:val="20"/>
+    <w:abstractNumId w:val="24"/>
     <w:lvlOverride w:ilvl="0">
       <w:startOverride w:val="1"/>
     </w:lvlOverride>
@@ -16655,7 +19717,7 @@
     </w:lvlOverride>
   </w:num>
   <w:num w:numId="26">
-    <w:abstractNumId w:val="20"/>
+    <w:abstractNumId w:val="24"/>
     <w:lvlOverride w:ilvl="0">
       <w:startOverride w:val="1"/>
     </w:lvlOverride>
@@ -16685,7 +19747,7 @@
     </w:lvlOverride>
   </w:num>
   <w:num w:numId="27">
-    <w:abstractNumId w:val="20"/>
+    <w:abstractNumId w:val="24"/>
     <w:lvlOverride w:ilvl="0">
       <w:startOverride w:val="1"/>
     </w:lvlOverride>
@@ -16715,7 +19777,7 @@
     </w:lvlOverride>
   </w:num>
   <w:num w:numId="28">
-    <w:abstractNumId w:val="20"/>
+    <w:abstractNumId w:val="24"/>
     <w:lvlOverride w:ilvl="0">
       <w:startOverride w:val="1"/>
     </w:lvlOverride>
@@ -16745,7 +19807,7 @@
     </w:lvlOverride>
   </w:num>
   <w:num w:numId="29">
-    <w:abstractNumId w:val="20"/>
+    <w:abstractNumId w:val="24"/>
     <w:lvlOverride w:ilvl="0">
       <w:startOverride w:val="1"/>
     </w:lvlOverride>
@@ -16775,25 +19837,49 @@
     </w:lvlOverride>
   </w:num>
   <w:num w:numId="30">
-    <w:abstractNumId w:val="20"/>
+    <w:abstractNumId w:val="24"/>
   </w:num>
   <w:num w:numId="31">
-    <w:abstractNumId w:val="12"/>
+    <w:abstractNumId w:val="15"/>
   </w:num>
   <w:num w:numId="32">
-    <w:abstractNumId w:val="20"/>
+    <w:abstractNumId w:val="24"/>
   </w:num>
   <w:num w:numId="33">
-    <w:abstractNumId w:val="20"/>
+    <w:abstractNumId w:val="24"/>
   </w:num>
   <w:num w:numId="34">
-    <w:abstractNumId w:val="20"/>
+    <w:abstractNumId w:val="24"/>
   </w:num>
   <w:num w:numId="35">
-    <w:abstractNumId w:val="20"/>
+    <w:abstractNumId w:val="24"/>
   </w:num>
   <w:num w:numId="36">
-    <w:abstractNumId w:val="20"/>
+    <w:abstractNumId w:val="24"/>
+  </w:num>
+  <w:num w:numId="37">
+    <w:abstractNumId w:val="24"/>
+  </w:num>
+  <w:num w:numId="38">
+    <w:abstractNumId w:val="24"/>
+  </w:num>
+  <w:num w:numId="39">
+    <w:abstractNumId w:val="24"/>
+  </w:num>
+  <w:num w:numId="40">
+    <w:abstractNumId w:val="8"/>
+  </w:num>
+  <w:num w:numId="41">
+    <w:abstractNumId w:val="24"/>
+  </w:num>
+  <w:num w:numId="42">
+    <w:abstractNumId w:val="22"/>
+  </w:num>
+  <w:num w:numId="43">
+    <w:abstractNumId w:val="0"/>
+  </w:num>
+  <w:num w:numId="44">
+    <w:abstractNumId w:val="2"/>
   </w:num>
   <w:numIdMacAtCleanup w:val="28"/>
 </w:numbering>
@@ -17294,7 +20380,6 @@
   <w:style w:type="character" w:default="1" w:styleId="a0">
     <w:name w:val="Default Paragraph Font"/>
     <w:uiPriority w:val="1"/>
-    <w:semiHidden/>
     <w:unhideWhenUsed/>
   </w:style>
   <w:style w:type="table" w:default="1" w:styleId="a1">
@@ -17957,7 +21042,7 @@
 </file>
 
 <file path=customXml/itemProps1.xml><?xml version="1.0" encoding="utf-8"?>
-<ds:datastoreItem xmlns:ds="http://schemas.openxmlformats.org/officeDocument/2006/customXml" ds:itemID="{F88A9943-C1EC-485F-858C-01363E726CB9}">
+<ds:datastoreItem xmlns:ds="http://schemas.openxmlformats.org/officeDocument/2006/customXml" ds:itemID="{70357418-EB61-45A9-B651-1C1A003207E5}">
   <ds:schemaRefs>
     <ds:schemaRef ds:uri="http://schemas.openxmlformats.org/officeDocument/2006/bibliography"/>
   </ds:schemaRefs>

--- a/Java面试总结.docx
+++ b/Java面试总结.docx
@@ -58,7 +58,6 @@
       <w:pPr>
         <w:jc w:val="center"/>
         <w:rPr>
-          <w:rFonts w:hint="eastAsia"/>
           <w:sz w:val="44"/>
           <w:szCs w:val="44"/>
         </w:rPr>
@@ -85,7 +84,6 @@
       <w:pPr>
         <w:jc w:val="center"/>
         <w:rPr>
-          <w:rFonts w:hint="eastAsia"/>
           <w:sz w:val="30"/>
           <w:szCs w:val="30"/>
         </w:rPr>
@@ -107,8 +105,6 @@
         </w:rPr>
         <w:t>弱鸡总结</w:t>
       </w:r>
-      <w:bookmarkStart w:id="0" w:name="_GoBack"/>
-      <w:bookmarkEnd w:id="0"/>
     </w:p>
     <w:p>
       <w:r>
@@ -7234,23 +7230,23 @@
       <w:r>
         <w:br w:type="column"/>
       </w:r>
-      <w:bookmarkStart w:id="1" w:name="_Toc524034511"/>
+      <w:bookmarkStart w:id="0" w:name="_Toc524034511"/>
       <w:r>
         <w:lastRenderedPageBreak/>
         <w:t>网络部分</w:t>
       </w:r>
-      <w:bookmarkEnd w:id="1"/>
+      <w:bookmarkEnd w:id="0"/>
     </w:p>
     <w:p>
       <w:pPr>
         <w:pStyle w:val="20"/>
         <w:outlineLvl w:val="1"/>
       </w:pPr>
-      <w:bookmarkStart w:id="2" w:name="_Toc524034512"/>
+      <w:bookmarkStart w:id="1" w:name="_Toc524034512"/>
       <w:r>
         <w:t>三次握手与四次挥手</w:t>
       </w:r>
-      <w:bookmarkEnd w:id="2"/>
+      <w:bookmarkEnd w:id="1"/>
     </w:p>
     <w:p>
       <w:pPr>
@@ -7484,11 +7480,11 @@
         <w:pStyle w:val="20"/>
         <w:outlineLvl w:val="1"/>
       </w:pPr>
-      <w:bookmarkStart w:id="3" w:name="_Toc524034513"/>
+      <w:bookmarkStart w:id="2" w:name="_Toc524034513"/>
       <w:r>
         <w:t>UDP</w:t>
       </w:r>
-      <w:bookmarkEnd w:id="3"/>
+      <w:bookmarkEnd w:id="2"/>
     </w:p>
     <w:p>
       <w:pPr>
@@ -7651,11 +7647,11 @@
         <w:pStyle w:val="20"/>
         <w:outlineLvl w:val="1"/>
       </w:pPr>
-      <w:bookmarkStart w:id="4" w:name="_Toc524034514"/>
+      <w:bookmarkStart w:id="3" w:name="_Toc524034514"/>
       <w:r>
         <w:t>TCP</w:t>
       </w:r>
-      <w:bookmarkEnd w:id="4"/>
+      <w:bookmarkEnd w:id="3"/>
     </w:p>
     <w:p>
       <w:pPr>
@@ -8329,11 +8325,11 @@
         <w:pStyle w:val="20"/>
         <w:outlineLvl w:val="1"/>
       </w:pPr>
-      <w:bookmarkStart w:id="5" w:name="_Toc524034515"/>
+      <w:bookmarkStart w:id="4" w:name="_Toc524034515"/>
       <w:r>
         <w:t>HTTP协议</w:t>
       </w:r>
-      <w:bookmarkEnd w:id="5"/>
+      <w:bookmarkEnd w:id="4"/>
     </w:p>
     <w:p>
       <w:pPr>
@@ -8586,7 +8582,7 @@
         <w:pStyle w:val="20"/>
         <w:outlineLvl w:val="1"/>
       </w:pPr>
-      <w:bookmarkStart w:id="6" w:name="_Toc524034516"/>
+      <w:bookmarkStart w:id="5" w:name="_Toc524034516"/>
       <w:r>
         <w:t>S</w:t>
       </w:r>
@@ -8596,14 +8592,14 @@
         </w:rPr>
         <w:t>ocket编程</w:t>
       </w:r>
-      <w:bookmarkEnd w:id="6"/>
+      <w:bookmarkEnd w:id="5"/>
     </w:p>
     <w:p>
       <w:pPr>
         <w:pStyle w:val="20"/>
         <w:outlineLvl w:val="1"/>
       </w:pPr>
-      <w:bookmarkStart w:id="7" w:name="_Toc524034517"/>
+      <w:bookmarkStart w:id="6" w:name="_Toc524034517"/>
       <w:r>
         <w:rPr>
           <w:rFonts w:hint="eastAsia"/>
@@ -8622,7 +8618,7 @@
       <w:r>
         <w:t>IO</w:t>
       </w:r>
-      <w:bookmarkEnd w:id="7"/>
+      <w:bookmarkEnd w:id="6"/>
     </w:p>
     <w:p>
       <w:pPr>
@@ -8638,7 +8634,7 @@
         <w:pStyle w:val="20"/>
         <w:outlineLvl w:val="1"/>
       </w:pPr>
-      <w:bookmarkStart w:id="8" w:name="_Toc524034518"/>
+      <w:bookmarkStart w:id="7" w:name="_Toc524034518"/>
       <w:r>
         <w:t>Netty</w:t>
       </w:r>
@@ -8648,7 +8644,7 @@
         </w:rPr>
         <w:t>框架</w:t>
       </w:r>
-      <w:bookmarkEnd w:id="8"/>
+      <w:bookmarkEnd w:id="7"/>
     </w:p>
     <w:p>
       <w:pPr>
@@ -8664,7 +8660,7 @@
         <w:pStyle w:val="1"/>
         <w:outlineLvl w:val="0"/>
       </w:pPr>
-      <w:bookmarkStart w:id="9" w:name="_Toc524034519"/>
+      <w:bookmarkStart w:id="8" w:name="_Toc524034519"/>
       <w:r>
         <w:t>Java</w:t>
       </w:r>
@@ -8674,7 +8670,7 @@
         </w:rPr>
         <w:t>基础</w:t>
       </w:r>
-      <w:bookmarkEnd w:id="9"/>
+      <w:bookmarkEnd w:id="8"/>
     </w:p>
     <w:p>
       <w:pPr>
@@ -8685,179 +8681,183 @@
         </w:numPr>
         <w:outlineLvl w:val="1"/>
       </w:pPr>
-      <w:bookmarkStart w:id="10" w:name="_Toc524034520"/>
+      <w:bookmarkStart w:id="9" w:name="_Toc524034520"/>
       <w:r>
         <w:rPr>
           <w:rFonts w:hint="eastAsia"/>
         </w:rPr>
         <w:t>设计模式</w:t>
       </w:r>
+      <w:bookmarkEnd w:id="9"/>
+    </w:p>
+    <w:p>
+      <w:pPr>
+        <w:rPr>
+          <w:rFonts w:eastAsiaTheme="minorHAnsi"/>
+          <w:sz w:val="21"/>
+          <w:szCs w:val="21"/>
+        </w:rPr>
+      </w:pPr>
+    </w:p>
+    <w:p>
+      <w:pPr>
+        <w:rPr>
+          <w:rFonts w:eastAsiaTheme="minorHAnsi"/>
+          <w:sz w:val="21"/>
+          <w:szCs w:val="21"/>
+        </w:rPr>
+      </w:pPr>
+    </w:p>
+    <w:p>
+      <w:pPr>
+        <w:pStyle w:val="20"/>
+        <w:numPr>
+          <w:ilvl w:val="0"/>
+          <w:numId w:val="22"/>
+        </w:numPr>
+        <w:outlineLvl w:val="1"/>
+      </w:pPr>
+      <w:bookmarkStart w:id="10" w:name="_Toc524034521"/>
+      <w:r>
+        <w:t>Java多态的体现</w:t>
+      </w:r>
       <w:bookmarkEnd w:id="10"/>
     </w:p>
     <w:p>
       <w:pPr>
-        <w:rPr>
-          <w:rFonts w:eastAsiaTheme="minorHAnsi"/>
-          <w:sz w:val="21"/>
-          <w:szCs w:val="21"/>
-        </w:rPr>
-      </w:pPr>
-    </w:p>
-    <w:p>
-      <w:pPr>
-        <w:rPr>
-          <w:rFonts w:eastAsiaTheme="minorHAnsi"/>
-          <w:sz w:val="21"/>
-          <w:szCs w:val="21"/>
-        </w:rPr>
-      </w:pPr>
+        <w:ind w:firstLine="420"/>
+        <w:rPr>
+          <w:rFonts w:eastAsiaTheme="minorHAnsi"/>
+          <w:sz w:val="21"/>
+          <w:szCs w:val="21"/>
+        </w:rPr>
+      </w:pPr>
+      <w:r>
+        <w:rPr>
+          <w:rFonts w:eastAsiaTheme="minorHAnsi" w:hint="eastAsia"/>
+          <w:sz w:val="21"/>
+          <w:szCs w:val="21"/>
+        </w:rPr>
+        <w:t>多态有四种体现形式，接口和接口的继承、类与类的继承、重载、重写。其中重载和重写是核心：</w:t>
+      </w:r>
+    </w:p>
+    <w:p>
+      <w:pPr>
+        <w:rPr>
+          <w:rFonts w:eastAsiaTheme="minorHAnsi"/>
+          <w:sz w:val="21"/>
+          <w:szCs w:val="21"/>
+        </w:rPr>
+      </w:pPr>
+      <w:r>
+        <w:rPr>
+          <w:rFonts w:eastAsiaTheme="minorHAnsi" w:hint="eastAsia"/>
+          <w:sz w:val="21"/>
+          <w:szCs w:val="21"/>
+        </w:rPr>
+        <w:t>（</w:t>
+      </w:r>
+      <w:r>
+        <w:rPr>
+          <w:rFonts w:eastAsiaTheme="minorHAnsi"/>
+          <w:sz w:val="21"/>
+          <w:szCs w:val="21"/>
+        </w:rPr>
+        <w:t>1）重载：发生在同一个类中，该类中可以存在多个同名方法，但是方法的参数类型和个数不能一样。调用时根据传入的参数来选择哪种方法，这就是多态的体现。</w:t>
+      </w:r>
+    </w:p>
+    <w:p>
+      <w:pPr>
+        <w:rPr>
+          <w:rFonts w:eastAsiaTheme="minorHAnsi"/>
+          <w:sz w:val="21"/>
+          <w:szCs w:val="21"/>
+        </w:rPr>
+      </w:pPr>
+      <w:r>
+        <w:rPr>
+          <w:rFonts w:eastAsiaTheme="minorHAnsi" w:hint="eastAsia"/>
+          <w:sz w:val="21"/>
+          <w:szCs w:val="21"/>
+        </w:rPr>
+        <w:t>（</w:t>
+      </w:r>
+      <w:r>
+        <w:rPr>
+          <w:rFonts w:eastAsiaTheme="minorHAnsi"/>
+          <w:sz w:val="21"/>
+          <w:szCs w:val="21"/>
+        </w:rPr>
+        <w:t>2）重写：重写发生在子类</w:t>
+      </w:r>
+      <w:proofErr w:type="gramStart"/>
+      <w:r>
+        <w:rPr>
+          <w:rFonts w:eastAsiaTheme="minorHAnsi"/>
+          <w:sz w:val="21"/>
+          <w:szCs w:val="21"/>
+        </w:rPr>
+        <w:t>继承父类的</w:t>
+      </w:r>
+      <w:proofErr w:type="gramEnd"/>
+      <w:r>
+        <w:rPr>
+          <w:rFonts w:eastAsiaTheme="minorHAnsi"/>
+          <w:sz w:val="21"/>
+          <w:szCs w:val="21"/>
+        </w:rPr>
+        <w:t>关系中，父类中的方法被子类继承，方法名，返回值类型，参数完全一样，但是方法体不一样。当</w:t>
+      </w:r>
+      <w:proofErr w:type="gramStart"/>
+      <w:r>
+        <w:rPr>
+          <w:rFonts w:eastAsiaTheme="minorHAnsi"/>
+          <w:sz w:val="21"/>
+          <w:szCs w:val="21"/>
+        </w:rPr>
+        <w:t>父类引用</w:t>
+      </w:r>
+      <w:proofErr w:type="gramEnd"/>
+      <w:r>
+        <w:rPr>
+          <w:rFonts w:eastAsiaTheme="minorHAnsi"/>
+          <w:sz w:val="21"/>
+          <w:szCs w:val="21"/>
+        </w:rPr>
+        <w:t>指向子类对象，调用重写的方法时，其实本质</w:t>
+      </w:r>
+      <w:proofErr w:type="gramStart"/>
+      <w:r>
+        <w:rPr>
+          <w:rFonts w:eastAsiaTheme="minorHAnsi"/>
+          <w:sz w:val="21"/>
+          <w:szCs w:val="21"/>
+        </w:rPr>
+        <w:t>是父类</w:t>
+      </w:r>
+      <w:proofErr w:type="gramEnd"/>
+      <w:r>
+        <w:rPr>
+          <w:rFonts w:eastAsiaTheme="minorHAnsi"/>
+          <w:sz w:val="21"/>
+          <w:szCs w:val="21"/>
+        </w:rPr>
+        <w:t>的方法，但是因为子类重写了方法，变成了另一种状态，这就是多态。</w:t>
+      </w:r>
     </w:p>
     <w:p>
       <w:pPr>
         <w:pStyle w:val="20"/>
         <w:outlineLvl w:val="1"/>
       </w:pPr>
-      <w:bookmarkStart w:id="11" w:name="_Toc524034521"/>
-      <w:r>
-        <w:t>Java多态的体现</w:t>
+      <w:bookmarkStart w:id="11" w:name="_Toc524034522"/>
+      <w:r>
+        <w:rPr>
+          <w:rFonts w:hint="eastAsia"/>
+        </w:rPr>
+        <w:t>Java拆箱装箱</w:t>
       </w:r>
       <w:bookmarkEnd w:id="11"/>
-    </w:p>
-    <w:p>
-      <w:pPr>
-        <w:ind w:firstLine="420"/>
-        <w:rPr>
-          <w:rFonts w:eastAsiaTheme="minorHAnsi"/>
-          <w:sz w:val="21"/>
-          <w:szCs w:val="21"/>
-        </w:rPr>
-      </w:pPr>
-      <w:r>
-        <w:rPr>
-          <w:rFonts w:eastAsiaTheme="minorHAnsi" w:hint="eastAsia"/>
-          <w:sz w:val="21"/>
-          <w:szCs w:val="21"/>
-        </w:rPr>
-        <w:t>多态有四种体现形式，接口和接口的继承、类与类的继承、重载、重写。其中重载和重写是核心：</w:t>
-      </w:r>
-    </w:p>
-    <w:p>
-      <w:pPr>
-        <w:rPr>
-          <w:rFonts w:eastAsiaTheme="minorHAnsi"/>
-          <w:sz w:val="21"/>
-          <w:szCs w:val="21"/>
-        </w:rPr>
-      </w:pPr>
-      <w:r>
-        <w:rPr>
-          <w:rFonts w:eastAsiaTheme="minorHAnsi" w:hint="eastAsia"/>
-          <w:sz w:val="21"/>
-          <w:szCs w:val="21"/>
-        </w:rPr>
-        <w:t>（</w:t>
-      </w:r>
-      <w:r>
-        <w:rPr>
-          <w:rFonts w:eastAsiaTheme="minorHAnsi"/>
-          <w:sz w:val="21"/>
-          <w:szCs w:val="21"/>
-        </w:rPr>
-        <w:t>1）重载：发生在同一个类中，该类中可以存在多个同名方法，但是方法的参数类型和个数不能一样。调用时根据传入的参数来选择哪种方法，这就是多态的体现。</w:t>
-      </w:r>
-    </w:p>
-    <w:p>
-      <w:pPr>
-        <w:rPr>
-          <w:rFonts w:eastAsiaTheme="minorHAnsi"/>
-          <w:sz w:val="21"/>
-          <w:szCs w:val="21"/>
-        </w:rPr>
-      </w:pPr>
-      <w:r>
-        <w:rPr>
-          <w:rFonts w:eastAsiaTheme="minorHAnsi" w:hint="eastAsia"/>
-          <w:sz w:val="21"/>
-          <w:szCs w:val="21"/>
-        </w:rPr>
-        <w:t>（</w:t>
-      </w:r>
-      <w:r>
-        <w:rPr>
-          <w:rFonts w:eastAsiaTheme="minorHAnsi"/>
-          <w:sz w:val="21"/>
-          <w:szCs w:val="21"/>
-        </w:rPr>
-        <w:t>2）重写：重写发生在子类</w:t>
-      </w:r>
-      <w:proofErr w:type="gramStart"/>
-      <w:r>
-        <w:rPr>
-          <w:rFonts w:eastAsiaTheme="minorHAnsi"/>
-          <w:sz w:val="21"/>
-          <w:szCs w:val="21"/>
-        </w:rPr>
-        <w:t>继承父类的</w:t>
-      </w:r>
-      <w:proofErr w:type="gramEnd"/>
-      <w:r>
-        <w:rPr>
-          <w:rFonts w:eastAsiaTheme="minorHAnsi"/>
-          <w:sz w:val="21"/>
-          <w:szCs w:val="21"/>
-        </w:rPr>
-        <w:t>关系中，父类中的方法被子类继承，方法名，返回值类型，参数完全一样，但是方法体不一样。当</w:t>
-      </w:r>
-      <w:proofErr w:type="gramStart"/>
-      <w:r>
-        <w:rPr>
-          <w:rFonts w:eastAsiaTheme="minorHAnsi"/>
-          <w:sz w:val="21"/>
-          <w:szCs w:val="21"/>
-        </w:rPr>
-        <w:t>父类引用</w:t>
-      </w:r>
-      <w:proofErr w:type="gramEnd"/>
-      <w:r>
-        <w:rPr>
-          <w:rFonts w:eastAsiaTheme="minorHAnsi"/>
-          <w:sz w:val="21"/>
-          <w:szCs w:val="21"/>
-        </w:rPr>
-        <w:t>指向子类对象，调用重写的方法时，其实本质</w:t>
-      </w:r>
-      <w:proofErr w:type="gramStart"/>
-      <w:r>
-        <w:rPr>
-          <w:rFonts w:eastAsiaTheme="minorHAnsi"/>
-          <w:sz w:val="21"/>
-          <w:szCs w:val="21"/>
-        </w:rPr>
-        <w:t>是父类</w:t>
-      </w:r>
-      <w:proofErr w:type="gramEnd"/>
-      <w:r>
-        <w:rPr>
-          <w:rFonts w:eastAsiaTheme="minorHAnsi"/>
-          <w:sz w:val="21"/>
-          <w:szCs w:val="21"/>
-        </w:rPr>
-        <w:t>的方法，但是因为子类重写了方法，变成了另一种状态，这就是多态。</w:t>
-      </w:r>
-    </w:p>
-    <w:p>
-      <w:pPr>
-        <w:pStyle w:val="20"/>
-        <w:outlineLvl w:val="1"/>
-      </w:pPr>
-      <w:bookmarkStart w:id="12" w:name="_Toc524034522"/>
-      <w:r>
-        <w:rPr>
-          <w:rFonts w:hint="eastAsia"/>
-        </w:rPr>
-        <w:t>Java拆箱装箱</w:t>
-      </w:r>
-      <w:bookmarkEnd w:id="12"/>
     </w:p>
     <w:p>
       <w:pPr>
@@ -9314,14 +9314,14 @@
         <w:pStyle w:val="20"/>
         <w:outlineLvl w:val="1"/>
       </w:pPr>
-      <w:bookmarkStart w:id="13" w:name="_Toc524034523"/>
+      <w:bookmarkStart w:id="12" w:name="_Toc524034523"/>
       <w:r>
         <w:rPr>
           <w:rFonts w:hint="eastAsia"/>
         </w:rPr>
         <w:t>Java泛型</w:t>
       </w:r>
-      <w:bookmarkEnd w:id="13"/>
+      <w:bookmarkEnd w:id="12"/>
     </w:p>
     <w:p>
       <w:pPr>
@@ -9473,6 +9473,14 @@
           <w:szCs w:val="21"/>
         </w:rPr>
       </w:pPr>
+      <w:r>
+        <w:rPr>
+          <w:rFonts w:eastAsiaTheme="minorHAnsi" w:hint="eastAsia"/>
+          <w:sz w:val="21"/>
+          <w:szCs w:val="21"/>
+        </w:rPr>
+        <w:t>j</w:t>
+      </w:r>
       <w:r>
         <w:rPr>
           <w:rFonts w:eastAsiaTheme="minorHAnsi"/>
@@ -9718,11 +9726,11 @@
         <w:pStyle w:val="20"/>
         <w:outlineLvl w:val="1"/>
       </w:pPr>
-      <w:bookmarkStart w:id="14" w:name="_Toc524034524"/>
+      <w:bookmarkStart w:id="13" w:name="_Toc524034524"/>
       <w:r>
         <w:t>Java序列化</w:t>
       </w:r>
-      <w:bookmarkEnd w:id="14"/>
+      <w:bookmarkEnd w:id="13"/>
     </w:p>
     <w:p>
       <w:pPr>
@@ -9754,9 +9762,6 @@
     <w:p>
       <w:pPr>
         <w:pStyle w:val="13"/>
-        <w:rPr>
-          <w:rFonts w:hint="eastAsia"/>
-        </w:rPr>
       </w:pPr>
       <w:r>
         <w:rPr>
@@ -9784,9 +9789,6 @@
           <w:ilvl w:val="0"/>
           <w:numId w:val="45"/>
         </w:numPr>
-        <w:rPr>
-          <w:rFonts w:hint="eastAsia"/>
-        </w:rPr>
       </w:pPr>
       <w:r>
         <w:rPr>
@@ -9799,7 +9801,13 @@
         <w:rPr>
           <w:rFonts w:hint="eastAsia"/>
         </w:rPr>
-        <w:t>：将对象保存到文件中，</w:t>
+        <w:t>：</w:t>
+      </w:r>
+      <w:r>
+        <w:rPr>
+          <w:rFonts w:hint="eastAsia"/>
+        </w:rPr>
+        <w:t>将对象保存到文件中，</w:t>
       </w:r>
       <w:r>
         <w:rPr>
@@ -9860,9 +9868,6 @@
           <w:ilvl w:val="0"/>
           <w:numId w:val="45"/>
         </w:numPr>
-        <w:rPr>
-          <w:rFonts w:hint="eastAsia"/>
-        </w:rPr>
       </w:pPr>
       <w:r>
         <w:rPr>
@@ -9936,9 +9941,6 @@
       <w:pPr>
         <w:pStyle w:val="13"/>
         <w:ind w:firstLine="420"/>
-        <w:rPr>
-          <w:rFonts w:hint="eastAsia"/>
-        </w:rPr>
       </w:pPr>
       <w:r>
         <w:rPr>
@@ -9955,14 +9957,14 @@
         <w:pStyle w:val="20"/>
         <w:outlineLvl w:val="1"/>
       </w:pPr>
-      <w:bookmarkStart w:id="15" w:name="_Toc524034525"/>
+      <w:bookmarkStart w:id="14" w:name="_Toc524034525"/>
       <w:r>
         <w:rPr>
           <w:rFonts w:hint="eastAsia"/>
         </w:rPr>
         <w:t>异常</w:t>
       </w:r>
-      <w:bookmarkEnd w:id="15"/>
+      <w:bookmarkEnd w:id="14"/>
     </w:p>
     <w:p>
       <w:pPr>
@@ -10078,22 +10080,22 @@
         <w:pStyle w:val="20"/>
         <w:outlineLvl w:val="1"/>
       </w:pPr>
-      <w:bookmarkStart w:id="16" w:name="_Hlk523345765"/>
-      <w:bookmarkStart w:id="17" w:name="_Toc524034526"/>
+      <w:bookmarkStart w:id="15" w:name="_Hlk523345765"/>
+      <w:bookmarkStart w:id="16" w:name="_Toc524034526"/>
       <w:r>
         <w:t>Collections.sort()</w:t>
       </w:r>
+      <w:bookmarkEnd w:id="15"/>
+      <w:r>
+        <w:t>和Arrays.sort()</w:t>
+      </w:r>
+      <w:r>
+        <w:rPr>
+          <w:rFonts w:hint="eastAsia"/>
+        </w:rPr>
+        <w:t>排序算法</w:t>
+      </w:r>
       <w:bookmarkEnd w:id="16"/>
-      <w:r>
-        <w:t>和Arrays.sort()</w:t>
-      </w:r>
-      <w:r>
-        <w:rPr>
-          <w:rFonts w:hint="eastAsia"/>
-        </w:rPr>
-        <w:t>排序算法</w:t>
-      </w:r>
-      <w:bookmarkEnd w:id="17"/>
     </w:p>
     <w:p>
       <w:pPr>
@@ -10154,11 +10156,11 @@
         <w:pStyle w:val="20"/>
         <w:outlineLvl w:val="1"/>
       </w:pPr>
-      <w:bookmarkStart w:id="18" w:name="_Toc524034527"/>
+      <w:bookmarkStart w:id="17" w:name="_Toc524034527"/>
       <w:r>
         <w:t>HashMap 与HashTable的区别</w:t>
       </w:r>
-      <w:bookmarkEnd w:id="18"/>
+      <w:bookmarkEnd w:id="17"/>
     </w:p>
     <w:p>
       <w:pPr>
@@ -10337,7 +10339,7 @@
         <w:pStyle w:val="20"/>
         <w:outlineLvl w:val="1"/>
       </w:pPr>
-      <w:bookmarkStart w:id="19" w:name="_Toc524034528"/>
+      <w:bookmarkStart w:id="18" w:name="_Toc524034528"/>
       <w:r>
         <w:t>H</w:t>
       </w:r>
@@ -10353,7 +10355,7 @@
         </w:rPr>
         <w:t>扩容</w:t>
       </w:r>
-      <w:bookmarkEnd w:id="19"/>
+      <w:bookmarkEnd w:id="18"/>
     </w:p>
     <w:p>
       <w:pPr>
@@ -10764,11 +10766,11 @@
         <w:pStyle w:val="20"/>
         <w:outlineLvl w:val="1"/>
       </w:pPr>
-      <w:bookmarkStart w:id="20" w:name="_Toc524034529"/>
+      <w:bookmarkStart w:id="19" w:name="_Toc524034529"/>
       <w:r>
         <w:t>ConcurrentHashMap</w:t>
       </w:r>
-      <w:bookmarkEnd w:id="20"/>
+      <w:bookmarkEnd w:id="19"/>
     </w:p>
     <w:p>
       <w:pPr>
@@ -10827,7 +10829,7 @@
       <w:pPr>
         <w:ind w:firstLine="420"/>
         <w:rPr>
-          <w:rFonts w:eastAsiaTheme="minorHAnsi" w:hint="eastAsia"/>
+          <w:rFonts w:eastAsiaTheme="minorHAnsi"/>
           <w:sz w:val="21"/>
           <w:szCs w:val="21"/>
         </w:rPr>
@@ -11110,7 +11112,7 @@
     <w:p>
       <w:pPr>
         <w:rPr>
-          <w:rFonts w:eastAsiaTheme="minorHAnsi" w:hint="eastAsia"/>
+          <w:rFonts w:eastAsiaTheme="minorHAnsi"/>
           <w:sz w:val="21"/>
           <w:szCs w:val="21"/>
         </w:rPr>
@@ -11188,7 +11190,7 @@
     <w:p>
       <w:pPr>
         <w:rPr>
-          <w:rFonts w:eastAsiaTheme="minorHAnsi" w:hint="eastAsia"/>
+          <w:rFonts w:eastAsiaTheme="minorHAnsi"/>
           <w:sz w:val="21"/>
           <w:szCs w:val="21"/>
         </w:rPr>
@@ -11311,7 +11313,7 @@
     <w:p>
       <w:pPr>
         <w:rPr>
-          <w:rFonts w:eastAsiaTheme="minorHAnsi" w:hint="eastAsia"/>
+          <w:rFonts w:eastAsiaTheme="minorHAnsi"/>
           <w:sz w:val="21"/>
           <w:szCs w:val="21"/>
         </w:rPr>
@@ -11528,7 +11530,7 @@
       <w:pPr>
         <w:ind w:firstLine="420"/>
         <w:rPr>
-          <w:rFonts w:eastAsiaTheme="minorHAnsi" w:hint="eastAsia"/>
+          <w:rFonts w:eastAsiaTheme="minorHAnsi"/>
           <w:sz w:val="21"/>
           <w:szCs w:val="21"/>
         </w:rPr>
@@ -11566,7 +11568,7 @@
       <w:r>
         <w:br w:type="column"/>
       </w:r>
-      <w:bookmarkStart w:id="21" w:name="_Toc524034530"/>
+      <w:bookmarkStart w:id="20" w:name="_Toc524034530"/>
       <w:r>
         <w:rPr>
           <w:rFonts w:hint="eastAsia"/>
@@ -11583,7 +11585,7 @@
         </w:rPr>
         <w:t>Web</w:t>
       </w:r>
-      <w:bookmarkEnd w:id="21"/>
+      <w:bookmarkEnd w:id="20"/>
     </w:p>
     <w:p>
       <w:pPr>
@@ -11594,11 +11596,11 @@
         </w:numPr>
         <w:outlineLvl w:val="1"/>
       </w:pPr>
-      <w:bookmarkStart w:id="22" w:name="_Toc524034531"/>
+      <w:bookmarkStart w:id="21" w:name="_Toc524034531"/>
       <w:r>
         <w:t>Session与Cookie的区别</w:t>
       </w:r>
-      <w:bookmarkEnd w:id="22"/>
+      <w:bookmarkEnd w:id="21"/>
     </w:p>
     <w:p>
       <w:pPr>
@@ -11839,14 +11841,14 @@
         <w:pStyle w:val="20"/>
         <w:outlineLvl w:val="1"/>
       </w:pPr>
-      <w:bookmarkStart w:id="23" w:name="_Toc524034532"/>
+      <w:bookmarkStart w:id="22" w:name="_Toc524034532"/>
       <w:r>
         <w:rPr>
           <w:rFonts w:hint="eastAsia"/>
         </w:rPr>
         <w:t>请求转发与重定向的区别</w:t>
       </w:r>
-      <w:bookmarkEnd w:id="23"/>
+      <w:bookmarkEnd w:id="22"/>
     </w:p>
     <w:p>
       <w:pPr>
@@ -11938,7 +11940,7 @@
         <w:pStyle w:val="20"/>
         <w:outlineLvl w:val="1"/>
       </w:pPr>
-      <w:bookmarkStart w:id="24" w:name="_Toc524034533"/>
+      <w:bookmarkStart w:id="23" w:name="_Toc524034533"/>
       <w:r>
         <w:rPr>
           <w:rFonts w:hint="eastAsia"/>
@@ -11954,7 +11956,7 @@
         </w:rPr>
         <w:t>容器加载</w:t>
       </w:r>
-      <w:bookmarkEnd w:id="24"/>
+      <w:bookmarkEnd w:id="23"/>
     </w:p>
     <w:p>
       <w:pPr>
@@ -12036,7 +12038,7 @@
       <w:pPr>
         <w:ind w:firstLine="420"/>
         <w:rPr>
-          <w:rFonts w:eastAsiaTheme="minorHAnsi" w:hint="eastAsia"/>
+          <w:rFonts w:eastAsiaTheme="minorHAnsi"/>
           <w:sz w:val="21"/>
           <w:szCs w:val="21"/>
         </w:rPr>
@@ -12089,14 +12091,14 @@
         <w:pStyle w:val="20"/>
         <w:outlineLvl w:val="1"/>
       </w:pPr>
-      <w:bookmarkStart w:id="25" w:name="_Toc524034534"/>
+      <w:bookmarkStart w:id="24" w:name="_Toc524034534"/>
       <w:r>
         <w:rPr>
           <w:rFonts w:hint="eastAsia"/>
         </w:rPr>
         <w:t>进程间的通信方式</w:t>
       </w:r>
-      <w:bookmarkEnd w:id="25"/>
+      <w:bookmarkEnd w:id="24"/>
     </w:p>
     <w:p>
       <w:pPr>
@@ -12355,18 +12357,15 @@
       <w:pPr>
         <w:pStyle w:val="1"/>
         <w:outlineLvl w:val="0"/>
-        <w:rPr>
-          <w:rFonts w:hint="eastAsia"/>
-        </w:rPr>
-      </w:pPr>
-      <w:bookmarkStart w:id="26" w:name="_Toc524034535"/>
+      </w:pPr>
+      <w:bookmarkStart w:id="25" w:name="_Toc524034535"/>
       <w:r>
         <w:rPr>
           <w:rFonts w:hint="eastAsia"/>
         </w:rPr>
         <w:t>并发编程</w:t>
       </w:r>
-      <w:bookmarkEnd w:id="26"/>
+      <w:bookmarkEnd w:id="25"/>
     </w:p>
     <w:p>
       <w:pPr>
@@ -12377,7 +12376,7 @@
         </w:numPr>
         <w:outlineLvl w:val="1"/>
       </w:pPr>
-      <w:bookmarkStart w:id="27" w:name="_Toc524034536"/>
+      <w:bookmarkStart w:id="26" w:name="_Toc524034536"/>
       <w:r>
         <w:t>java.util.concurrent</w:t>
       </w:r>
@@ -12387,7 +12386,7 @@
         </w:rPr>
         <w:t>包</w:t>
       </w:r>
-      <w:bookmarkEnd w:id="27"/>
+      <w:bookmarkEnd w:id="26"/>
     </w:p>
     <w:p>
       <w:pPr>
@@ -12444,7 +12443,7 @@
         <w:pStyle w:val="20"/>
         <w:outlineLvl w:val="1"/>
       </w:pPr>
-      <w:bookmarkStart w:id="28" w:name="_Toc524034537"/>
+      <w:bookmarkStart w:id="27" w:name="_Toc524034537"/>
       <w:r>
         <w:t>V</w:t>
       </w:r>
@@ -12454,7 +12453,7 @@
         </w:rPr>
         <w:t>olatile关键字</w:t>
       </w:r>
-      <w:bookmarkEnd w:id="28"/>
+      <w:bookmarkEnd w:id="27"/>
     </w:p>
     <w:p>
       <w:pPr>
@@ -12863,9 +12862,6 @@
           <w:ilvl w:val="0"/>
           <w:numId w:val="13"/>
         </w:numPr>
-        <w:rPr>
-          <w:rFonts w:hint="eastAsia"/>
-        </w:rPr>
       </w:pPr>
       <w:r>
         <w:t>syn编译器优化，volatile不优化</w:t>
@@ -12880,11 +12876,11 @@
         </w:numPr>
         <w:outlineLvl w:val="1"/>
       </w:pPr>
-      <w:bookmarkStart w:id="29" w:name="_Toc524034538"/>
+      <w:bookmarkStart w:id="28" w:name="_Toc524034538"/>
       <w:r>
         <w:t>CAS</w:t>
       </w:r>
-      <w:bookmarkEnd w:id="29"/>
+      <w:bookmarkEnd w:id="28"/>
     </w:p>
     <w:p>
       <w:pPr>
@@ -13051,14 +13047,14 @@
         <w:pStyle w:val="20"/>
         <w:outlineLvl w:val="1"/>
       </w:pPr>
-      <w:bookmarkStart w:id="30" w:name="_Toc524034539"/>
+      <w:bookmarkStart w:id="29" w:name="_Toc524034539"/>
       <w:r>
         <w:rPr>
           <w:rFonts w:hint="eastAsia"/>
         </w:rPr>
         <w:t>AQS</w:t>
       </w:r>
-      <w:bookmarkEnd w:id="30"/>
+      <w:bookmarkEnd w:id="29"/>
     </w:p>
     <w:p>
       <w:pPr>
@@ -13174,9 +13170,6 @@
     <w:p>
       <w:pPr>
         <w:pStyle w:val="13"/>
-        <w:rPr>
-          <w:rFonts w:hint="eastAsia"/>
-        </w:rPr>
       </w:pPr>
       <w:r>
         <w:tab/>
@@ -13220,14 +13213,14 @@
         </w:numPr>
         <w:outlineLvl w:val="1"/>
       </w:pPr>
-      <w:bookmarkStart w:id="31" w:name="_Toc524034540"/>
+      <w:bookmarkStart w:id="30" w:name="_Toc524034540"/>
       <w:r>
         <w:rPr>
           <w:rFonts w:hint="eastAsia"/>
         </w:rPr>
         <w:t>锁机制</w:t>
       </w:r>
-      <w:bookmarkEnd w:id="31"/>
+      <w:bookmarkEnd w:id="30"/>
     </w:p>
     <w:p>
       <w:pPr>
@@ -13849,7 +13842,7 @@
     <w:p>
       <w:pPr>
         <w:rPr>
-          <w:rFonts w:eastAsiaTheme="minorHAnsi" w:hint="eastAsia"/>
+          <w:rFonts w:eastAsiaTheme="minorHAnsi"/>
           <w:sz w:val="21"/>
           <w:szCs w:val="21"/>
         </w:rPr>
@@ -13935,14 +13928,14 @@
         <w:pStyle w:val="20"/>
         <w:outlineLvl w:val="1"/>
       </w:pPr>
-      <w:bookmarkStart w:id="32" w:name="_Toc524034541"/>
+      <w:bookmarkStart w:id="31" w:name="_Toc524034541"/>
       <w:r>
         <w:rPr>
           <w:rFonts w:hint="eastAsia"/>
         </w:rPr>
         <w:t>产生死锁的条件</w:t>
       </w:r>
-      <w:bookmarkEnd w:id="32"/>
+      <w:bookmarkEnd w:id="31"/>
     </w:p>
     <w:p>
       <w:pPr>
@@ -13991,7 +13984,23 @@
           <w:sz w:val="21"/>
           <w:szCs w:val="21"/>
         </w:rPr>
-        <w:t>2）请求和保持条件：进程获得一定的资源之后，又对其他资源发出请求，但是该资源可能被其他进程占有，此事请求阻塞，但又对自己获得的资源保持不放</w:t>
+        <w:t>2）请求和保持条件：进程获得一定的资源之后，又对其他资源发出请求，但是该资源可能被其他进程占有，此</w:t>
+      </w:r>
+      <w:r>
+        <w:rPr>
+          <w:rFonts w:eastAsiaTheme="minorHAnsi" w:hint="eastAsia"/>
+          <w:sz w:val="21"/>
+          <w:szCs w:val="21"/>
+        </w:rPr>
+        <w:t>时</w:t>
+      </w:r>
+      <w:r>
+        <w:rPr>
+          <w:rFonts w:eastAsiaTheme="minorHAnsi"/>
+          <w:sz w:val="21"/>
+          <w:szCs w:val="21"/>
+        </w:rPr>
+        <w:t>请求阻塞，但又对自己获得的资源保持不放</w:t>
       </w:r>
     </w:p>
     <w:p>
@@ -14093,14 +14102,14 @@
         <w:pStyle w:val="20"/>
         <w:outlineLvl w:val="1"/>
       </w:pPr>
-      <w:bookmarkStart w:id="33" w:name="_Toc524034542"/>
+      <w:bookmarkStart w:id="32" w:name="_Toc524034542"/>
       <w:r>
         <w:rPr>
           <w:rFonts w:hint="eastAsia"/>
         </w:rPr>
         <w:t>死锁和饥饿</w:t>
       </w:r>
-      <w:bookmarkEnd w:id="33"/>
+      <w:bookmarkEnd w:id="32"/>
     </w:p>
     <w:p>
       <w:pPr>
@@ -14259,7 +14268,7 @@
           <w:sz w:val="21"/>
           <w:szCs w:val="21"/>
         </w:rPr>
-        <w:t>饿死进</w:t>
+        <w:t>饿死进程</w:t>
       </w:r>
       <w:proofErr w:type="gramEnd"/>
       <w:r>
@@ -14268,7 +14277,7 @@
           <w:sz w:val="21"/>
           <w:szCs w:val="21"/>
         </w:rPr>
-        <w:t>程等待会被释放但却不会分配给自己的资源，表现为等待时限没有上界</w:t>
+        <w:t>等待会被释放但却不会分配给自己的资源，表现为等待时限没有上界</w:t>
       </w:r>
       <w:r>
         <w:rPr>
@@ -14285,7 +14294,7 @@
           <w:sz w:val="21"/>
           <w:szCs w:val="21"/>
         </w:rPr>
-        <w:t>或忙式等</w:t>
+        <w:t>或忙式等待</w:t>
       </w:r>
       <w:proofErr w:type="gramEnd"/>
       <w:r>
@@ -14294,7 +14303,7 @@
           <w:sz w:val="21"/>
           <w:szCs w:val="21"/>
         </w:rPr>
-        <w:t>待)；</w:t>
+        <w:t>)；</w:t>
       </w:r>
     </w:p>
     <w:p>
@@ -14353,7 +14362,7 @@
         </w:numPr>
         <w:ind w:firstLineChars="0"/>
         <w:rPr>
-          <w:rFonts w:eastAsiaTheme="minorHAnsi" w:hint="eastAsia"/>
+          <w:rFonts w:eastAsiaTheme="minorHAnsi"/>
           <w:sz w:val="21"/>
           <w:szCs w:val="21"/>
         </w:rPr>
@@ -14372,14 +14381,14 @@
         <w:pStyle w:val="20"/>
         <w:outlineLvl w:val="1"/>
       </w:pPr>
-      <w:bookmarkStart w:id="34" w:name="_Toc524034543"/>
+      <w:bookmarkStart w:id="33" w:name="_Toc524034543"/>
       <w:r>
         <w:rPr>
           <w:rFonts w:hint="eastAsia"/>
         </w:rPr>
         <w:t>Lock与Synchronized区别</w:t>
       </w:r>
-      <w:bookmarkEnd w:id="34"/>
+      <w:bookmarkEnd w:id="33"/>
     </w:p>
     <w:p>
       <w:pPr>
@@ -14596,7 +14605,7 @@
       <w:pPr>
         <w:ind w:firstLine="420"/>
         <w:rPr>
-          <w:rFonts w:eastAsiaTheme="minorHAnsi" w:hint="eastAsia"/>
+          <w:rFonts w:eastAsiaTheme="minorHAnsi"/>
           <w:sz w:val="21"/>
           <w:szCs w:val="21"/>
         </w:rPr>
@@ -14623,14 +14632,14 @@
         <w:pStyle w:val="20"/>
         <w:outlineLvl w:val="1"/>
       </w:pPr>
-      <w:bookmarkStart w:id="35" w:name="_Toc524034544"/>
+      <w:bookmarkStart w:id="34" w:name="_Toc524034544"/>
       <w:r>
         <w:rPr>
           <w:rFonts w:hint="eastAsia"/>
         </w:rPr>
         <w:t>阻塞队列</w:t>
       </w:r>
-      <w:bookmarkEnd w:id="35"/>
+      <w:bookmarkEnd w:id="34"/>
     </w:p>
     <w:p>
       <w:pPr>
@@ -14740,9 +14749,6 @@
           <w:ilvl w:val="0"/>
           <w:numId w:val="41"/>
         </w:numPr>
-        <w:rPr>
-          <w:rFonts w:hint="eastAsia"/>
-        </w:rPr>
       </w:pPr>
       <w:r>
         <w:t>SynchronousQueue是一个不存储元素的阻塞队列。</w:t>
@@ -14773,18 +14779,15 @@
       <w:pPr>
         <w:pStyle w:val="20"/>
         <w:outlineLvl w:val="1"/>
-        <w:rPr>
-          <w:rFonts w:hint="eastAsia"/>
-        </w:rPr>
-      </w:pPr>
-      <w:bookmarkStart w:id="36" w:name="_Toc524034545"/>
+      </w:pPr>
+      <w:bookmarkStart w:id="35" w:name="_Toc524034545"/>
       <w:r>
         <w:rPr>
           <w:rFonts w:hint="eastAsia"/>
         </w:rPr>
         <w:t>同步工具类</w:t>
       </w:r>
-      <w:bookmarkEnd w:id="36"/>
+      <w:bookmarkEnd w:id="35"/>
     </w:p>
     <w:p>
       <w:pPr>
@@ -14934,81 +14937,14 @@
         </w:rPr>
         <w:t xml:space="preserve"> </w:t>
       </w:r>
-      <w:bookmarkStart w:id="37" w:name="_Hlk523999144"/>
+      <w:bookmarkStart w:id="36" w:name="_Hlk523999144"/>
       <w:r>
         <w:rPr>
           <w:b/>
         </w:rPr>
         <w:t>FutureTask</w:t>
       </w:r>
-      <w:bookmarkEnd w:id="37"/>
-    </w:p>
-    <w:p>
-      <w:pPr>
-        <w:pStyle w:val="13"/>
-        <w:rPr>
-          <w:rFonts w:hint="eastAsia"/>
-        </w:rPr>
-      </w:pPr>
-      <w:r>
-        <w:t>FutureTask</w:t>
-      </w:r>
-      <w:r>
-        <w:rPr>
-          <w:rFonts w:hint="eastAsia"/>
-        </w:rPr>
-        <w:t>也可以用作闭锁，表示一种抽象的可生成结果的计算，是通过Callable来实现的，可以有3种状态：等待运行、正在运行、运行完成。</w:t>
-      </w:r>
-      <w:r>
-        <w:rPr>
-          <w:rFonts w:hint="eastAsia"/>
-        </w:rPr>
-        <w:t>F</w:t>
-      </w:r>
-      <w:r>
-        <w:t>uture.get</w:t>
-      </w:r>
-      <w:r>
-        <w:rPr>
-          <w:rFonts w:hint="eastAsia"/>
-        </w:rPr>
-        <w:t>的行为取决于任务的状态，如果任务完成，那么get会立即返回结果，否则get将阻塞直到任务进入完成状态。</w:t>
-      </w:r>
-    </w:p>
-    <w:p>
-      <w:pPr>
-        <w:pStyle w:val="13"/>
-        <w:rPr>
-          <w:b/>
-        </w:rPr>
-      </w:pPr>
-      <w:r>
-        <w:rPr>
-          <w:rFonts w:hint="eastAsia"/>
-          <w:b/>
-        </w:rPr>
-        <w:t>10</w:t>
-      </w:r>
-      <w:r>
-        <w:rPr>
-          <w:rFonts w:hint="eastAsia"/>
-          <w:b/>
-        </w:rPr>
-        <w:t>.3</w:t>
-      </w:r>
-      <w:r>
-        <w:rPr>
-          <w:b/>
-        </w:rPr>
-        <w:t xml:space="preserve"> </w:t>
-      </w:r>
-      <w:r>
-        <w:rPr>
-          <w:rFonts w:hint="eastAsia"/>
-          <w:b/>
-        </w:rPr>
-        <w:t>信号量</w:t>
-      </w:r>
+      <w:bookmarkEnd w:id="36"/>
     </w:p>
     <w:p>
       <w:pPr>
@@ -15016,22 +14952,69 @@
         <w:ind w:firstLine="420"/>
       </w:pPr>
       <w:r>
-        <w:t>Semaphore</w:t>
-      </w:r>
-      <w:r>
-        <w:rPr>
-          <w:rFonts w:hint="eastAsia"/>
-        </w:rPr>
-        <w:t>用于控制同时访问某个特定资源的操作数量，或者同时执行某个指定的操作数量。还可以用来实现某种资源池（如数据库连接池），或者对容器施加边界。</w:t>
+        <w:t>FutureTask</w:t>
+      </w:r>
+      <w:r>
+        <w:rPr>
+          <w:rFonts w:hint="eastAsia"/>
+        </w:rPr>
+        <w:t>也可以用作闭锁，表示一种抽象的可生成结果的计算，是通过Callable来实现的，可以有3种状态：等待运行、正在运行、运行完成。</w:t>
+      </w:r>
+      <w:r>
+        <w:rPr>
+          <w:rFonts w:hint="eastAsia"/>
+        </w:rPr>
+        <w:t>F</w:t>
+      </w:r>
+      <w:r>
+        <w:t>uture.get</w:t>
+      </w:r>
+      <w:r>
+        <w:rPr>
+          <w:rFonts w:hint="eastAsia"/>
+        </w:rPr>
+        <w:t>的行为取决于任务的状态，如果任务完成，那么get会立即返回结果，否则get将阻塞直到任务进入完成状态。</w:t>
+      </w:r>
+    </w:p>
+    <w:p>
+      <w:pPr>
+        <w:pStyle w:val="13"/>
+        <w:rPr>
+          <w:b/>
+        </w:rPr>
+      </w:pPr>
+      <w:r>
+        <w:rPr>
+          <w:rFonts w:hint="eastAsia"/>
+          <w:b/>
+        </w:rPr>
+        <w:t>10</w:t>
+      </w:r>
+      <w:r>
+        <w:rPr>
+          <w:rFonts w:hint="eastAsia"/>
+          <w:b/>
+        </w:rPr>
+        <w:t>.3</w:t>
+      </w:r>
+      <w:r>
+        <w:rPr>
+          <w:b/>
+        </w:rPr>
+        <w:t xml:space="preserve"> </w:t>
+      </w:r>
+      <w:r>
+        <w:rPr>
+          <w:rFonts w:hint="eastAsia"/>
+          <w:b/>
+        </w:rPr>
+        <w:t>信号量</w:t>
       </w:r>
     </w:p>
     <w:p>
       <w:pPr>
         <w:pStyle w:val="13"/>
         <w:ind w:firstLine="420"/>
-        <w:rPr>
-          <w:rFonts w:hint="eastAsia"/>
-        </w:rPr>
       </w:pPr>
       <w:r>
         <w:t>Semaphore</w:t>
@@ -15040,64 +15023,7 @@
         <w:rPr>
           <w:rFonts w:hint="eastAsia"/>
         </w:rPr>
-        <w:t>中</w:t>
-      </w:r>
-      <w:r>
-        <w:t>维护了一个许可集。</w:t>
-      </w:r>
-      <w:r>
-        <w:rPr>
-          <w:rFonts w:hint="eastAsia"/>
-        </w:rPr>
-        <w:t>许可的数量可通过构造函数指定，在执行操作前首先获取许可（如果还有剩余许可），并在使用后释放许可。</w:t>
-      </w:r>
-      <w:r>
-        <w:t>如果线程没有获取到</w:t>
-      </w:r>
-      <w:r>
-        <w:rPr>
-          <w:rFonts w:hint="eastAsia"/>
-        </w:rPr>
-        <w:t>许可</w:t>
-      </w:r>
-      <w:r>
-        <w:t>就等待， Semaphore允许同一时间多个线程同时访问临界区。</w:t>
-      </w:r>
-    </w:p>
-    <w:p>
-      <w:pPr>
-        <w:pStyle w:val="13"/>
-        <w:rPr>
-          <w:rFonts w:hint="eastAsia"/>
-          <w:b/>
-        </w:rPr>
-      </w:pPr>
-      <w:r>
-        <w:rPr>
-          <w:rFonts w:hint="eastAsia"/>
-          <w:b/>
-        </w:rPr>
-        <w:t>10</w:t>
-      </w:r>
-      <w:r>
-        <w:rPr>
-          <w:rFonts w:hint="eastAsia"/>
-          <w:b/>
-        </w:rPr>
-        <w:t>.4</w:t>
-      </w:r>
-      <w:r>
-        <w:rPr>
-          <w:b/>
-        </w:rPr>
-        <w:t xml:space="preserve"> </w:t>
-      </w:r>
-      <w:r>
-        <w:rPr>
-          <w:rFonts w:hint="eastAsia"/>
-          <w:b/>
-        </w:rPr>
-        <w:t>栅栏</w:t>
+        <w:t>用于控制同时访问某个特定资源的操作数量，或者同时执行某个指定的操作数量。还可以用来实现某种资源池（如数据库连接池），或者对容器施加边界。</w:t>
       </w:r>
     </w:p>
     <w:p>
@@ -15106,10 +15032,69 @@
         <w:ind w:firstLine="420"/>
       </w:pPr>
       <w:r>
-        <w:rPr>
-          <w:rFonts w:hint="eastAsia"/>
-        </w:rPr>
-        <w:t>栅栏类似于闭锁，他能阻塞一组线程直到某个事件发生。栅栏与闭锁的区别在于，所有线程必须同时到达栅栏位置，才能继续执行。闭锁用于等待时间，而栅栏用于等待其他线程。</w:t>
+        <w:t>Semaphore</w:t>
+      </w:r>
+      <w:r>
+        <w:rPr>
+          <w:rFonts w:hint="eastAsia"/>
+        </w:rPr>
+        <w:t>中</w:t>
+      </w:r>
+      <w:r>
+        <w:t>维护了一个许可集。</w:t>
+      </w:r>
+      <w:r>
+        <w:rPr>
+          <w:rFonts w:hint="eastAsia"/>
+        </w:rPr>
+        <w:t>许可的数量可通过构造函数指定，在执行操作前首先获取许可（如果还有剩余许可），并在使用后释放许可。</w:t>
+      </w:r>
+      <w:r>
+        <w:t>如果线程没有获取到</w:t>
+      </w:r>
+      <w:r>
+        <w:rPr>
+          <w:rFonts w:hint="eastAsia"/>
+        </w:rPr>
+        <w:t>许可</w:t>
+      </w:r>
+      <w:r>
+        <w:t>就等待， Semaphore允许同一时间多个线程同时访问临界区。</w:t>
+      </w:r>
+    </w:p>
+    <w:p>
+      <w:pPr>
+        <w:pStyle w:val="13"/>
+        <w:rPr>
+          <w:b/>
+        </w:rPr>
+      </w:pPr>
+      <w:r>
+        <w:rPr>
+          <w:rFonts w:hint="eastAsia"/>
+          <w:b/>
+        </w:rPr>
+        <w:t>10</w:t>
+      </w:r>
+      <w:r>
+        <w:rPr>
+          <w:rFonts w:hint="eastAsia"/>
+          <w:b/>
+        </w:rPr>
+        <w:t>.4</w:t>
+      </w:r>
+      <w:r>
+        <w:rPr>
+          <w:b/>
+        </w:rPr>
+        <w:t xml:space="preserve"> </w:t>
+      </w:r>
+      <w:r>
+        <w:rPr>
+          <w:rFonts w:hint="eastAsia"/>
+          <w:b/>
+        </w:rPr>
+        <w:t>栅栏</w:t>
       </w:r>
     </w:p>
     <w:p>
@@ -15118,28 +15103,37 @@
         <w:ind w:firstLine="420"/>
       </w:pPr>
       <w:r>
-        <w:t>CyclicBarrier</w:t>
-      </w:r>
-      <w:r>
-        <w:rPr>
-          <w:rFonts w:hint="eastAsia"/>
-        </w:rPr>
-        <w:t>可以使一定数量的参与方反复地在栅栏位置汇集</w:t>
-      </w:r>
-      <w:r>
-        <w:rPr>
-          <w:rFonts w:hint="eastAsia"/>
-        </w:rPr>
-        <w:t>，它在并行迭代算法中非常有用，这种算法通常将一个问题拆分成一系列相互独立的子问题。</w:t>
+        <w:rPr>
+          <w:rFonts w:hint="eastAsia"/>
+        </w:rPr>
+        <w:t>栅栏类似于闭锁，他能阻塞一组线程直到某个事件发生。栅栏与闭锁的区别在于，所有线程必须同时到达栅栏位置，才能继续执行。闭锁用于等待时间，而栅栏用于等待其他线程。</w:t>
       </w:r>
     </w:p>
     <w:p>
       <w:pPr>
         <w:pStyle w:val="13"/>
         <w:ind w:firstLine="420"/>
-        <w:rPr>
-          <w:rFonts w:hint="eastAsia"/>
-        </w:rPr>
+      </w:pPr>
+      <w:r>
+        <w:t>CyclicBarrier</w:t>
+      </w:r>
+      <w:r>
+        <w:rPr>
+          <w:rFonts w:hint="eastAsia"/>
+        </w:rPr>
+        <w:t>可以使一定数量的参与方反复地在栅栏位置汇集</w:t>
+      </w:r>
+      <w:r>
+        <w:rPr>
+          <w:rFonts w:hint="eastAsia"/>
+        </w:rPr>
+        <w:t>，它在并行迭代算法中非常有用，这种算法通常将一个问题拆分成一系列相互独立的子问题。</w:t>
+      </w:r>
+    </w:p>
+    <w:p>
+      <w:pPr>
+        <w:pStyle w:val="13"/>
+        <w:ind w:firstLine="420"/>
       </w:pPr>
       <w:r>
         <w:rPr>
@@ -15194,22 +15188,19 @@
         <w:pStyle w:val="20"/>
         <w:outlineLvl w:val="1"/>
       </w:pPr>
-      <w:bookmarkStart w:id="38" w:name="_Toc524034546"/>
+      <w:bookmarkStart w:id="37" w:name="_Toc524034546"/>
       <w:r>
         <w:rPr>
           <w:rFonts w:hint="eastAsia"/>
         </w:rPr>
         <w:t>线程封闭</w:t>
       </w:r>
-      <w:bookmarkEnd w:id="38"/>
+      <w:bookmarkEnd w:id="37"/>
     </w:p>
     <w:p>
       <w:pPr>
         <w:pStyle w:val="13"/>
-        <w:ind w:right="240"/>
-        <w:rPr>
-          <w:rFonts w:hint="eastAsia"/>
-        </w:rPr>
+        <w:ind w:right="240" w:firstLine="420"/>
       </w:pPr>
       <w:r>
         <w:rPr>
@@ -15304,9 +15295,7 @@
     <w:p>
       <w:pPr>
         <w:pStyle w:val="13"/>
-        <w:rPr>
-          <w:rFonts w:hint="eastAsia"/>
-        </w:rPr>
+        <w:ind w:firstLine="420"/>
       </w:pPr>
       <w:r>
         <w:rPr>
@@ -15352,9 +15341,7 @@
     <w:p>
       <w:pPr>
         <w:pStyle w:val="13"/>
-        <w:rPr>
-          <w:rFonts w:hint="eastAsia"/>
-        </w:rPr>
+        <w:ind w:firstLine="420"/>
       </w:pPr>
       <w:r>
         <w:t>ThreadLocal内部维护了一个Map，Map的key是每个线程的名称，而Map的值就是我们要封闭的对象。每个线程中的对象都对应着Map中一个值，也就是ThreadLocal利用Map实现了对象的线程封闭。</w:t>
@@ -15365,14 +15352,14 @@
         <w:pStyle w:val="20"/>
         <w:outlineLvl w:val="1"/>
       </w:pPr>
-      <w:bookmarkStart w:id="39" w:name="_Toc524034547"/>
+      <w:bookmarkStart w:id="38" w:name="_Toc524034547"/>
       <w:r>
         <w:rPr>
           <w:rFonts w:hint="eastAsia"/>
         </w:rPr>
         <w:t>线程上下文切换</w:t>
       </w:r>
-      <w:bookmarkEnd w:id="39"/>
+      <w:bookmarkEnd w:id="38"/>
     </w:p>
     <w:p>
       <w:pPr>
@@ -15415,7 +15402,43 @@
           <w:sz w:val="21"/>
           <w:szCs w:val="21"/>
         </w:rPr>
-        <w:t>的操作，这些操作主要有”保存线程A的执行现场“然后”载入线程B的执行现场”，这个过程称之为“上下文切换（context switch）”,这个上下文切换过程并不廉价，如果没有必要，应该尽量减少上下文切换的发生。</w:t>
+        <w:t>的操作，这些操作主要有</w:t>
+      </w:r>
+      <w:proofErr w:type="gramStart"/>
+      <w:r>
+        <w:rPr>
+          <w:rFonts w:eastAsiaTheme="minorHAnsi"/>
+          <w:sz w:val="21"/>
+          <w:szCs w:val="21"/>
+        </w:rPr>
+        <w:t>”</w:t>
+      </w:r>
+      <w:proofErr w:type="gramEnd"/>
+      <w:r>
+        <w:rPr>
+          <w:rFonts w:eastAsiaTheme="minorHAnsi"/>
+          <w:sz w:val="21"/>
+          <w:szCs w:val="21"/>
+        </w:rPr>
+        <w:t>保存线程A的执行现场“然后”载入线程B的执行现场</w:t>
+      </w:r>
+      <w:proofErr w:type="gramStart"/>
+      <w:r>
+        <w:rPr>
+          <w:rFonts w:eastAsiaTheme="minorHAnsi"/>
+          <w:sz w:val="21"/>
+          <w:szCs w:val="21"/>
+        </w:rPr>
+        <w:t>”</w:t>
+      </w:r>
+      <w:proofErr w:type="gramEnd"/>
+      <w:r>
+        <w:rPr>
+          <w:rFonts w:eastAsiaTheme="minorHAnsi"/>
+          <w:sz w:val="21"/>
+          <w:szCs w:val="21"/>
+        </w:rPr>
+        <w:t>，这个过程称之为“上下文切换（context switch）”,这个上下文切换过程并不廉价，如果没有必要，应该尽量减少上下文切换的发生。</w:t>
       </w:r>
     </w:p>
     <w:p>
@@ -15423,11 +15446,11 @@
         <w:pStyle w:val="20"/>
         <w:outlineLvl w:val="1"/>
       </w:pPr>
-      <w:bookmarkStart w:id="40" w:name="_Toc524034548"/>
+      <w:bookmarkStart w:id="39" w:name="_Toc524034548"/>
       <w:r>
         <w:t>wait()和sleep()的区别</w:t>
       </w:r>
-      <w:bookmarkEnd w:id="40"/>
+      <w:bookmarkEnd w:id="39"/>
     </w:p>
     <w:p>
       <w:pPr>
@@ -15518,7 +15541,7 @@
     <w:p>
       <w:pPr>
         <w:rPr>
-          <w:rFonts w:eastAsiaTheme="minorHAnsi" w:hint="eastAsia"/>
+          <w:rFonts w:eastAsiaTheme="minorHAnsi"/>
           <w:sz w:val="21"/>
           <w:szCs w:val="21"/>
         </w:rPr>
@@ -15554,18 +15577,15 @@
       <w:pPr>
         <w:pStyle w:val="20"/>
         <w:outlineLvl w:val="1"/>
-        <w:rPr>
-          <w:rFonts w:hint="eastAsia"/>
-        </w:rPr>
-      </w:pPr>
-      <w:bookmarkStart w:id="41" w:name="_Toc524034549"/>
+      </w:pPr>
+      <w:bookmarkStart w:id="40" w:name="_Toc524034549"/>
       <w:r>
         <w:rPr>
           <w:rFonts w:hint="eastAsia"/>
         </w:rPr>
         <w:t>线程池</w:t>
       </w:r>
-      <w:bookmarkEnd w:id="41"/>
+      <w:bookmarkEnd w:id="40"/>
     </w:p>
     <w:p>
       <w:pPr>
@@ -15582,7 +15602,23 @@
           <w:sz w:val="21"/>
           <w:szCs w:val="21"/>
         </w:rPr>
-        <w:t>线程池是指管理一组同构工作线程的资源池。通过重用现有的线程而不是创建新线程，可以在处理多个请求时分摊在线程创建和销毁过程中产生的巨大开销。另外，当请求到达时，工作线程通常已经存在，因此不会由于等待创建线程而推迟任务的执行，从而提高了相应性。</w:t>
+        <w:t>线程池是指管理一组同构工作线程的资源池。通过重用现有的线程而不是创建新线程，可以在处理多个请求时分摊在线程创建和销毁过程中产生的巨大开销。另外，当请求到达时，工作线程通常已经存在，因此不会由于等待创建线程而推迟任务的执行，从而提高了</w:t>
+      </w:r>
+      <w:r>
+        <w:rPr>
+          <w:rFonts w:eastAsiaTheme="minorHAnsi" w:hint="eastAsia"/>
+          <w:sz w:val="21"/>
+          <w:szCs w:val="21"/>
+        </w:rPr>
+        <w:t>响</w:t>
+      </w:r>
+      <w:r>
+        <w:rPr>
+          <w:rFonts w:eastAsiaTheme="minorHAnsi" w:hint="eastAsia"/>
+          <w:sz w:val="21"/>
+          <w:szCs w:val="21"/>
+        </w:rPr>
+        <w:t>应性。</w:t>
       </w:r>
     </w:p>
     <w:p>
@@ -15648,7 +15684,7 @@
         </w:numPr>
         <w:ind w:firstLineChars="0"/>
         <w:rPr>
-          <w:rFonts w:eastAsiaTheme="minorHAnsi" w:hint="eastAsia"/>
+          <w:rFonts w:eastAsiaTheme="minorHAnsi"/>
           <w:sz w:val="21"/>
           <w:szCs w:val="21"/>
         </w:rPr>
@@ -15679,7 +15715,7 @@
         </w:numPr>
         <w:ind w:firstLineChars="0"/>
         <w:rPr>
-          <w:rFonts w:eastAsiaTheme="minorHAnsi" w:hint="eastAsia"/>
+          <w:rFonts w:eastAsiaTheme="minorHAnsi"/>
           <w:sz w:val="21"/>
           <w:szCs w:val="21"/>
         </w:rPr>
@@ -15728,7 +15764,7 @@
         </w:numPr>
         <w:ind w:firstLineChars="0"/>
         <w:rPr>
-          <w:rFonts w:eastAsiaTheme="minorHAnsi" w:hint="eastAsia"/>
+          <w:rFonts w:eastAsiaTheme="minorHAnsi"/>
           <w:sz w:val="21"/>
           <w:szCs w:val="21"/>
         </w:rPr>
@@ -15755,7 +15791,7 @@
         <w:pStyle w:val="20"/>
         <w:outlineLvl w:val="1"/>
       </w:pPr>
-      <w:bookmarkStart w:id="42" w:name="_Toc524034550"/>
+      <w:bookmarkStart w:id="41" w:name="_Toc524034550"/>
       <w:r>
         <w:t>Executor和Executor</w:t>
       </w:r>
@@ -15768,7 +15804,7 @@
       <w:r>
         <w:t>的区别</w:t>
       </w:r>
-      <w:bookmarkEnd w:id="42"/>
+      <w:bookmarkEnd w:id="41"/>
     </w:p>
     <w:tbl>
       <w:tblPr>
@@ -16146,7 +16182,7 @@
         <w:pStyle w:val="20"/>
         <w:outlineLvl w:val="1"/>
       </w:pPr>
-      <w:bookmarkStart w:id="43" w:name="_Toc524034551"/>
+      <w:bookmarkStart w:id="42" w:name="_Toc524034551"/>
       <w:r>
         <w:rPr>
           <w:rFonts w:hint="eastAsia"/>
@@ -16156,7 +16192,7 @@
       <w:r>
         <w:t>readPoolExector</w:t>
       </w:r>
-      <w:bookmarkEnd w:id="43"/>
+      <w:bookmarkEnd w:id="42"/>
     </w:p>
     <w:p>
       <w:pPr>
@@ -16344,9 +16380,6 @@
     <w:p>
       <w:pPr>
         <w:pStyle w:val="13"/>
-        <w:rPr>
-          <w:rFonts w:hint="eastAsia"/>
-        </w:rPr>
       </w:pPr>
       <w:r>
         <w:rPr>
@@ -16463,9 +16496,6 @@
           <w:ilvl w:val="0"/>
           <w:numId w:val="44"/>
         </w:numPr>
-        <w:rPr>
-          <w:rFonts w:hint="eastAsia"/>
-        </w:rPr>
       </w:pPr>
       <w:r>
         <w:rPr>
@@ -16474,7 +16504,16 @@
         <w:t>如果线程数量</w:t>
       </w:r>
       <w:r>
-        <w:t>&gt;核心线程数，并且&gt;最大线程数，当任务队列是LinkedBlockingDeque，</w:t>
+        <w:t>&gt;核心线程数，并且&gt;最大线程数，当任务队列是LinkedBlocking</w:t>
+      </w:r>
+      <w:r>
+        <w:rPr>
+          <w:rFonts w:hint="eastAsia"/>
+        </w:rPr>
+        <w:t>Q</w:t>
+      </w:r>
+      <w:r>
+        <w:t>eque，</w:t>
       </w:r>
       <w:r>
         <w:rPr>
@@ -16539,7 +16578,6 @@
       <w:pPr>
         <w:pStyle w:val="13"/>
         <w:rPr>
-          <w:rFonts w:hint="eastAsia"/>
           <w:b/>
         </w:rPr>
       </w:pPr>
@@ -16600,11 +16638,11 @@
         <w:pStyle w:val="20"/>
         <w:outlineLvl w:val="1"/>
       </w:pPr>
-      <w:bookmarkStart w:id="44" w:name="_Toc524034552"/>
+      <w:bookmarkStart w:id="43" w:name="_Toc524034552"/>
       <w:r>
         <w:t>ThreadLocal</w:t>
       </w:r>
-      <w:bookmarkEnd w:id="44"/>
+      <w:bookmarkEnd w:id="43"/>
     </w:p>
     <w:p>
       <w:pPr>
@@ -16686,7 +16724,7 @@
       <w:pPr>
         <w:ind w:firstLine="420"/>
         <w:rPr>
-          <w:rFonts w:eastAsiaTheme="minorHAnsi" w:hint="eastAsia"/>
+          <w:rFonts w:eastAsiaTheme="minorHAnsi"/>
           <w:sz w:val="21"/>
           <w:szCs w:val="21"/>
         </w:rPr>
@@ -16766,7 +16804,7 @@
       <w:r>
         <w:br w:type="column"/>
       </w:r>
-      <w:bookmarkStart w:id="45" w:name="_Toc524034553"/>
+      <w:bookmarkStart w:id="44" w:name="_Toc524034553"/>
       <w:r>
         <w:rPr>
           <w:rFonts w:hint="eastAsia"/>
@@ -16777,7 +16815,7 @@
       <w:r>
         <w:t>VM</w:t>
       </w:r>
-      <w:bookmarkEnd w:id="45"/>
+      <w:bookmarkEnd w:id="44"/>
     </w:p>
     <w:p>
       <w:pPr>
@@ -16788,14 +16826,14 @@
         </w:numPr>
         <w:outlineLvl w:val="1"/>
       </w:pPr>
-      <w:bookmarkStart w:id="46" w:name="_Toc524034554"/>
+      <w:bookmarkStart w:id="45" w:name="_Toc524034554"/>
       <w:r>
         <w:rPr>
           <w:rFonts w:hint="eastAsia"/>
         </w:rPr>
         <w:t>内存模型</w:t>
       </w:r>
-      <w:bookmarkEnd w:id="46"/>
+      <w:bookmarkEnd w:id="45"/>
     </w:p>
     <w:p>
       <w:pPr>
@@ -17076,7 +17114,25 @@
           <w:sz w:val="21"/>
           <w:szCs w:val="21"/>
         </w:rPr>
-        <w:t>中创建一个栈帧，用于存放局部变量</w:t>
+        <w:t>中创建一个</w:t>
+      </w:r>
+      <w:proofErr w:type="gramStart"/>
+      <w:r>
+        <w:rPr>
+          <w:rFonts w:eastAsiaTheme="minorHAnsi" w:hint="eastAsia"/>
+          <w:sz w:val="21"/>
+          <w:szCs w:val="21"/>
+        </w:rPr>
+        <w:t>栈</w:t>
+      </w:r>
+      <w:proofErr w:type="gramEnd"/>
+      <w:r>
+        <w:rPr>
+          <w:rFonts w:eastAsiaTheme="minorHAnsi" w:hint="eastAsia"/>
+          <w:sz w:val="21"/>
+          <w:szCs w:val="21"/>
+        </w:rPr>
+        <w:t>帧，用于存放局部变量</w:t>
       </w:r>
       <w:r>
         <w:rPr>
@@ -17092,7 +17148,7 @@
           <w:sz w:val="21"/>
           <w:szCs w:val="21"/>
         </w:rPr>
-        <w:t>、操作数栈、动态链接、方法出口等信息。</w:t>
+        <w:t>、操作数</w:t>
       </w:r>
       <w:proofErr w:type="gramStart"/>
       <w:r>
@@ -17110,7 +17166,43 @@
           <w:sz w:val="21"/>
           <w:szCs w:val="21"/>
         </w:rPr>
-        <w:t>的生命周期和当前线程相同，栈帧寿命与方法相同；</w:t>
+        <w:t>、动态链接、方法出口等信息。</w:t>
+      </w:r>
+      <w:proofErr w:type="gramStart"/>
+      <w:r>
+        <w:rPr>
+          <w:rFonts w:eastAsiaTheme="minorHAnsi" w:hint="eastAsia"/>
+          <w:sz w:val="21"/>
+          <w:szCs w:val="21"/>
+        </w:rPr>
+        <w:t>栈</w:t>
+      </w:r>
+      <w:proofErr w:type="gramEnd"/>
+      <w:r>
+        <w:rPr>
+          <w:rFonts w:eastAsiaTheme="minorHAnsi" w:hint="eastAsia"/>
+          <w:sz w:val="21"/>
+          <w:szCs w:val="21"/>
+        </w:rPr>
+        <w:t>的生命周期和当前线程相同，</w:t>
+      </w:r>
+      <w:proofErr w:type="gramStart"/>
+      <w:r>
+        <w:rPr>
+          <w:rFonts w:eastAsiaTheme="minorHAnsi" w:hint="eastAsia"/>
+          <w:sz w:val="21"/>
+          <w:szCs w:val="21"/>
+        </w:rPr>
+        <w:t>栈</w:t>
+      </w:r>
+      <w:proofErr w:type="gramEnd"/>
+      <w:r>
+        <w:rPr>
+          <w:rFonts w:eastAsiaTheme="minorHAnsi" w:hint="eastAsia"/>
+          <w:sz w:val="21"/>
+          <w:szCs w:val="21"/>
+        </w:rPr>
+        <w:t>帧寿命与方法相同；</w:t>
       </w:r>
     </w:p>
     <w:p>
@@ -17163,8 +17255,13 @@
       </w:r>
       <w:proofErr w:type="gramEnd"/>
       <w:r>
-        <w:t>与虚拟机栈</w:t>
-      </w:r>
+        <w:t>与虚拟机</w:t>
+      </w:r>
+      <w:proofErr w:type="gramStart"/>
+      <w:r>
+        <w:t>栈</w:t>
+      </w:r>
+      <w:proofErr w:type="gramEnd"/>
       <w:r>
         <w:rPr>
           <w:rFonts w:hint="eastAsia"/>
@@ -17172,7 +17269,23 @@
         <w:t>的</w:t>
       </w:r>
       <w:r>
-        <w:t>区别不过是虚拟机栈为虚拟机执行Java方法（也就是字节码）服务，而本地方法栈则是为虚拟机使用到的Native方法服务。</w:t>
+        <w:t>区别不过是虚拟机</w:t>
+      </w:r>
+      <w:proofErr w:type="gramStart"/>
+      <w:r>
+        <w:t>栈</w:t>
+      </w:r>
+      <w:proofErr w:type="gramEnd"/>
+      <w:r>
+        <w:t>为虚拟机执行Java方法（也就是字节码）服务，而本地方法</w:t>
+      </w:r>
+      <w:proofErr w:type="gramStart"/>
+      <w:r>
+        <w:t>栈</w:t>
+      </w:r>
+      <w:proofErr w:type="gramEnd"/>
+      <w:r>
+        <w:t>则是为虚拟机使用到的Native方法服务。</w:t>
       </w:r>
     </w:p>
     <w:p>
@@ -17279,7 +17392,7 @@
         <w:pStyle w:val="13"/>
       </w:pPr>
       <w:r>
-        <w:t>String Pool里放的是字符串常量</w:t>
+        <w:t>StringPool里放的是字符串常量</w:t>
       </w:r>
       <w:r>
         <w:rPr>
@@ -17341,7 +17454,7 @@
         <w:t>在</w:t>
       </w:r>
       <w:r>
-        <w:t>HotSpot VM里实现的string pool功能的是一个StringTable类，它是一个Hash表，默认值大小长度是1009；这个StringTable在每个HotSpot VM的实例只有一份，被所有的类共享。字符串常量由一个一个字符组成，放在了StringTable上。</w:t>
+        <w:t>HotSpot VM里实现的stringpool功能的是一个StringTable类，它是一个Hash表，默认值大小长度是1009；这个StringTable在每个HotSpot VM的实例只有一份，被所有的类共享。字符串常量由一个一个字符组成，放在了StringTable上。</w:t>
       </w:r>
     </w:p>
     <w:p>
@@ -18124,7 +18237,25 @@
           <w:sz w:val="21"/>
           <w:szCs w:val="21"/>
         </w:rPr>
-        <w:t>空间不够分配，所以可通过减少最大堆和减少栈容量来换取更多的线程。</w:t>
+        <w:t>空间不够分配，所以可通过减少最大堆和减少</w:t>
+      </w:r>
+      <w:proofErr w:type="gramStart"/>
+      <w:r>
+        <w:rPr>
+          <w:rFonts w:eastAsiaTheme="minorHAnsi" w:hint="eastAsia"/>
+          <w:sz w:val="21"/>
+          <w:szCs w:val="21"/>
+        </w:rPr>
+        <w:t>栈</w:t>
+      </w:r>
+      <w:proofErr w:type="gramEnd"/>
+      <w:r>
+        <w:rPr>
+          <w:rFonts w:eastAsiaTheme="minorHAnsi" w:hint="eastAsia"/>
+          <w:sz w:val="21"/>
+          <w:szCs w:val="21"/>
+        </w:rPr>
+        <w:t>容量来换取更多的线程。</w:t>
       </w:r>
     </w:p>
     <w:p>
@@ -18277,7 +18408,7 @@
         </w:numPr>
         <w:outlineLvl w:val="1"/>
       </w:pPr>
-      <w:bookmarkStart w:id="47" w:name="_Toc524034555"/>
+      <w:bookmarkStart w:id="46" w:name="_Toc524034555"/>
       <w:r>
         <w:rPr>
           <w:rFonts w:hint="eastAsia"/>
@@ -18290,7 +18421,7 @@
         </w:rPr>
         <w:t>管理</w:t>
       </w:r>
-      <w:bookmarkEnd w:id="47"/>
+      <w:bookmarkEnd w:id="46"/>
     </w:p>
     <w:p>
       <w:pPr>
@@ -18603,14 +18734,14 @@
         <w:rPr>
           <w:rFonts w:hint="eastAsia"/>
         </w:rPr>
-        <w:t>大对</w:t>
+        <w:t>大对象</w:t>
       </w:r>
       <w:proofErr w:type="gramEnd"/>
       <w:r>
         <w:rPr>
           <w:rFonts w:hint="eastAsia"/>
         </w:rPr>
-        <w:t>象是指需要大量连续内存空间的对象）。这样避免在</w:t>
+        <w:t>是指需要大量连续内存空间的对象）。这样避免在</w:t>
       </w:r>
       <w:r>
         <w:t>Eden区和两个Survivor区之间发生大量的内存拷贝（新生代采用复制算法收集内存）。</w:t>
@@ -18818,14 +18949,14 @@
         <w:rPr>
           <w:rFonts w:hint="eastAsia"/>
         </w:rPr>
-        <w:t>栈帧</w:t>
+        <w:t>栈帧中</w:t>
       </w:r>
       <w:proofErr w:type="gramEnd"/>
       <w:r>
         <w:rPr>
           <w:rFonts w:hint="eastAsia"/>
         </w:rPr>
-        <w:t>中的本地变量表）中引用的对象；</w:t>
+        <w:t>的本地变量表）中引用的对象；</w:t>
       </w:r>
     </w:p>
     <w:p>
@@ -18905,11 +19036,11 @@
         </w:numPr>
         <w:outlineLvl w:val="1"/>
       </w:pPr>
-      <w:bookmarkStart w:id="48" w:name="_Toc524034556"/>
+      <w:bookmarkStart w:id="47" w:name="_Toc524034556"/>
       <w:r>
         <w:t>JVM垃圾回收机制</w:t>
       </w:r>
-      <w:bookmarkEnd w:id="48"/>
+      <w:bookmarkEnd w:id="47"/>
     </w:p>
     <w:p>
       <w:pPr>
@@ -19217,17 +19348,9 @@
           <w:sz w:val="21"/>
           <w:szCs w:val="21"/>
         </w:rPr>
-        <w:t>年老代堆空</w:t>
+        <w:t>年老代堆空间</w:t>
       </w:r>
       <w:proofErr w:type="gramEnd"/>
-      <w:r>
-        <w:rPr>
-          <w:rFonts w:eastAsiaTheme="minorHAnsi"/>
-          <w:sz w:val="21"/>
-          <w:szCs w:val="21"/>
-        </w:rPr>
-        <w:t>间</w:t>
-      </w:r>
     </w:p>
     <w:p>
       <w:pPr>
@@ -19274,7 +19397,7 @@
           <w:sz w:val="21"/>
           <w:szCs w:val="21"/>
         </w:rPr>
-        <w:t>堆空</w:t>
+        <w:t>堆空间</w:t>
       </w:r>
       <w:proofErr w:type="gramEnd"/>
       <w:r>
@@ -19283,7 +19406,7 @@
           <w:sz w:val="21"/>
           <w:szCs w:val="21"/>
         </w:rPr>
-        <w:t>间大，并且其空间增长速度较缓</w:t>
+        <w:t>大，并且其空间增长速度较缓</w:t>
       </w:r>
     </w:p>
     <w:p>
@@ -19445,7 +19568,7 @@
           <w:sz w:val="21"/>
           <w:szCs w:val="21"/>
         </w:rPr>
-        <w:t>年老代堆空</w:t>
+        <w:t>年老代堆空间</w:t>
       </w:r>
       <w:proofErr w:type="gramEnd"/>
       <w:r>
@@ -19454,7 +19577,7 @@
           <w:sz w:val="21"/>
           <w:szCs w:val="21"/>
         </w:rPr>
-        <w:t>间。当年老</w:t>
+        <w:t>。当年老</w:t>
       </w:r>
       <w:proofErr w:type="gramStart"/>
       <w:r>
@@ -19586,7 +19709,7 @@
     <w:p>
       <w:pPr>
         <w:rPr>
-          <w:rFonts w:eastAsiaTheme="minorHAnsi" w:hint="eastAsia"/>
+          <w:rFonts w:eastAsiaTheme="minorHAnsi"/>
           <w:sz w:val="21"/>
           <w:szCs w:val="21"/>
         </w:rPr>
@@ -19636,7 +19759,7 @@
         </w:numPr>
         <w:outlineLvl w:val="1"/>
       </w:pPr>
-      <w:bookmarkStart w:id="49" w:name="_Toc524034557"/>
+      <w:bookmarkStart w:id="48" w:name="_Toc524034557"/>
       <w:r>
         <w:rPr>
           <w:rFonts w:hint="eastAsia"/>
@@ -19662,7 +19785,7 @@
         </w:rPr>
         <w:t>收集器</w:t>
       </w:r>
-      <w:bookmarkEnd w:id="49"/>
+      <w:bookmarkEnd w:id="48"/>
     </w:p>
     <w:p>
       <w:pPr>
@@ -20227,7 +20350,16 @@
         </w:numPr>
       </w:pPr>
       <w:r>
-        <w:t>并行于并发：G1能充分利用CPU、多核环境下的硬件优势，使用多个CPU（CPU或者CPU核心）来缩短stop-The-World停顿时间。部分其他收集器原本需要停顿Java线程</w:t>
+        <w:t>并行</w:t>
+      </w:r>
+      <w:r>
+        <w:rPr>
+          <w:rFonts w:hint="eastAsia"/>
+        </w:rPr>
+        <w:t>与</w:t>
+      </w:r>
+      <w:r>
+        <w:t>并发：G1能充分利用CPU、多核环境下的硬件优势，使用多个CPU（CPU或者CPU核心）来缩短stop-The-World停顿时间。部分其他收集器原本需要停顿Java线程</w:t>
       </w:r>
       <w:r>
         <w:lastRenderedPageBreak/>
@@ -20322,14 +20454,14 @@
         </w:numPr>
         <w:outlineLvl w:val="1"/>
       </w:pPr>
-      <w:bookmarkStart w:id="50" w:name="_Toc524034558"/>
+      <w:bookmarkStart w:id="49" w:name="_Toc524034558"/>
       <w:r>
         <w:rPr>
           <w:rFonts w:hint="eastAsia"/>
         </w:rPr>
         <w:t>Class类文件结构</w:t>
       </w:r>
-      <w:bookmarkEnd w:id="50"/>
+      <w:bookmarkEnd w:id="49"/>
     </w:p>
     <w:p>
       <w:pPr>
@@ -20540,9 +20672,6 @@
     <w:p>
       <w:pPr>
         <w:pStyle w:val="13"/>
-        <w:rPr>
-          <w:rFonts w:hint="eastAsia"/>
-        </w:rPr>
       </w:pPr>
     </w:p>
     <w:p>
@@ -20554,7 +20683,7 @@
         </w:numPr>
         <w:outlineLvl w:val="1"/>
       </w:pPr>
-      <w:bookmarkStart w:id="51" w:name="_Toc524034559"/>
+      <w:bookmarkStart w:id="50" w:name="_Toc524034559"/>
       <w:r>
         <w:rPr>
           <w:rFonts w:hint="eastAsia"/>
@@ -20567,7 +20696,7 @@
         </w:rPr>
         <w:t>机制</w:t>
       </w:r>
-      <w:bookmarkEnd w:id="51"/>
+      <w:bookmarkEnd w:id="50"/>
     </w:p>
     <w:p>
       <w:pPr>
@@ -20879,7 +21008,7 @@
       <w:pPr>
         <w:jc w:val="left"/>
         <w:rPr>
-          <w:rFonts w:eastAsiaTheme="minorHAnsi" w:hint="eastAsia"/>
+          <w:rFonts w:eastAsiaTheme="minorHAnsi"/>
           <w:sz w:val="21"/>
           <w:szCs w:val="21"/>
         </w:rPr>
@@ -21147,7 +21276,7 @@
         <w:ind w:firstLineChars="0"/>
         <w:jc w:val="left"/>
         <w:rPr>
-          <w:rFonts w:eastAsiaTheme="minorHAnsi" w:hint="eastAsia"/>
+          <w:rFonts w:eastAsiaTheme="minorHAnsi"/>
           <w:sz w:val="21"/>
           <w:szCs w:val="21"/>
         </w:rPr>
@@ -21426,7 +21555,7 @@
         <w:ind w:firstLineChars="0"/>
         <w:jc w:val="left"/>
         <w:rPr>
-          <w:rFonts w:eastAsiaTheme="minorHAnsi" w:hint="eastAsia"/>
+          <w:rFonts w:eastAsiaTheme="minorHAnsi"/>
           <w:sz w:val="21"/>
           <w:szCs w:val="21"/>
         </w:rPr>
@@ -21489,14 +21618,14 @@
         <w:pStyle w:val="20"/>
         <w:outlineLvl w:val="1"/>
       </w:pPr>
-      <w:bookmarkStart w:id="52" w:name="_Toc524034560"/>
+      <w:bookmarkStart w:id="51" w:name="_Toc524034560"/>
       <w:r>
         <w:rPr>
           <w:rFonts w:hint="eastAsia"/>
         </w:rPr>
         <w:t>类加载器</w:t>
       </w:r>
-      <w:bookmarkEnd w:id="52"/>
+      <w:bookmarkEnd w:id="51"/>
     </w:p>
     <w:p>
       <w:pPr>
@@ -21605,9 +21734,6 @@
       <w:pPr>
         <w:pStyle w:val="13"/>
         <w:ind w:firstLine="420"/>
-        <w:rPr>
-          <w:rFonts w:hint="eastAsia"/>
-        </w:rPr>
       </w:pPr>
       <w:r>
         <w:t>JVM通过双亲委派模型进行类的加载，当然我们也可以通过继承java.lang.ClassLoader实现自定义的类加载器。</w:t>
@@ -21663,9 +21789,6 @@
       <w:pPr>
         <w:pStyle w:val="13"/>
         <w:ind w:firstLine="420"/>
-        <w:rPr>
-          <w:rFonts w:hint="eastAsia"/>
-        </w:rPr>
       </w:pPr>
       <w:r>
         <w:rPr>
@@ -21706,9 +21829,6 @@
       <w:pPr>
         <w:pStyle w:val="13"/>
         <w:ind w:firstLine="420"/>
-        <w:rPr>
-          <w:rFonts w:hint="eastAsia"/>
-        </w:rPr>
       </w:pPr>
       <w:r>
         <w:rPr>
@@ -21733,7 +21853,7 @@
         <w:pStyle w:val="20"/>
         <w:outlineLvl w:val="1"/>
       </w:pPr>
-      <w:bookmarkStart w:id="53" w:name="_Toc524034561"/>
+      <w:bookmarkStart w:id="52" w:name="_Toc524034561"/>
       <w:r>
         <w:t>JVM</w:t>
       </w:r>
@@ -21743,12 +21863,12 @@
         </w:rPr>
         <w:t>优化</w:t>
       </w:r>
-      <w:bookmarkEnd w:id="53"/>
-    </w:p>
-    <w:p>
-      <w:pPr>
-        <w:rPr>
-          <w:rFonts w:eastAsiaTheme="minorHAnsi" w:hint="eastAsia"/>
+      <w:bookmarkEnd w:id="52"/>
+    </w:p>
+    <w:p>
+      <w:pPr>
+        <w:rPr>
+          <w:rFonts w:eastAsiaTheme="minorHAnsi"/>
           <w:sz w:val="21"/>
           <w:szCs w:val="21"/>
         </w:rPr>
@@ -21887,7 +22007,7 @@
     <w:p>
       <w:pPr>
         <w:rPr>
-          <w:rFonts w:eastAsiaTheme="minorHAnsi" w:hint="eastAsia"/>
+          <w:rFonts w:eastAsiaTheme="minorHAnsi"/>
           <w:sz w:val="21"/>
           <w:szCs w:val="21"/>
         </w:rPr>
@@ -21957,7 +22077,7 @@
     <w:p>
       <w:pPr>
         <w:rPr>
-          <w:rFonts w:eastAsiaTheme="minorHAnsi" w:hint="eastAsia"/>
+          <w:rFonts w:eastAsiaTheme="minorHAnsi"/>
           <w:sz w:val="21"/>
           <w:szCs w:val="21"/>
         </w:rPr>
@@ -21974,7 +22094,7 @@
     <w:p>
       <w:pPr>
         <w:rPr>
-          <w:rFonts w:eastAsiaTheme="minorHAnsi" w:hint="eastAsia"/>
+          <w:rFonts w:eastAsiaTheme="minorHAnsi"/>
           <w:sz w:val="21"/>
           <w:szCs w:val="21"/>
         </w:rPr>
@@ -22031,7 +22151,7 @@
     <w:p>
       <w:pPr>
         <w:rPr>
-          <w:rFonts w:eastAsiaTheme="minorHAnsi" w:hint="eastAsia"/>
+          <w:rFonts w:eastAsiaTheme="minorHAnsi"/>
           <w:sz w:val="21"/>
           <w:szCs w:val="21"/>
         </w:rPr>
@@ -22109,7 +22229,7 @@
     <w:p>
       <w:pPr>
         <w:rPr>
-          <w:rFonts w:eastAsiaTheme="minorHAnsi" w:hint="eastAsia"/>
+          <w:rFonts w:eastAsiaTheme="minorHAnsi"/>
           <w:b/>
           <w:sz w:val="21"/>
           <w:szCs w:val="21"/>
@@ -22223,7 +22343,7 @@
     <w:p>
       <w:pPr>
         <w:rPr>
-          <w:rFonts w:eastAsiaTheme="minorHAnsi" w:hint="eastAsia"/>
+          <w:rFonts w:eastAsiaTheme="minorHAnsi"/>
           <w:sz w:val="21"/>
           <w:szCs w:val="21"/>
         </w:rPr>
@@ -22240,7 +22360,7 @@
     <w:p>
       <w:pPr>
         <w:rPr>
-          <w:rFonts w:eastAsiaTheme="minorHAnsi" w:hint="eastAsia"/>
+          <w:rFonts w:eastAsiaTheme="minorHAnsi"/>
           <w:sz w:val="21"/>
           <w:szCs w:val="21"/>
         </w:rPr>
@@ -22293,7 +22413,7 @@
     <w:p>
       <w:pPr>
         <w:rPr>
-          <w:rFonts w:eastAsiaTheme="minorHAnsi" w:hint="eastAsia"/>
+          <w:rFonts w:eastAsiaTheme="minorHAnsi"/>
           <w:sz w:val="21"/>
           <w:szCs w:val="21"/>
         </w:rPr>
@@ -22310,7 +22430,7 @@
     <w:p>
       <w:pPr>
         <w:rPr>
-          <w:rFonts w:eastAsiaTheme="minorHAnsi" w:hint="eastAsia"/>
+          <w:rFonts w:eastAsiaTheme="minorHAnsi"/>
           <w:sz w:val="21"/>
           <w:szCs w:val="21"/>
         </w:rPr>
@@ -22345,7 +22465,7 @@
     <w:p>
       <w:pPr>
         <w:rPr>
-          <w:rFonts w:eastAsiaTheme="minorHAnsi" w:hint="eastAsia"/>
+          <w:rFonts w:eastAsiaTheme="minorHAnsi"/>
           <w:sz w:val="21"/>
           <w:szCs w:val="21"/>
         </w:rPr>
@@ -22362,7 +22482,7 @@
     <w:p>
       <w:pPr>
         <w:rPr>
-          <w:rFonts w:eastAsiaTheme="minorHAnsi" w:hint="eastAsia"/>
+          <w:rFonts w:eastAsiaTheme="minorHAnsi"/>
           <w:sz w:val="21"/>
           <w:szCs w:val="21"/>
         </w:rPr>
@@ -22379,7 +22499,7 @@
     <w:p>
       <w:pPr>
         <w:rPr>
-          <w:rFonts w:eastAsiaTheme="minorHAnsi" w:hint="eastAsia"/>
+          <w:rFonts w:eastAsiaTheme="minorHAnsi"/>
           <w:sz w:val="21"/>
           <w:szCs w:val="21"/>
         </w:rPr>
@@ -22396,7 +22516,7 @@
     <w:p>
       <w:pPr>
         <w:rPr>
-          <w:rFonts w:eastAsiaTheme="minorHAnsi" w:hint="eastAsia"/>
+          <w:rFonts w:eastAsiaTheme="minorHAnsi"/>
           <w:sz w:val="21"/>
           <w:szCs w:val="21"/>
         </w:rPr>
@@ -22413,7 +22533,7 @@
     <w:p>
       <w:pPr>
         <w:rPr>
-          <w:rFonts w:eastAsiaTheme="minorHAnsi" w:hint="eastAsia"/>
+          <w:rFonts w:eastAsiaTheme="minorHAnsi"/>
           <w:sz w:val="21"/>
           <w:szCs w:val="21"/>
         </w:rPr>
@@ -22430,7 +22550,7 @@
     <w:p>
       <w:pPr>
         <w:rPr>
-          <w:rFonts w:eastAsiaTheme="minorHAnsi" w:hint="eastAsia"/>
+          <w:rFonts w:eastAsiaTheme="minorHAnsi"/>
           <w:sz w:val="21"/>
           <w:szCs w:val="21"/>
         </w:rPr>
@@ -22527,7 +22647,7 @@
     <w:p>
       <w:pPr>
         <w:rPr>
-          <w:rFonts w:eastAsiaTheme="minorHAnsi" w:hint="eastAsia"/>
+          <w:rFonts w:eastAsiaTheme="minorHAnsi"/>
           <w:sz w:val="21"/>
           <w:szCs w:val="21"/>
         </w:rPr>
@@ -22579,7 +22699,7 @@
     <w:p>
       <w:pPr>
         <w:rPr>
-          <w:rFonts w:eastAsiaTheme="minorHAnsi" w:hint="eastAsia"/>
+          <w:rFonts w:eastAsiaTheme="minorHAnsi"/>
           <w:sz w:val="21"/>
           <w:szCs w:val="21"/>
         </w:rPr>
@@ -22631,7 +22751,7 @@
     <w:p>
       <w:pPr>
         <w:rPr>
-          <w:rFonts w:eastAsiaTheme="minorHAnsi" w:hint="eastAsia"/>
+          <w:rFonts w:eastAsiaTheme="minorHAnsi"/>
           <w:b/>
           <w:sz w:val="21"/>
           <w:szCs w:val="21"/>
@@ -22815,12 +22935,12 @@
       <w:r>
         <w:br w:type="column"/>
       </w:r>
-      <w:bookmarkStart w:id="54" w:name="_Toc524034562"/>
+      <w:bookmarkStart w:id="53" w:name="_Toc524034562"/>
       <w:r>
         <w:lastRenderedPageBreak/>
         <w:t>SSM框架</w:t>
       </w:r>
-      <w:bookmarkEnd w:id="54"/>
+      <w:bookmarkEnd w:id="53"/>
     </w:p>
     <w:p>
       <w:pPr>
@@ -22831,7 +22951,7 @@
         </w:numPr>
         <w:outlineLvl w:val="1"/>
       </w:pPr>
-      <w:bookmarkStart w:id="55" w:name="_Toc524034563"/>
+      <w:bookmarkStart w:id="54" w:name="_Toc524034563"/>
       <w:r>
         <w:t>S</w:t>
       </w:r>
@@ -22841,7 +22961,7 @@
         </w:rPr>
         <w:t>pring</w:t>
       </w:r>
-      <w:bookmarkEnd w:id="55"/>
+      <w:bookmarkEnd w:id="54"/>
     </w:p>
     <w:p>
       <w:pPr>
@@ -23076,18 +23196,18 @@
         <w:pStyle w:val="20"/>
         <w:outlineLvl w:val="1"/>
       </w:pPr>
-      <w:bookmarkStart w:id="56" w:name="_Toc524034564"/>
+      <w:bookmarkStart w:id="55" w:name="_Toc524034564"/>
       <w:r>
         <w:t>spring与springboot关系</w:t>
       </w:r>
-      <w:bookmarkEnd w:id="56"/>
+      <w:bookmarkEnd w:id="55"/>
     </w:p>
     <w:p>
       <w:pPr>
         <w:pStyle w:val="20"/>
         <w:outlineLvl w:val="1"/>
       </w:pPr>
-      <w:bookmarkStart w:id="57" w:name="_Toc524034565"/>
+      <w:bookmarkStart w:id="56" w:name="_Toc524034565"/>
       <w:r>
         <w:rPr>
           <w:rFonts w:hint="eastAsia"/>
@@ -23097,21 +23217,21 @@
       <w:r>
         <w:t>pring structs</w:t>
       </w:r>
-      <w:bookmarkEnd w:id="57"/>
+      <w:bookmarkEnd w:id="56"/>
     </w:p>
     <w:p>
       <w:pPr>
         <w:pStyle w:val="20"/>
         <w:outlineLvl w:val="1"/>
       </w:pPr>
-      <w:bookmarkStart w:id="58" w:name="_Toc524034566"/>
+      <w:bookmarkStart w:id="57" w:name="_Toc524034566"/>
       <w:r>
         <w:rPr>
           <w:rFonts w:hint="eastAsia"/>
         </w:rPr>
         <w:t>SpringMVC</w:t>
       </w:r>
-      <w:bookmarkEnd w:id="58"/>
+      <w:bookmarkEnd w:id="57"/>
     </w:p>
     <w:p>
       <w:pPr>
@@ -23185,7 +23305,7 @@
         <w:pStyle w:val="20"/>
         <w:outlineLvl w:val="1"/>
       </w:pPr>
-      <w:bookmarkStart w:id="59" w:name="_Toc524034567"/>
+      <w:bookmarkStart w:id="58" w:name="_Toc524034567"/>
       <w:r>
         <w:rPr>
           <w:rFonts w:hint="eastAsia"/>
@@ -23195,19 +23315,19 @@
       <w:r>
         <w:t>yBatis</w:t>
       </w:r>
-      <w:bookmarkEnd w:id="59"/>
+      <w:bookmarkEnd w:id="58"/>
     </w:p>
     <w:p>
       <w:pPr>
         <w:pStyle w:val="20"/>
         <w:outlineLvl w:val="1"/>
       </w:pPr>
-      <w:bookmarkStart w:id="60" w:name="_Toc524034568"/>
+      <w:bookmarkStart w:id="59" w:name="_Toc524034568"/>
       <w:r>
         <w:lastRenderedPageBreak/>
         <w:t>hibernate与mybatis区别</w:t>
       </w:r>
-      <w:bookmarkEnd w:id="60"/>
+      <w:bookmarkEnd w:id="59"/>
     </w:p>
     <w:p>
       <w:pPr>
@@ -23217,7 +23337,7 @@
       <w:r>
         <w:br w:type="column"/>
       </w:r>
-      <w:bookmarkStart w:id="61" w:name="_Toc524034569"/>
+      <w:bookmarkStart w:id="60" w:name="_Toc524034569"/>
       <w:r>
         <w:lastRenderedPageBreak/>
         <w:t>M</w:t>
@@ -23231,7 +23351,7 @@
       <w:r>
         <w:t>数据库部分</w:t>
       </w:r>
-      <w:bookmarkEnd w:id="61"/>
+      <w:bookmarkEnd w:id="60"/>
     </w:p>
     <w:p>
       <w:pPr>
@@ -23242,14 +23362,14 @@
         </w:numPr>
         <w:outlineLvl w:val="1"/>
       </w:pPr>
-      <w:bookmarkStart w:id="62" w:name="_Toc524034570"/>
+      <w:bookmarkStart w:id="61" w:name="_Toc524034570"/>
       <w:r>
         <w:rPr>
           <w:rFonts w:hint="eastAsia"/>
         </w:rPr>
         <w:t>事务</w:t>
       </w:r>
-      <w:bookmarkEnd w:id="62"/>
+      <w:bookmarkEnd w:id="61"/>
     </w:p>
     <w:p>
       <w:pPr>
@@ -23434,7 +23554,7 @@
         <w:pStyle w:val="20"/>
         <w:outlineLvl w:val="1"/>
       </w:pPr>
-      <w:bookmarkStart w:id="63" w:name="_Toc524034571"/>
+      <w:bookmarkStart w:id="62" w:name="_Toc524034571"/>
       <w:r>
         <w:rPr>
           <w:rFonts w:hint="eastAsia"/>
@@ -23447,207 +23567,181 @@
         </w:rPr>
         <w:t>隔离级别</w:t>
       </w:r>
+      <w:bookmarkEnd w:id="62"/>
+    </w:p>
+    <w:p>
+      <w:pPr>
+        <w:rPr>
+          <w:rFonts w:eastAsiaTheme="minorHAnsi"/>
+          <w:sz w:val="21"/>
+          <w:szCs w:val="21"/>
+        </w:rPr>
+      </w:pPr>
+      <w:r>
+        <w:rPr>
+          <w:rFonts w:eastAsiaTheme="minorHAnsi" w:hint="eastAsia"/>
+          <w:sz w:val="21"/>
+          <w:szCs w:val="21"/>
+        </w:rPr>
+        <w:t>（</w:t>
+      </w:r>
+      <w:r>
+        <w:rPr>
+          <w:rFonts w:eastAsiaTheme="minorHAnsi"/>
+          <w:sz w:val="21"/>
+          <w:szCs w:val="21"/>
+        </w:rPr>
+        <w:t>1）read uncommitted(未提交读)：在读取时是不会加锁的，但在更新数据时，对其加行级共享锁（其它事务不能更改，但可以读取，导致脏读），事务结束时释放。这种隔离级别未处理任何以上4个问题。</w:t>
+      </w:r>
+    </w:p>
+    <w:p>
+      <w:pPr>
+        <w:rPr>
+          <w:rFonts w:eastAsiaTheme="minorHAnsi"/>
+          <w:sz w:val="21"/>
+          <w:szCs w:val="21"/>
+        </w:rPr>
+      </w:pPr>
+      <w:r>
+        <w:rPr>
+          <w:rFonts w:eastAsiaTheme="minorHAnsi" w:hint="eastAsia"/>
+          <w:sz w:val="21"/>
+          <w:szCs w:val="21"/>
+        </w:rPr>
+        <w:t>（</w:t>
+      </w:r>
+      <w:r>
+        <w:rPr>
+          <w:rFonts w:eastAsiaTheme="minorHAnsi"/>
+          <w:sz w:val="21"/>
+          <w:szCs w:val="21"/>
+        </w:rPr>
+        <w:t>2）read conmmitted(提交读)：解决</w:t>
+      </w:r>
+      <w:proofErr w:type="gramStart"/>
+      <w:r>
+        <w:rPr>
+          <w:rFonts w:eastAsiaTheme="minorHAnsi"/>
+          <w:sz w:val="21"/>
+          <w:szCs w:val="21"/>
+        </w:rPr>
+        <w:t>了脏读问题</w:t>
+      </w:r>
+      <w:proofErr w:type="gramEnd"/>
+      <w:r>
+        <w:rPr>
+          <w:rFonts w:eastAsiaTheme="minorHAnsi"/>
+          <w:sz w:val="21"/>
+          <w:szCs w:val="21"/>
+        </w:rPr>
+        <w:t>，解决方式是给写数据加行级排他锁，给读的数据加行级共享锁，一旦读完该行，立即释放该行级共享锁。这种模式下虽然处理了脏读，但是并没有处理丢失更新和不可重复读的问题。</w:t>
+      </w:r>
+    </w:p>
+    <w:p>
+      <w:pPr>
+        <w:rPr>
+          <w:rFonts w:eastAsiaTheme="minorHAnsi"/>
+          <w:sz w:val="21"/>
+          <w:szCs w:val="21"/>
+        </w:rPr>
+      </w:pPr>
+      <w:r>
+        <w:rPr>
+          <w:rFonts w:eastAsiaTheme="minorHAnsi" w:hint="eastAsia"/>
+          <w:sz w:val="21"/>
+          <w:szCs w:val="21"/>
+        </w:rPr>
+        <w:t>（</w:t>
+      </w:r>
+      <w:r>
+        <w:rPr>
+          <w:rFonts w:eastAsiaTheme="minorHAnsi"/>
+          <w:sz w:val="21"/>
+          <w:szCs w:val="21"/>
+        </w:rPr>
+        <w:t>3）reapetable read(可重复读)：解决了不可重复读的问题，同时也解决了更新丢失的问题。给写的数据加行级排他锁，给读的数据加行级共享锁，直到事务结束才释放。</w:t>
+      </w:r>
+    </w:p>
+    <w:p>
+      <w:pPr>
+        <w:rPr>
+          <w:rFonts w:eastAsiaTheme="minorHAnsi" w:hint="eastAsia"/>
+          <w:sz w:val="21"/>
+          <w:szCs w:val="21"/>
+        </w:rPr>
+      </w:pPr>
+      <w:r>
+        <w:rPr>
+          <w:rFonts w:eastAsiaTheme="minorHAnsi" w:hint="eastAsia"/>
+          <w:sz w:val="21"/>
+          <w:szCs w:val="21"/>
+        </w:rPr>
+        <w:t>（</w:t>
+      </w:r>
+      <w:r>
+        <w:rPr>
+          <w:rFonts w:eastAsiaTheme="minorHAnsi"/>
+          <w:sz w:val="21"/>
+          <w:szCs w:val="21"/>
+        </w:rPr>
+        <w:t>4）serializable (序列化)：事务读数</w:t>
+      </w:r>
+      <w:proofErr w:type="gramStart"/>
+      <w:r>
+        <w:rPr>
+          <w:rFonts w:eastAsiaTheme="minorHAnsi"/>
+          <w:sz w:val="21"/>
+          <w:szCs w:val="21"/>
+        </w:rPr>
+        <w:t>据则加表级</w:t>
+      </w:r>
+      <w:proofErr w:type="gramEnd"/>
+      <w:r>
+        <w:rPr>
+          <w:rFonts w:eastAsiaTheme="minorHAnsi"/>
+          <w:sz w:val="21"/>
+          <w:szCs w:val="21"/>
+        </w:rPr>
+        <w:t>共享锁，事务写数据则</w:t>
+      </w:r>
+      <w:proofErr w:type="gramStart"/>
+      <w:r>
+        <w:rPr>
+          <w:rFonts w:eastAsiaTheme="minorHAnsi"/>
+          <w:sz w:val="21"/>
+          <w:szCs w:val="21"/>
+        </w:rPr>
+        <w:t>加表级排他</w:t>
+      </w:r>
+      <w:proofErr w:type="gramEnd"/>
+      <w:r>
+        <w:rPr>
+          <w:rFonts w:eastAsiaTheme="minorHAnsi"/>
+          <w:sz w:val="21"/>
+          <w:szCs w:val="21"/>
+        </w:rPr>
+        <w:t>锁，</w:t>
+      </w:r>
+      <w:proofErr w:type="gramStart"/>
+      <w:r>
+        <w:rPr>
+          <w:rFonts w:eastAsiaTheme="minorHAnsi"/>
+          <w:sz w:val="21"/>
+          <w:szCs w:val="21"/>
+        </w:rPr>
+        <w:t>幻读问题</w:t>
+      </w:r>
+      <w:proofErr w:type="gramEnd"/>
+      <w:r>
+        <w:rPr>
+          <w:rFonts w:eastAsiaTheme="minorHAnsi"/>
+          <w:sz w:val="21"/>
+          <w:szCs w:val="21"/>
+        </w:rPr>
+        <w:t>也得到了解决。</w:t>
+      </w:r>
+      <w:bookmarkStart w:id="63" w:name="_GoBack"/>
       <w:bookmarkEnd w:id="63"/>
-    </w:p>
-    <w:p>
-      <w:pPr>
-        <w:rPr>
-          <w:rFonts w:eastAsiaTheme="minorHAnsi"/>
-          <w:sz w:val="21"/>
-          <w:szCs w:val="21"/>
-        </w:rPr>
-      </w:pPr>
-      <w:r>
-        <w:rPr>
-          <w:rFonts w:eastAsiaTheme="minorHAnsi" w:hint="eastAsia"/>
-          <w:sz w:val="21"/>
-          <w:szCs w:val="21"/>
-        </w:rPr>
-        <w:t>（</w:t>
-      </w:r>
-      <w:r>
-        <w:rPr>
-          <w:rFonts w:eastAsiaTheme="minorHAnsi"/>
-          <w:sz w:val="21"/>
-          <w:szCs w:val="21"/>
-        </w:rPr>
-        <w:t>1）read uncommitted(未提交读)：在读取时是不会加锁的，但在更新数据时，对其加行级共享锁（其它事务不能更改，但可以读取，导致脏读），事务结束时释放。这种隔离级别未处理任何以上4个问题。</w:t>
-      </w:r>
-    </w:p>
-    <w:p>
-      <w:pPr>
-        <w:rPr>
-          <w:rFonts w:eastAsiaTheme="minorHAnsi"/>
-          <w:sz w:val="21"/>
-          <w:szCs w:val="21"/>
-        </w:rPr>
-      </w:pPr>
-      <w:r>
-        <w:rPr>
-          <w:rFonts w:eastAsiaTheme="minorHAnsi" w:hint="eastAsia"/>
-          <w:sz w:val="21"/>
-          <w:szCs w:val="21"/>
-        </w:rPr>
-        <w:t>（</w:t>
-      </w:r>
-      <w:r>
-        <w:rPr>
-          <w:rFonts w:eastAsiaTheme="minorHAnsi"/>
-          <w:sz w:val="21"/>
-          <w:szCs w:val="21"/>
-        </w:rPr>
-        <w:t>2）read conmmitted(提交读)：解决</w:t>
-      </w:r>
-      <w:proofErr w:type="gramStart"/>
-      <w:r>
-        <w:rPr>
-          <w:rFonts w:eastAsiaTheme="minorHAnsi"/>
-          <w:sz w:val="21"/>
-          <w:szCs w:val="21"/>
-        </w:rPr>
-        <w:t>了脏读问题</w:t>
-      </w:r>
-      <w:proofErr w:type="gramEnd"/>
-      <w:r>
-        <w:rPr>
-          <w:rFonts w:eastAsiaTheme="minorHAnsi"/>
-          <w:sz w:val="21"/>
-          <w:szCs w:val="21"/>
-        </w:rPr>
-        <w:t>，解决方式是给写数据加行级排他锁，给读的数据加行级共享锁，一旦读完该行，立即释放该行级共享锁。这种模式下虽然处理了脏读，但是并没有处理丢失更新和不可重复读的问题。</w:t>
-      </w:r>
-    </w:p>
-    <w:p>
-      <w:pPr>
-        <w:rPr>
-          <w:rFonts w:eastAsiaTheme="minorHAnsi"/>
-          <w:sz w:val="21"/>
-          <w:szCs w:val="21"/>
-        </w:rPr>
-      </w:pPr>
-      <w:r>
-        <w:rPr>
-          <w:rFonts w:eastAsiaTheme="minorHAnsi" w:hint="eastAsia"/>
-          <w:sz w:val="21"/>
-          <w:szCs w:val="21"/>
-        </w:rPr>
-        <w:t>（</w:t>
-      </w:r>
-      <w:r>
-        <w:rPr>
-          <w:rFonts w:eastAsiaTheme="minorHAnsi"/>
-          <w:sz w:val="21"/>
-          <w:szCs w:val="21"/>
-        </w:rPr>
-        <w:t>3）reapetable read(可重复读)：解决了不可重复读的问题，同时也解决了更新丢失的问题。给写的数据加行级排他锁，给读的数据加行级共享锁，直到事务结束才释放。</w:t>
-      </w:r>
-    </w:p>
-    <w:p>
-      <w:pPr>
-        <w:rPr>
-          <w:rFonts w:eastAsiaTheme="minorHAnsi"/>
-          <w:sz w:val="21"/>
-          <w:szCs w:val="21"/>
-        </w:rPr>
-      </w:pPr>
-      <w:r>
-        <w:rPr>
-          <w:rFonts w:eastAsiaTheme="minorHAnsi" w:hint="eastAsia"/>
-          <w:sz w:val="21"/>
-          <w:szCs w:val="21"/>
-        </w:rPr>
-        <w:t>（</w:t>
-      </w:r>
-      <w:r>
-        <w:rPr>
-          <w:rFonts w:eastAsiaTheme="minorHAnsi"/>
-          <w:sz w:val="21"/>
-          <w:szCs w:val="21"/>
-        </w:rPr>
-        <w:t>4）serializable (序列化)：事务读数</w:t>
-      </w:r>
-      <w:proofErr w:type="gramStart"/>
-      <w:r>
-        <w:rPr>
-          <w:rFonts w:eastAsiaTheme="minorHAnsi"/>
-          <w:sz w:val="21"/>
-          <w:szCs w:val="21"/>
-        </w:rPr>
-        <w:t>据则加表级</w:t>
-      </w:r>
-      <w:proofErr w:type="gramEnd"/>
-      <w:r>
-        <w:rPr>
-          <w:rFonts w:eastAsiaTheme="minorHAnsi"/>
-          <w:sz w:val="21"/>
-          <w:szCs w:val="21"/>
-        </w:rPr>
-        <w:t>共享锁，事务写数据则</w:t>
-      </w:r>
-      <w:proofErr w:type="gramStart"/>
-      <w:r>
-        <w:rPr>
-          <w:rFonts w:eastAsiaTheme="minorHAnsi"/>
-          <w:sz w:val="21"/>
-          <w:szCs w:val="21"/>
-        </w:rPr>
-        <w:t>加表级排</w:t>
-      </w:r>
-      <w:proofErr w:type="gramEnd"/>
-      <w:r>
-        <w:rPr>
-          <w:rFonts w:eastAsiaTheme="minorHAnsi"/>
-          <w:sz w:val="21"/>
-          <w:szCs w:val="21"/>
-        </w:rPr>
-        <w:t>他锁，</w:t>
-      </w:r>
-      <w:proofErr w:type="gramStart"/>
-      <w:r>
-        <w:rPr>
-          <w:rFonts w:eastAsiaTheme="minorHAnsi"/>
-          <w:sz w:val="21"/>
-          <w:szCs w:val="21"/>
-        </w:rPr>
-        <w:t>幻读问</w:t>
-      </w:r>
-      <w:proofErr w:type="gramEnd"/>
-      <w:r>
-        <w:rPr>
-          <w:rFonts w:eastAsiaTheme="minorHAnsi"/>
-          <w:sz w:val="21"/>
-          <w:szCs w:val="21"/>
-        </w:rPr>
-        <w:t>题也得到了解决。</w:t>
-      </w:r>
-    </w:p>
-    <w:p>
-      <w:pPr>
-        <w:rPr>
-          <w:rFonts w:eastAsiaTheme="minorHAnsi"/>
-          <w:color w:val="FF0000"/>
-          <w:sz w:val="21"/>
-          <w:szCs w:val="21"/>
-        </w:rPr>
-      </w:pPr>
-      <w:r>
-        <w:rPr>
-          <w:rFonts w:eastAsiaTheme="minorHAnsi" w:hint="eastAsia"/>
-          <w:color w:val="FF0000"/>
-          <w:sz w:val="21"/>
-          <w:szCs w:val="21"/>
-        </w:rPr>
-        <w:t>事务</w:t>
-      </w:r>
-      <w:r>
-        <w:rPr>
-          <w:rFonts w:eastAsiaTheme="minorHAnsi"/>
-          <w:color w:val="FF0000"/>
-          <w:sz w:val="21"/>
-          <w:szCs w:val="21"/>
-        </w:rPr>
-        <w:t>ACID  隔离级别 1 2 3的区别以及为什么是2 为什么是3，为什么不可以是2？</w:t>
-      </w:r>
     </w:p>
     <w:p>
       <w:pPr>
@@ -23808,16 +23902,24 @@
           <w:sz w:val="21"/>
           <w:szCs w:val="21"/>
         </w:rPr>
+        <w:t>（1）聚集索引</w:t>
+      </w:r>
+      <w:r>
+        <w:rPr>
+          <w:rFonts w:eastAsiaTheme="minorHAnsi" w:hint="eastAsia"/>
+          <w:sz w:val="21"/>
+          <w:szCs w:val="21"/>
+        </w:rPr>
+        <w:t>：数据行的物理顺序与列值（一般是主键的那一列）的逻辑顺序相同，一个</w:t>
+      </w:r>
+      <w:r>
+        <w:rPr>
+          <w:rFonts w:eastAsiaTheme="minorHAnsi" w:hint="eastAsia"/>
+          <w:sz w:val="21"/>
+          <w:szCs w:val="21"/>
+        </w:rPr>
         <w:lastRenderedPageBreak/>
-        <w:t>（1）聚集索引</w:t>
-      </w:r>
-      <w:r>
-        <w:rPr>
-          <w:rFonts w:eastAsiaTheme="minorHAnsi" w:hint="eastAsia"/>
-          <w:sz w:val="21"/>
-          <w:szCs w:val="21"/>
-        </w:rPr>
-        <w:t>：数据行的物理顺序与列值（一般是主键的那一列）的逻辑顺序相同，一个表中只能拥有一个聚集索引。索引的叶子节点就是对应的数据节点</w:t>
+        <w:t>表中只能拥有一个聚集索引。索引的叶子节点就是对应的数据节点</w:t>
       </w:r>
       <w:r>
         <w:rPr>
@@ -24915,7 +25017,6 @@
           <w:sz w:val="21"/>
           <w:szCs w:val="21"/>
         </w:rPr>
-        <w:lastRenderedPageBreak/>
         <w:t>E</w:t>
       </w:r>
       <w:r>
@@ -24979,6 +25080,7 @@
           <w:sz w:val="21"/>
           <w:szCs w:val="21"/>
         </w:rPr>
+        <w:lastRenderedPageBreak/>
         <w:t>通过show</w:t>
       </w:r>
       <w:r>
@@ -26237,8 +26339,41 @@
           <w:sz w:val="21"/>
           <w:szCs w:val="21"/>
         </w:rPr>
-        <w:t>用到索引；如果</w:t>
-      </w:r>
+        <w:t>用到索引；如果没有索引，则应该考虑增加</w:t>
+      </w:r>
+      <w:r>
+        <w:rPr>
+          <w:rFonts w:eastAsiaTheme="minorHAnsi" w:hint="eastAsia"/>
+          <w:sz w:val="21"/>
+          <w:szCs w:val="21"/>
+        </w:rPr>
+        <w:t>独立的</w:t>
+      </w:r>
+      <w:r>
+        <w:rPr>
+          <w:rFonts w:eastAsiaTheme="minorHAnsi" w:hint="eastAsia"/>
+          <w:sz w:val="21"/>
+          <w:szCs w:val="21"/>
+        </w:rPr>
+        <w:t>索引；</w:t>
+      </w:r>
+      <w:r>
+        <w:rPr>
+          <w:rFonts w:eastAsiaTheme="minorHAnsi" w:hint="eastAsia"/>
+          <w:sz w:val="21"/>
+          <w:szCs w:val="21"/>
+        </w:rPr>
+        <w:t>复合索引的列上做or操作不能用到索引；</w:t>
+      </w:r>
+    </w:p>
+    <w:p>
+      <w:pPr>
+        <w:rPr>
+          <w:rFonts w:eastAsiaTheme="minorHAnsi"/>
+          <w:sz w:val="21"/>
+          <w:szCs w:val="21"/>
+        </w:rPr>
+      </w:pPr>
       <w:r>
         <w:rPr>
           <w:rFonts w:eastAsiaTheme="minorHAnsi" w:hint="eastAsia"/>
@@ -26246,47 +26381,6 @@
           <w:szCs w:val="21"/>
         </w:rPr>
         <w:lastRenderedPageBreak/>
-        <w:t>没有索引，则应该考虑增加</w:t>
-      </w:r>
-      <w:r>
-        <w:rPr>
-          <w:rFonts w:eastAsiaTheme="minorHAnsi" w:hint="eastAsia"/>
-          <w:sz w:val="21"/>
-          <w:szCs w:val="21"/>
-        </w:rPr>
-        <w:t>独立的</w:t>
-      </w:r>
-      <w:r>
-        <w:rPr>
-          <w:rFonts w:eastAsiaTheme="minorHAnsi" w:hint="eastAsia"/>
-          <w:sz w:val="21"/>
-          <w:szCs w:val="21"/>
-        </w:rPr>
-        <w:t>索引；</w:t>
-      </w:r>
-      <w:r>
-        <w:rPr>
-          <w:rFonts w:eastAsiaTheme="minorHAnsi" w:hint="eastAsia"/>
-          <w:sz w:val="21"/>
-          <w:szCs w:val="21"/>
-        </w:rPr>
-        <w:t>复合索引的列上做or操作不能用到索引；</w:t>
-      </w:r>
-    </w:p>
-    <w:p>
-      <w:pPr>
-        <w:rPr>
-          <w:rFonts w:eastAsiaTheme="minorHAnsi"/>
-          <w:sz w:val="21"/>
-          <w:szCs w:val="21"/>
-        </w:rPr>
-      </w:pPr>
-      <w:r>
-        <w:rPr>
-          <w:rFonts w:eastAsiaTheme="minorHAnsi" w:hint="eastAsia"/>
-          <w:sz w:val="21"/>
-          <w:szCs w:val="21"/>
-        </w:rPr>
         <w:t>11.6</w:t>
       </w:r>
       <w:r>
@@ -26591,10 +26685,58 @@
       <w:pPr>
         <w:rPr>
           <w:rFonts w:eastAsiaTheme="minorHAnsi"/>
-          <w:sz w:val="21"/>
-          <w:szCs w:val="21"/>
-        </w:rPr>
-      </w:pPr>
+          <w:color w:val="FF0000"/>
+          <w:sz w:val="21"/>
+          <w:szCs w:val="21"/>
+        </w:rPr>
+      </w:pPr>
+      <w:r>
+        <w:rPr>
+          <w:rFonts w:eastAsiaTheme="minorHAnsi"/>
+          <w:color w:val="FF0000"/>
+          <w:sz w:val="21"/>
+          <w:szCs w:val="21"/>
+        </w:rPr>
+        <w:t>linux命令中查看端口的方式</w:t>
+      </w:r>
+    </w:p>
+    <w:p>
+      <w:pPr>
+        <w:rPr>
+          <w:rFonts w:eastAsiaTheme="minorHAnsi"/>
+          <w:color w:val="FF0000"/>
+          <w:sz w:val="21"/>
+          <w:szCs w:val="21"/>
+        </w:rPr>
+      </w:pPr>
+      <w:r>
+        <w:rPr>
+          <w:rFonts w:eastAsiaTheme="minorHAnsi"/>
+          <w:color w:val="FF0000"/>
+          <w:sz w:val="21"/>
+          <w:szCs w:val="21"/>
+        </w:rPr>
+        <w:t>linux中查看日志的方式</w:t>
+      </w:r>
+    </w:p>
+    <w:p>
+      <w:pPr>
+        <w:rPr>
+          <w:rFonts w:eastAsiaTheme="minorHAnsi"/>
+          <w:color w:val="FF0000"/>
+          <w:sz w:val="21"/>
+          <w:szCs w:val="21"/>
+        </w:rPr>
+      </w:pPr>
+      <w:r>
+        <w:rPr>
+          <w:rFonts w:eastAsiaTheme="minorHAnsi"/>
+          <w:color w:val="FF0000"/>
+          <w:sz w:val="21"/>
+          <w:szCs w:val="21"/>
+        </w:rPr>
+        <w:t>linux查找文件关键字</w:t>
+      </w:r>
     </w:p>
     <w:p>
       <w:pPr>
@@ -26773,6 +26915,7 @@
         <w:rPr>
           <w:noProof/>
         </w:rPr>
+        <w:lastRenderedPageBreak/>
         <w:drawing>
           <wp:inline distT="0" distB="0" distL="0" distR="0" wp14:anchorId="1AE8FB0D" wp14:editId="06C07F2D">
             <wp:extent cx="1051320" cy="2708695"/>
@@ -26942,7 +27085,6 @@
           <w:sz w:val="21"/>
           <w:szCs w:val="21"/>
         </w:rPr>
-        <w:lastRenderedPageBreak/>
         <w:t>2.1</w:t>
       </w:r>
       <w:r>
@@ -32691,6 +32833,9 @@
     <w:lvlOverride w:ilvl="8">
       <w:startOverride w:val="1"/>
     </w:lvlOverride>
+  </w:num>
+  <w:num w:numId="47">
+    <w:abstractNumId w:val="35"/>
   </w:num>
   <w:numIdMacAtCleanup w:val="46"/>
 </w:numbering>
@@ -33327,7 +33472,7 @@
         <w:numId w:val="5"/>
       </w:numPr>
       <w:adjustRightInd w:val="0"/>
-      <w:ind w:firstLineChars="0"/>
+      <w:ind w:firstLineChars="0" w:firstLine="0"/>
       <w:jc w:val="left"/>
     </w:pPr>
     <w:rPr>
@@ -33924,7 +34069,7 @@
 </file>
 
 <file path=customXml/itemProps1.xml><?xml version="1.0" encoding="utf-8"?>
-<ds:datastoreItem xmlns:ds="http://schemas.openxmlformats.org/officeDocument/2006/customXml" ds:itemID="{5C1D1992-718E-4AE2-B374-3835F34240A6}">
+<ds:datastoreItem xmlns:ds="http://schemas.openxmlformats.org/officeDocument/2006/customXml" ds:itemID="{6CD8386E-EDDB-4506-993E-97C2D19F6F6F}">
   <ds:schemaRefs>
     <ds:schemaRef ds:uri="http://schemas.openxmlformats.org/officeDocument/2006/bibliography"/>
   </ds:schemaRefs>
